--- a/undergraduate-bulletin/chapter-3/PoliticalScience.docx
+++ b/undergraduate-bulletin/chapter-3/PoliticalScience.docx
@@ -166,7 +166,7 @@
           <w:vertAlign w:val="baseline"/>
           <w:rtl w:val="0"/>
         </w:rPr>
-        <w:t xml:space="preserve">Timothy J. Lukes, Peter I. Minowitz, Terri L. Peretti, William J. Stover</w:t>
+        <w:t xml:space="preserve">Timothy J. Lukes, Peter I. Minowitz, Terri L. Peretti</w:t>
       </w:r>
     </w:p>
     <w:p>
@@ -231,7 +231,30 @@
           <w:vertAlign w:val="baseline"/>
           <w:rtl w:val="0"/>
         </w:rPr>
-        <w:t xml:space="preserve"> Gregory P. Corning (Department Chair), Naomi Levy, Farid D. Senzai</w:t>
+        <w:t xml:space="preserve"> </w:t>
+      </w:r>
+      <w:r>
+        <w:rPr>
+          <w:rtl w:val="0"/>
+        </w:rPr>
+        <w:t xml:space="preserve">Anne E. Baker, </w:t>
+      </w:r>
+      <w:r>
+        <w:rPr>
+          <w:rFonts w:ascii="Cambria" w:cs="Cambria" w:eastAsia="Cambria" w:hAnsi="Cambria"/>
+          <w:b w:val="0"/>
+          <w:i w:val="0"/>
+          <w:smallCaps w:val="0"/>
+          <w:strike w:val="0"/>
+          <w:color w:val="000000"/>
+          <w:sz w:val="24"/>
+          <w:szCs w:val="24"/>
+          <w:u w:val="none"/>
+          <w:shd w:fill="auto" w:val="clear"/>
+          <w:vertAlign w:val="baseline"/>
+          <w:rtl w:val="0"/>
+        </w:rPr>
+        <w:t xml:space="preserve">Gregory P. Corning (Department Chair), Naomi Levy, Farid D. Senzai</w:t>
       </w:r>
     </w:p>
     <w:p>
@@ -296,7 +319,18 @@
           <w:vertAlign w:val="baseline"/>
           <w:rtl w:val="0"/>
         </w:rPr>
-        <w:t xml:space="preserve"> Anne E. Baker</w:t>
+        <w:t xml:space="preserve">, </w:t>
+      </w:r>
+      <w:r>
+        <w:rPr>
+          <w:rtl w:val="0"/>
+        </w:rPr>
+        <w:t xml:space="preserve">Eric Mosinger</w:t>
+      </w:r>
+      <w:r>
+        <w:rPr>
+          <w:rtl w:val="0"/>
+        </w:rPr>
       </w:r>
     </w:p>
     <w:p>
@@ -362,42 +396,6 @@
           <w:rtl w:val="0"/>
         </w:rPr>
         <w:t xml:space="preserve"> Diana Morlang, Kenneth Faulve-Montojo</w:t>
-      </w:r>
-    </w:p>
-    <w:p>
-      <w:pPr>
-        <w:keepNext w:val="0"/>
-        <w:keepLines w:val="0"/>
-        <w:widowControl w:val="1"/>
-        <w:pBdr>
-          <w:top w:space="0" w:sz="0" w:val="nil"/>
-          <w:left w:space="0" w:sz="0" w:val="nil"/>
-          <w:bottom w:space="0" w:sz="0" w:val="nil"/>
-          <w:right w:space="0" w:sz="0" w:val="nil"/>
-          <w:between w:space="0" w:sz="0" w:val="nil"/>
-        </w:pBdr>
-        <w:shd w:fill="auto" w:val="clear"/>
-        <w:spacing w:after="180" w:before="180" w:line="240" w:lineRule="auto"/>
-        <w:ind w:left="0" w:right="0" w:firstLine="0"/>
-        <w:jc w:val="left"/>
-        <w:rPr>
-          <w:rFonts w:ascii="Cambria" w:cs="Cambria" w:eastAsia="Cambria" w:hAnsi="Cambria"/>
-          <w:b w:val="0"/>
-          <w:i w:val="0"/>
-          <w:smallCaps w:val="0"/>
-          <w:strike w:val="0"/>
-          <w:color w:val="000000"/>
-          <w:sz w:val="24"/>
-          <w:szCs w:val="24"/>
-          <w:u w:val="none"/>
-          <w:shd w:fill="auto" w:val="clear"/>
-          <w:vertAlign w:val="baseline"/>
-        </w:rPr>
-      </w:pPr>
-      <w:r>
-        <w:rPr>
-          <w:rtl w:val="0"/>
-        </w:rPr>
       </w:r>
     </w:p>
     <w:p>
@@ -584,7 +582,7 @@
         <w:rPr>
           <w:rtl w:val="0"/>
         </w:rPr>
-        <w:t xml:space="preserve"> Please note that students in the Political Science Honors Program must complete the requirements noted under Honors Program.</w:t>
+        <w:t xml:space="preserve"> Please note that students in the Political Science Honors Program must complete the requirements noted under the Honors Program.</w:t>
       </w:r>
       <w:r>
         <w:rPr>
@@ -618,7 +616,7 @@
         <w:rPr>
           <w:rtl w:val="0"/>
         </w:rPr>
-        <w:t xml:space="preserve">One course from the following list to satisfy the Core mathematics requirement: MATH 8, 11, or 30 (with MATH 8 preferred)</w:t>
+        <w:t xml:space="preserve">One course from the following list to satisfy the Core mathematics requirement: MATH 8, 11, 30, or 35 (with MATH 8 preferred)</w:t>
       </w:r>
       <w:r>
         <w:rPr>
@@ -950,45 +948,28 @@
     </w:p>
     <w:p>
       <w:pPr>
+        <w:rPr/>
+      </w:pPr>
+      <w:r>
+        <w:rPr>
+          <w:rtl w:val="0"/>
+        </w:rPr>
+        <w:t xml:space="preserve">The Department of Political Science Honors Program is intended to help students prepare for graduate study and facilitate their participation in the intellectual life of the department and the student community. Applications to the program will be made available to any political science major who is not a senior and who has completed at least two of the lower-division sequence of courses with a GPA of 3.0 or better. Transfer students may be considered on the basis of comparable courses taken at other institutions. A maximum of fifteen students per graduating cohort will be admitted. Please see the department website for details about the program and the application process.</w:t>
+      </w:r>
+    </w:p>
+    <w:p>
+      <w:pPr>
         <w:shd w:fill="ffffff" w:val="clear"/>
         <w:spacing w:after="240" w:lineRule="auto"/>
         <w:rPr>
-          <w:rFonts w:ascii="Calibri" w:cs="Calibri" w:eastAsia="Calibri" w:hAnsi="Calibri"/>
-          <w:color w:val="212529"/>
-          <w:sz w:val="22"/>
-          <w:szCs w:val="22"/>
-        </w:rPr>
-      </w:pPr>
-      <w:r>
-        <w:rPr>
-          <w:rFonts w:ascii="Calibri" w:cs="Calibri" w:eastAsia="Calibri" w:hAnsi="Calibri"/>
-          <w:color w:val="212529"/>
-          <w:sz w:val="22"/>
-          <w:szCs w:val="22"/>
-          <w:rtl w:val="0"/>
-        </w:rPr>
-        <w:t xml:space="preserve">The Department of Political Science Honors Program is intended to help students prepare for graduate study and facilitate their participation in the intellectual life of the department and the student community. Applications to the program will be made available to any political science major who is not a senior and who has completed at least two of the lower-division sequence of courses with a GPA of 3.0 or better. Transfer students may be considered on the basis of comparable courses taken at other institutions. A maximum of fifteen students per graduating cohort will be admitted. Please see the department website for details about the program and the application process.</w:t>
-      </w:r>
-    </w:p>
-    <w:p>
-      <w:pPr>
-        <w:shd w:fill="ffffff" w:val="clear"/>
-        <w:spacing w:after="240" w:lineRule="auto"/>
-        <w:rPr>
-          <w:rFonts w:ascii="Calibri" w:cs="Calibri" w:eastAsia="Calibri" w:hAnsi="Calibri"/>
           <w:b w:val="1"/>
           <w:color w:val="212529"/>
-          <w:sz w:val="22"/>
-          <w:szCs w:val="22"/>
-        </w:rPr>
-      </w:pPr>
-      <w:r>
-        <w:rPr>
-          <w:rFonts w:ascii="Calibri" w:cs="Calibri" w:eastAsia="Calibri" w:hAnsi="Calibri"/>
+        </w:rPr>
+      </w:pPr>
+      <w:r>
+        <w:rPr>
           <w:b w:val="1"/>
           <w:color w:val="212529"/>
-          <w:sz w:val="22"/>
-          <w:szCs w:val="22"/>
           <w:rtl w:val="0"/>
         </w:rPr>
         <w:t xml:space="preserve">Program Requirements</w:t>
@@ -996,21 +977,10 @@
     </w:p>
     <w:p>
       <w:pPr>
-        <w:shd w:fill="ffffff" w:val="clear"/>
-        <w:spacing w:after="240" w:lineRule="auto"/>
-        <w:rPr>
-          <w:rFonts w:ascii="Calibri" w:cs="Calibri" w:eastAsia="Calibri" w:hAnsi="Calibri"/>
-          <w:color w:val="212529"/>
-          <w:sz w:val="22"/>
-          <w:szCs w:val="22"/>
-        </w:rPr>
-      </w:pPr>
-      <w:r>
-        <w:rPr>
-          <w:rFonts w:ascii="Calibri" w:cs="Calibri" w:eastAsia="Calibri" w:hAnsi="Calibri"/>
-          <w:color w:val="212529"/>
-          <w:sz w:val="22"/>
-          <w:szCs w:val="22"/>
+        <w:rPr/>
+      </w:pPr>
+      <w:r>
+        <w:rPr>
           <w:rtl w:val="0"/>
         </w:rPr>
         <w:t xml:space="preserve">All requirements for the political science major must be fulfilled. Additionally, each honors student will:</w:t>
@@ -1018,230 +988,61 @@
     </w:p>
     <w:p>
       <w:pPr>
-        <w:shd w:fill="ffffff" w:val="clear"/>
-        <w:spacing w:after="240" w:lineRule="auto"/>
-        <w:ind w:left="720" w:firstLine="0"/>
-        <w:rPr>
-          <w:rFonts w:ascii="Calibri" w:cs="Calibri" w:eastAsia="Calibri" w:hAnsi="Calibri"/>
-          <w:color w:val="212529"/>
-          <w:sz w:val="22"/>
-          <w:szCs w:val="22"/>
-        </w:rPr>
-      </w:pPr>
-      <w:r>
-        <w:rPr>
-          <w:color w:val="212529"/>
-          <w:sz w:val="22"/>
-          <w:szCs w:val="22"/>
-          <w:rtl w:val="0"/>
-        </w:rPr>
-        <w:t xml:space="preserve">·</w:t>
-      </w:r>
-      <w:r>
-        <w:rPr>
-          <w:rFonts w:ascii="Times New Roman" w:cs="Times New Roman" w:eastAsia="Times New Roman" w:hAnsi="Times New Roman"/>
-          <w:color w:val="212529"/>
-          <w:sz w:val="14"/>
-          <w:szCs w:val="14"/>
-          <w:rtl w:val="0"/>
-        </w:rPr>
-        <w:t xml:space="preserve">         </w:t>
-      </w:r>
-      <w:r>
-        <w:rPr>
-          <w:rFonts w:ascii="Calibri" w:cs="Calibri" w:eastAsia="Calibri" w:hAnsi="Calibri"/>
-          <w:color w:val="212529"/>
-          <w:sz w:val="22"/>
-          <w:szCs w:val="22"/>
-          <w:rtl w:val="0"/>
-        </w:rPr>
-        <w:t xml:space="preserve">Complete a Senior Thesis.</w:t>
-      </w:r>
-    </w:p>
-    <w:p>
-      <w:pPr>
-        <w:shd w:fill="ffffff" w:val="clear"/>
-        <w:spacing w:after="240" w:lineRule="auto"/>
-        <w:ind w:left="720" w:firstLine="0"/>
-        <w:rPr>
-          <w:rFonts w:ascii="Calibri" w:cs="Calibri" w:eastAsia="Calibri" w:hAnsi="Calibri"/>
-          <w:color w:val="212529"/>
-          <w:sz w:val="22"/>
-          <w:szCs w:val="22"/>
-        </w:rPr>
-      </w:pPr>
-      <w:r>
-        <w:rPr>
-          <w:color w:val="212529"/>
-          <w:sz w:val="22"/>
-          <w:szCs w:val="22"/>
-          <w:rtl w:val="0"/>
-        </w:rPr>
-        <w:t xml:space="preserve">·</w:t>
-      </w:r>
-      <w:r>
-        <w:rPr>
-          <w:rFonts w:ascii="Times New Roman" w:cs="Times New Roman" w:eastAsia="Times New Roman" w:hAnsi="Times New Roman"/>
-          <w:color w:val="212529"/>
-          <w:sz w:val="14"/>
-          <w:szCs w:val="14"/>
-          <w:rtl w:val="0"/>
-        </w:rPr>
-        <w:t xml:space="preserve">         </w:t>
-      </w:r>
-      <w:r>
-        <w:rPr>
-          <w:rFonts w:ascii="Calibri" w:cs="Calibri" w:eastAsia="Calibri" w:hAnsi="Calibri"/>
-          <w:color w:val="212529"/>
-          <w:sz w:val="22"/>
-          <w:szCs w:val="22"/>
-          <w:rtl w:val="0"/>
-        </w:rPr>
-        <w:t xml:space="preserve">Complete one of the following three supplemental curriculum requirements: a) a minor or a second major; b) Economics 1 and 2; c) Language 21 and 22.</w:t>
-      </w:r>
-    </w:p>
-    <w:p>
-      <w:pPr>
-        <w:shd w:fill="ffffff" w:val="clear"/>
-        <w:spacing w:after="200" w:before="200" w:lineRule="auto"/>
-        <w:ind w:left="720" w:firstLine="0"/>
-        <w:rPr>
-          <w:rFonts w:ascii="Calibri" w:cs="Calibri" w:eastAsia="Calibri" w:hAnsi="Calibri"/>
-          <w:color w:val="212529"/>
-          <w:sz w:val="22"/>
-          <w:szCs w:val="22"/>
-        </w:rPr>
-      </w:pPr>
-      <w:r>
-        <w:rPr>
-          <w:color w:val="212529"/>
-          <w:sz w:val="22"/>
-          <w:szCs w:val="22"/>
-          <w:rtl w:val="0"/>
-        </w:rPr>
-        <w:t xml:space="preserve">·</w:t>
-      </w:r>
-      <w:r>
-        <w:rPr>
-          <w:rFonts w:ascii="Times New Roman" w:cs="Times New Roman" w:eastAsia="Times New Roman" w:hAnsi="Times New Roman"/>
-          <w:color w:val="212529"/>
-          <w:sz w:val="14"/>
-          <w:szCs w:val="14"/>
-          <w:rtl w:val="0"/>
-        </w:rPr>
-        <w:t xml:space="preserve">         </w:t>
-      </w:r>
-      <w:r>
-        <w:rPr>
-          <w:rFonts w:ascii="Calibri" w:cs="Calibri" w:eastAsia="Calibri" w:hAnsi="Calibri"/>
-          <w:color w:val="212529"/>
-          <w:sz w:val="22"/>
-          <w:szCs w:val="22"/>
-          <w:rtl w:val="0"/>
-        </w:rPr>
-        <w:t xml:space="preserve">Take an upper-division lecture course in all five subfields: U.S., Comparative, IR, Political Philosophy, and AQM. </w:t>
-      </w:r>
-    </w:p>
-    <w:p>
-      <w:pPr>
-        <w:shd w:fill="ffffff" w:val="clear"/>
-        <w:spacing w:after="100" w:before="200" w:lineRule="auto"/>
-        <w:ind w:left="720" w:firstLine="0"/>
-        <w:rPr>
-          <w:rFonts w:ascii="Calibri" w:cs="Calibri" w:eastAsia="Calibri" w:hAnsi="Calibri"/>
-          <w:color w:val="212529"/>
-          <w:sz w:val="22"/>
-          <w:szCs w:val="22"/>
-        </w:rPr>
-      </w:pPr>
-      <w:r>
-        <w:rPr>
-          <w:color w:val="212529"/>
-          <w:sz w:val="22"/>
-          <w:szCs w:val="22"/>
-          <w:rtl w:val="0"/>
-        </w:rPr>
-        <w:t xml:space="preserve">·</w:t>
-      </w:r>
-      <w:r>
-        <w:rPr>
-          <w:rFonts w:ascii="Times New Roman" w:cs="Times New Roman" w:eastAsia="Times New Roman" w:hAnsi="Times New Roman"/>
-          <w:color w:val="212529"/>
-          <w:sz w:val="14"/>
-          <w:szCs w:val="14"/>
-          <w:rtl w:val="0"/>
-        </w:rPr>
-        <w:t xml:space="preserve">         </w:t>
-      </w:r>
-      <w:r>
-        <w:rPr>
-          <w:rFonts w:ascii="Calibri" w:cs="Calibri" w:eastAsia="Calibri" w:hAnsi="Calibri"/>
-          <w:color w:val="212529"/>
-          <w:sz w:val="22"/>
-          <w:szCs w:val="22"/>
-          <w:rtl w:val="0"/>
-        </w:rPr>
-        <w:t xml:space="preserve">Submit a 2-3 page Senior Activity Report by the end of the senior year.</w:t>
-      </w:r>
-    </w:p>
-    <w:p>
-      <w:pPr>
-        <w:shd w:fill="ffffff" w:val="clear"/>
-        <w:spacing w:after="100" w:before="200" w:lineRule="auto"/>
-        <w:ind w:left="720" w:firstLine="0"/>
-        <w:rPr>
-          <w:rFonts w:ascii="Calibri" w:cs="Calibri" w:eastAsia="Calibri" w:hAnsi="Calibri"/>
-          <w:color w:val="212529"/>
-          <w:sz w:val="22"/>
-          <w:szCs w:val="22"/>
-        </w:rPr>
-      </w:pPr>
-      <w:r>
-        <w:rPr>
-          <w:color w:val="212529"/>
-          <w:sz w:val="22"/>
-          <w:szCs w:val="22"/>
-          <w:rtl w:val="0"/>
-        </w:rPr>
-        <w:t xml:space="preserve">·</w:t>
-      </w:r>
-      <w:r>
-        <w:rPr>
-          <w:rFonts w:ascii="Times New Roman" w:cs="Times New Roman" w:eastAsia="Times New Roman" w:hAnsi="Times New Roman"/>
-          <w:color w:val="212529"/>
-          <w:sz w:val="14"/>
-          <w:szCs w:val="14"/>
-          <w:rtl w:val="0"/>
-        </w:rPr>
-        <w:t xml:space="preserve">         </w:t>
-      </w:r>
-      <w:r>
-        <w:rPr>
-          <w:rFonts w:ascii="Calibri" w:cs="Calibri" w:eastAsia="Calibri" w:hAnsi="Calibri"/>
-          <w:color w:val="212529"/>
-          <w:sz w:val="22"/>
-          <w:szCs w:val="22"/>
-          <w:rtl w:val="0"/>
-        </w:rPr>
-        <w:t xml:space="preserve">Take a highly active role in the affairs of the department.</w:t>
-      </w:r>
-    </w:p>
-    <w:p>
-      <w:pPr>
-        <w:keepNext w:val="0"/>
-        <w:keepLines w:val="0"/>
-        <w:widowControl w:val="1"/>
-        <w:pBdr>
-          <w:top w:space="0" w:sz="0" w:val="nil"/>
-          <w:left w:space="0" w:sz="0" w:val="nil"/>
-          <w:bottom w:space="0" w:sz="0" w:val="nil"/>
-          <w:right w:space="0" w:sz="0" w:val="nil"/>
-          <w:between w:space="0" w:sz="0" w:val="nil"/>
-        </w:pBdr>
-        <w:shd w:fill="auto" w:val="clear"/>
-        <w:spacing w:after="180" w:before="180" w:line="240" w:lineRule="auto"/>
-        <w:ind w:left="0" w:right="0" w:firstLine="0"/>
-        <w:jc w:val="left"/>
+        <w:rPr/>
+      </w:pPr>
+      <w:r>
+        <w:rPr>
+          <w:rtl w:val="0"/>
+        </w:rPr>
+        <w:t xml:space="preserve">·         Complete a Senior Thesis.</w:t>
+      </w:r>
+    </w:p>
+    <w:p>
+      <w:pPr>
+        <w:rPr/>
+      </w:pPr>
+      <w:r>
+        <w:rPr>
+          <w:rtl w:val="0"/>
+        </w:rPr>
+        <w:t xml:space="preserve">·         Complete one of the following three supplemental curriculum requirements: a) a minor or a second major; b) Economics 1 and 2; c) Language 21 and 22.</w:t>
+      </w:r>
+    </w:p>
+    <w:p>
+      <w:pPr>
+        <w:rPr/>
+      </w:pPr>
+      <w:r>
+        <w:rPr>
+          <w:rtl w:val="0"/>
+        </w:rPr>
+        <w:t xml:space="preserve">·         Take an upper-division lecture course in all five subfields: U.S., Comparative, IR, Political Philosophy, and AQM. </w:t>
+      </w:r>
+    </w:p>
+    <w:p>
+      <w:pPr>
+        <w:rPr/>
+      </w:pPr>
+      <w:r>
+        <w:rPr>
+          <w:rtl w:val="0"/>
+        </w:rPr>
+        <w:t xml:space="preserve">·         Submit a 2-3 page Senior Activity Report by the end of the senior year.</w:t>
+      </w:r>
+    </w:p>
+    <w:p>
+      <w:pPr>
+        <w:rPr/>
+      </w:pPr>
+      <w:r>
+        <w:rPr>
+          <w:rtl w:val="0"/>
+        </w:rPr>
+        <w:t xml:space="preserve">·         Take a highly active role in the affairs of the department.</w:t>
+      </w:r>
+    </w:p>
+    <w:p>
+      <w:pPr>
         <w:rPr/>
       </w:pPr>
       <w:r>
@@ -1731,7 +1532,7 @@
           <w:vertAlign w:val="baseline"/>
           <w:rtl w:val="0"/>
         </w:rPr>
-        <w:t xml:space="preserve"> ANTH 151; BIOL 171; CHST 106; COMM 120A, 124B; ECON 111, 113, 114, 115, 120, 126, 129, 136, 137, 150, 160, 166, 173, 181, 182, 185, 190; ENVS 120, 122, 128, 147, 150 162; HIST 176; MGMT 169, 171; PHIL 108, 116, 117, 118; PHSC 156; PSYC 134; SOCI 132, 137, 138, 140, 153, 159, 160, 161, 165, 172, 176, 180; or selected courses from the Washington Semester Program or others as approved by the emphasis advisor.</w:t>
+        <w:t xml:space="preserve"> ANTH 151; BIOL 171; CHST 106; COMM 113B, 120A, 124B; ECON 111, 113, 114, 115, 120, 126, 129, 136, 137, 150, 160, 166, 173, 181, 182, 185, 190; ENVS 120, 122, 128, 147, 150, 162; HIST 176; MGMT 169, 171; PHIL 108, 116, 117, 118; PHSC 156; PSYC 134; SOCI 132, 137, 138, 140, 153, 159, 160, 161, 165, 172, 176, 180; or selected courses from the Washington Semester Program or others as approved by the emphasis advisor.</w:t>
       </w:r>
     </w:p>
     <w:p>
@@ -2163,7 +1964,13 @@
           <w:vertAlign w:val="baseline"/>
           <w:rtl w:val="0"/>
         </w:rPr>
-        <w:t xml:space="preserve"> Arrupe/Kolvenbach internship or community-based learning</w:t>
+        <w:t xml:space="preserve"> Arrupe</w:t>
+      </w:r>
+      <w:r>
+        <w:rPr>
+          <w:rtl w:val="0"/>
+        </w:rPr>
+        <w:t xml:space="preserve"> placement</w:t>
       </w:r>
       <w:r>
         <w:rPr>
@@ -2411,7 +2218,30 @@
           <w:vertAlign w:val="baseline"/>
           <w:rtl w:val="0"/>
         </w:rPr>
-        <w:t xml:space="preserve">(internship classes must be approved by the pre-law program director)</w:t>
+        <w:t xml:space="preserve">(internship </w:t>
+      </w:r>
+      <w:r>
+        <w:rPr>
+          <w:rtl w:val="0"/>
+        </w:rPr>
+        <w:t xml:space="preserve">must be law-related and be </w:t>
+      </w:r>
+      <w:r>
+        <w:rPr>
+          <w:rFonts w:ascii="Cambria" w:cs="Cambria" w:eastAsia="Cambria" w:hAnsi="Cambria"/>
+          <w:b w:val="0"/>
+          <w:i w:val="0"/>
+          <w:smallCaps w:val="0"/>
+          <w:strike w:val="0"/>
+          <w:color w:val="000000"/>
+          <w:sz w:val="24"/>
+          <w:szCs w:val="24"/>
+          <w:u w:val="none"/>
+          <w:shd w:fill="auto" w:val="clear"/>
+          <w:vertAlign w:val="baseline"/>
+          <w:rtl w:val="0"/>
+        </w:rPr>
+        <w:t xml:space="preserve">approved by the pre-law program director)</w:t>
       </w:r>
     </w:p>
     <w:p>
@@ -2953,78 +2783,90 @@
         <w:rPr>
           <w:rtl w:val="0"/>
         </w:rPr>
-        <w:t xml:space="preserve">55. Cross-Racial Electoral Politics</w:t>
-      </w:r>
-    </w:p>
-    <w:p>
-      <w:pPr>
-        <w:keepNext w:val="0"/>
-        <w:keepLines w:val="0"/>
-        <w:widowControl w:val="1"/>
-        <w:pBdr>
-          <w:top w:space="0" w:sz="0" w:val="nil"/>
-          <w:left w:space="0" w:sz="0" w:val="nil"/>
-          <w:bottom w:space="0" w:sz="0" w:val="nil"/>
-          <w:right w:space="0" w:sz="0" w:val="nil"/>
-          <w:between w:space="0" w:sz="0" w:val="nil"/>
-        </w:pBdr>
-        <w:shd w:fill="auto" w:val="clear"/>
-        <w:spacing w:after="180" w:before="180" w:line="240" w:lineRule="auto"/>
-        <w:ind w:left="0" w:right="0" w:firstLine="0"/>
-        <w:jc w:val="left"/>
-        <w:rPr>
-          <w:rFonts w:ascii="Cambria" w:cs="Cambria" w:eastAsia="Cambria" w:hAnsi="Cambria"/>
-          <w:b w:val="0"/>
-          <w:i w:val="0"/>
-          <w:smallCaps w:val="0"/>
-          <w:strike w:val="0"/>
-          <w:color w:val="000000"/>
-          <w:sz w:val="24"/>
-          <w:szCs w:val="24"/>
-          <w:u w:val="none"/>
-          <w:shd w:fill="auto" w:val="clear"/>
-          <w:vertAlign w:val="baseline"/>
-        </w:rPr>
-      </w:pPr>
-      <w:r>
-        <w:rPr>
-          <w:rFonts w:ascii="Cambria" w:cs="Cambria" w:eastAsia="Cambria" w:hAnsi="Cambria"/>
-          <w:b w:val="0"/>
-          <w:i w:val="0"/>
-          <w:smallCaps w:val="0"/>
-          <w:strike w:val="0"/>
-          <w:color w:val="000000"/>
-          <w:sz w:val="24"/>
-          <w:szCs w:val="24"/>
-          <w:u w:val="none"/>
-          <w:shd w:fill="auto" w:val="clear"/>
-          <w:vertAlign w:val="baseline"/>
-          <w:rtl w:val="0"/>
-        </w:rPr>
-        <w:t xml:space="preserve">Examination of the historical and contemporary political movements among the major minority groups in the United States since the 1960s. The origins and goals of the Black Power movement, the Chicano/a movement, the Asian-American movement, and the Native American movement will be focused on during the quarter. Each of these movements embodies similar and different trails with regard to their respective group’s quest for political power and elected representation. Due to the contemporary immigration trends, Latin</w:t>
-      </w:r>
-      <w:r>
-        <w:rPr>
-          <w:rtl w:val="0"/>
-        </w:rPr>
-        <w:t xml:space="preserve">x</w:t>
-      </w:r>
-      <w:r>
-        <w:rPr>
-          <w:rFonts w:ascii="Cambria" w:cs="Cambria" w:eastAsia="Cambria" w:hAnsi="Cambria"/>
-          <w:b w:val="0"/>
-          <w:i w:val="0"/>
-          <w:smallCaps w:val="0"/>
-          <w:strike w:val="0"/>
-          <w:color w:val="000000"/>
-          <w:sz w:val="24"/>
-          <w:szCs w:val="24"/>
-          <w:u w:val="none"/>
-          <w:shd w:fill="auto" w:val="clear"/>
-          <w:vertAlign w:val="baseline"/>
-          <w:rtl w:val="0"/>
-        </w:rPr>
-        <w:t xml:space="preserve"> and Asian Americans have challenged the black-white paradigm that has traditionally defined U.S. racial politics in local- and state-level politics. The result, in some instances, has been interracial competition and conflict at these levels. The necessary elements needed to build and to sustain multiracial coalitions along with what the political future holds for these minority groups will be addressed. Also listed as ETHN 55. (5 units)</w:t>
+        <w:t xml:space="preserve">55. </w:t>
+      </w:r>
+      <w:r>
+        <w:rPr>
+          <w:rFonts w:ascii="Arial" w:cs="Arial" w:eastAsia="Arial" w:hAnsi="Arial"/>
+          <w:color w:val="222222"/>
+          <w:sz w:val="24"/>
+          <w:szCs w:val="24"/>
+          <w:rtl w:val="0"/>
+        </w:rPr>
+        <w:t xml:space="preserve">Racial and Ethnic Politics in the U.S.</w:t>
+      </w:r>
+      <w:r>
+        <w:rPr>
+          <w:rtl w:val="0"/>
+        </w:rPr>
+      </w:r>
+    </w:p>
+    <w:p>
+      <w:pPr>
+        <w:shd w:fill="ffffff" w:val="clear"/>
+        <w:spacing w:after="0" w:before="240" w:line="276" w:lineRule="auto"/>
+        <w:rPr>
+          <w:rFonts w:ascii="Arial" w:cs="Arial" w:eastAsia="Arial" w:hAnsi="Arial"/>
+          <w:sz w:val="20"/>
+          <w:szCs w:val="20"/>
+        </w:rPr>
+      </w:pPr>
+      <w:r>
+        <w:rPr>
+          <w:rFonts w:ascii="Arial" w:cs="Arial" w:eastAsia="Arial" w:hAnsi="Arial"/>
+          <w:sz w:val="20"/>
+          <w:szCs w:val="20"/>
+          <w:rtl w:val="0"/>
+        </w:rPr>
+        <w:t xml:space="preserve">Examination of the historical and contemporary forms of political organization, political participation and political movements among the major racial and ethnic populations groups in the United States since the 1960s with particular focus on the struggles for power and resistance among African Americans, Chicanas/os/xs and Latinas/os/xs, Asian Americans and American Indian/Native Americans. The necessary elements needed to build and to sustain multiracial coalitions along with an examination of the political future for communities of color will be addressed.</w:t>
+      </w:r>
+    </w:p>
+    <w:p>
+      <w:pPr>
+        <w:keepNext w:val="0"/>
+        <w:keepLines w:val="0"/>
+        <w:widowControl w:val="1"/>
+        <w:pBdr>
+          <w:top w:space="0" w:sz="0" w:val="nil"/>
+          <w:left w:space="0" w:sz="0" w:val="nil"/>
+          <w:bottom w:space="0" w:sz="0" w:val="nil"/>
+          <w:right w:space="0" w:sz="0" w:val="nil"/>
+          <w:between w:space="0" w:sz="0" w:val="nil"/>
+        </w:pBdr>
+        <w:shd w:fill="auto" w:val="clear"/>
+        <w:spacing w:after="180" w:before="180" w:line="240" w:lineRule="auto"/>
+        <w:ind w:left="0" w:right="0" w:firstLine="0"/>
+        <w:jc w:val="left"/>
+        <w:rPr>
+          <w:rFonts w:ascii="Cambria" w:cs="Cambria" w:eastAsia="Cambria" w:hAnsi="Cambria"/>
+          <w:b w:val="0"/>
+          <w:i w:val="0"/>
+          <w:smallCaps w:val="0"/>
+          <w:strike w:val="0"/>
+          <w:color w:val="000000"/>
+          <w:sz w:val="24"/>
+          <w:szCs w:val="24"/>
+          <w:u w:val="none"/>
+          <w:shd w:fill="auto" w:val="clear"/>
+          <w:vertAlign w:val="baseline"/>
+        </w:rPr>
+      </w:pPr>
+      <w:r>
+        <w:rPr>
+          <w:rFonts w:ascii="Cambria" w:cs="Cambria" w:eastAsia="Cambria" w:hAnsi="Cambria"/>
+          <w:b w:val="0"/>
+          <w:i w:val="0"/>
+          <w:smallCaps w:val="0"/>
+          <w:strike w:val="0"/>
+          <w:color w:val="000000"/>
+          <w:sz w:val="24"/>
+          <w:szCs w:val="24"/>
+          <w:u w:val="none"/>
+          <w:shd w:fill="auto" w:val="clear"/>
+          <w:vertAlign w:val="baseline"/>
+          <w:rtl w:val="0"/>
+        </w:rPr>
+        <w:t xml:space="preserve"> Also listed as ETHN 55. (5 units)</w:t>
       </w:r>
     </w:p>
     <w:bookmarkStart w:colFirst="0" w:colLast="0" w:name="1ksv4uv" w:id="13"/>
@@ -4814,70 +4656,53 @@
         <w:t xml:space="preserve">An examination of the role of and attempts to deal with racial/ethnic identity and conflict in the politics of the United States, South Africa, the former Soviet Union, Yugoslavia, and Western Europe. (5 units)</w:t>
       </w:r>
     </w:p>
-    <w:bookmarkStart w:colFirst="0" w:colLast="0" w:name="nmf14n" w:id="40"/>
+    <w:bookmarkStart w:colFirst="0" w:colLast="0" w:name="kix.xzxneyyfuw1u" w:id="40"/>
     <w:bookmarkEnd w:id="40"/>
     <w:p>
       <w:pPr>
         <w:pStyle w:val="Heading3"/>
         <w:rPr/>
       </w:pPr>
-      <w:r>
-        <w:rPr>
-          <w:rtl w:val="0"/>
-        </w:rPr>
-        <w:t xml:space="preserve">139. Religion and Politics in the Developing World</w:t>
-      </w:r>
-    </w:p>
-    <w:p>
-      <w:pPr>
-        <w:keepNext w:val="0"/>
-        <w:keepLines w:val="0"/>
-        <w:widowControl w:val="1"/>
-        <w:pBdr>
-          <w:top w:space="0" w:sz="0" w:val="nil"/>
-          <w:left w:space="0" w:sz="0" w:val="nil"/>
-          <w:bottom w:space="0" w:sz="0" w:val="nil"/>
-          <w:right w:space="0" w:sz="0" w:val="nil"/>
-          <w:between w:space="0" w:sz="0" w:val="nil"/>
-        </w:pBdr>
-        <w:shd w:fill="auto" w:val="clear"/>
-        <w:spacing w:after="180" w:before="180" w:line="240" w:lineRule="auto"/>
-        <w:ind w:left="0" w:right="0" w:firstLine="0"/>
-        <w:jc w:val="left"/>
-        <w:rPr/>
-      </w:pPr>
-      <w:r>
-        <w:rPr>
-          <w:rFonts w:ascii="Cambria" w:cs="Cambria" w:eastAsia="Cambria" w:hAnsi="Cambria"/>
-          <w:b w:val="0"/>
-          <w:i w:val="0"/>
-          <w:smallCaps w:val="0"/>
-          <w:strike w:val="0"/>
-          <w:color w:val="000000"/>
-          <w:sz w:val="24"/>
-          <w:szCs w:val="24"/>
-          <w:u w:val="none"/>
-          <w:shd w:fill="auto" w:val="clear"/>
-          <w:vertAlign w:val="baseline"/>
-          <w:rtl w:val="0"/>
-        </w:rPr>
-        <w:t xml:space="preserve">A comparison of the relationships between religion and politics in Asia, Latin America, and the Middle East. Emphasis on the current political influence of traditional organization and belief. (5 units)</w:t>
-      </w:r>
-      <w:r>
-        <w:rPr>
-          <w:rtl w:val="0"/>
-        </w:rPr>
-      </w:r>
-    </w:p>
-    <w:bookmarkStart w:colFirst="0" w:colLast="0" w:name="kix.ecf7bgq94f7" w:id="41"/>
-    <w:bookmarkEnd w:id="41"/>
+      <w:bookmarkStart w:colFirst="0" w:colLast="0" w:name="_lx6x0tfv9m06" w:id="41"/>
+      <w:bookmarkEnd w:id="41"/>
+      <w:r>
+        <w:rPr>
+          <w:rtl w:val="0"/>
+        </w:rPr>
+        <w:t xml:space="preserve">137. Politics in Latin America</w:t>
+      </w:r>
+    </w:p>
+    <w:p>
+      <w:pPr>
+        <w:spacing w:after="0" w:lineRule="auto"/>
+        <w:rPr/>
+      </w:pPr>
+      <w:r>
+        <w:rPr>
+          <w:rtl w:val="0"/>
+        </w:rPr>
+      </w:r>
+    </w:p>
+    <w:p>
+      <w:pPr>
+        <w:rPr/>
+      </w:pPr>
+      <w:r>
+        <w:rPr>
+          <w:rtl w:val="0"/>
+        </w:rPr>
+        <w:t xml:space="preserve">Political cultures, processes, and institutions of selected Latin American countries. Dictatorship and revolution, democratization, economic development, and social movements. (5 units)</w:t>
+      </w:r>
+    </w:p>
+    <w:bookmarkStart w:colFirst="0" w:colLast="0" w:name="kix.ecf7bgq94f7" w:id="42"/>
+    <w:bookmarkEnd w:id="42"/>
     <w:p>
       <w:pPr>
         <w:pStyle w:val="Heading3"/>
         <w:rPr/>
       </w:pPr>
-      <w:bookmarkStart w:colFirst="0" w:colLast="0" w:name="_lb79rg1w3zk" w:id="42"/>
-      <w:bookmarkEnd w:id="42"/>
+      <w:bookmarkStart w:colFirst="0" w:colLast="0" w:name="_lb79rg1w3zk" w:id="43"/>
+      <w:bookmarkEnd w:id="43"/>
       <w:r>
         <w:rPr>
           <w:rtl w:val="0"/>
@@ -4887,6 +4712,1748 @@
     </w:p>
     <w:p>
       <w:pPr>
+        <w:spacing w:after="0" w:lineRule="auto"/>
+        <w:rPr/>
+      </w:pPr>
+      <w:r>
+        <w:rPr>
+          <w:rtl w:val="0"/>
+        </w:rPr>
+      </w:r>
+    </w:p>
+    <w:p>
+      <w:pPr>
+        <w:spacing w:after="0" w:lineRule="auto"/>
+        <w:rPr/>
+      </w:pPr>
+      <w:r>
+        <w:rPr>
+          <w:rtl w:val="0"/>
+        </w:rPr>
+        <w:t xml:space="preserve">Multidisciplinary study of politics and political culture in selected states in Africa, Asia, and/or Latin America. Comparisons within and across regions exploring democratization, economic development, racism, diversity and inclusion, and sustainability.  (5 units)</w:t>
+      </w:r>
+    </w:p>
+    <w:bookmarkStart w:colFirst="0" w:colLast="0" w:name="1mrcu09" w:id="44"/>
+    <w:bookmarkEnd w:id="44"/>
+    <w:p>
+      <w:pPr>
+        <w:pStyle w:val="Heading3"/>
+        <w:rPr/>
+      </w:pPr>
+      <w:r>
+        <w:rPr>
+          <w:rtl w:val="0"/>
+        </w:rPr>
+        <w:t xml:space="preserve">142. Politics in the Middle East</w:t>
+      </w:r>
+    </w:p>
+    <w:p>
+      <w:pPr>
+        <w:keepNext w:val="0"/>
+        <w:keepLines w:val="0"/>
+        <w:widowControl w:val="1"/>
+        <w:pBdr>
+          <w:top w:space="0" w:sz="0" w:val="nil"/>
+          <w:left w:space="0" w:sz="0" w:val="nil"/>
+          <w:bottom w:space="0" w:sz="0" w:val="nil"/>
+          <w:right w:space="0" w:sz="0" w:val="nil"/>
+          <w:between w:space="0" w:sz="0" w:val="nil"/>
+        </w:pBdr>
+        <w:shd w:fill="auto" w:val="clear"/>
+        <w:spacing w:after="180" w:before="180" w:line="240" w:lineRule="auto"/>
+        <w:ind w:left="0" w:right="0" w:firstLine="0"/>
+        <w:jc w:val="left"/>
+        <w:rPr>
+          <w:rFonts w:ascii="Cambria" w:cs="Cambria" w:eastAsia="Cambria" w:hAnsi="Cambria"/>
+          <w:b w:val="0"/>
+          <w:i w:val="0"/>
+          <w:smallCaps w:val="0"/>
+          <w:strike w:val="0"/>
+          <w:color w:val="000000"/>
+          <w:sz w:val="24"/>
+          <w:szCs w:val="24"/>
+          <w:u w:val="none"/>
+          <w:shd w:fill="auto" w:val="clear"/>
+          <w:vertAlign w:val="baseline"/>
+        </w:rPr>
+      </w:pPr>
+      <w:r>
+        <w:rPr>
+          <w:rFonts w:ascii="Cambria" w:cs="Cambria" w:eastAsia="Cambria" w:hAnsi="Cambria"/>
+          <w:b w:val="0"/>
+          <w:i w:val="0"/>
+          <w:smallCaps w:val="0"/>
+          <w:strike w:val="0"/>
+          <w:color w:val="000000"/>
+          <w:sz w:val="24"/>
+          <w:szCs w:val="24"/>
+          <w:u w:val="none"/>
+          <w:shd w:fill="auto" w:val="clear"/>
+          <w:vertAlign w:val="baseline"/>
+          <w:rtl w:val="0"/>
+        </w:rPr>
+        <w:t xml:space="preserve">Designed to give students an understanding of the complexities of Middle East politics, the importance of the region to the world, and the role history and religion have played in the political and social development of the various countries in the region. (5 units)</w:t>
+      </w:r>
+    </w:p>
+    <w:bookmarkStart w:colFirst="0" w:colLast="0" w:name="46r0co2" w:id="45"/>
+    <w:bookmarkEnd w:id="45"/>
+    <w:p>
+      <w:pPr>
+        <w:pStyle w:val="Heading3"/>
+        <w:rPr/>
+      </w:pPr>
+      <w:r>
+        <w:rPr>
+          <w:rtl w:val="0"/>
+        </w:rPr>
+        <w:t xml:space="preserve">143. Democracy and Democracy Building</w:t>
+      </w:r>
+    </w:p>
+    <w:p>
+      <w:pPr>
+        <w:keepNext w:val="0"/>
+        <w:keepLines w:val="0"/>
+        <w:widowControl w:val="1"/>
+        <w:pBdr>
+          <w:top w:space="0" w:sz="0" w:val="nil"/>
+          <w:left w:space="0" w:sz="0" w:val="nil"/>
+          <w:bottom w:space="0" w:sz="0" w:val="nil"/>
+          <w:right w:space="0" w:sz="0" w:val="nil"/>
+          <w:between w:space="0" w:sz="0" w:val="nil"/>
+        </w:pBdr>
+        <w:shd w:fill="auto" w:val="clear"/>
+        <w:spacing w:after="180" w:before="180" w:line="240" w:lineRule="auto"/>
+        <w:ind w:left="0" w:right="0" w:firstLine="0"/>
+        <w:jc w:val="left"/>
+        <w:rPr>
+          <w:rFonts w:ascii="Cambria" w:cs="Cambria" w:eastAsia="Cambria" w:hAnsi="Cambria"/>
+          <w:b w:val="0"/>
+          <w:i w:val="0"/>
+          <w:smallCaps w:val="0"/>
+          <w:strike w:val="0"/>
+          <w:color w:val="000000"/>
+          <w:sz w:val="24"/>
+          <w:szCs w:val="24"/>
+          <w:u w:val="none"/>
+          <w:shd w:fill="auto" w:val="clear"/>
+          <w:vertAlign w:val="baseline"/>
+        </w:rPr>
+      </w:pPr>
+      <w:r>
+        <w:rPr>
+          <w:rFonts w:ascii="Cambria" w:cs="Cambria" w:eastAsia="Cambria" w:hAnsi="Cambria"/>
+          <w:b w:val="0"/>
+          <w:i w:val="0"/>
+          <w:smallCaps w:val="0"/>
+          <w:strike w:val="0"/>
+          <w:color w:val="000000"/>
+          <w:sz w:val="24"/>
+          <w:szCs w:val="24"/>
+          <w:u w:val="none"/>
+          <w:shd w:fill="auto" w:val="clear"/>
+          <w:vertAlign w:val="baseline"/>
+          <w:rtl w:val="0"/>
+        </w:rPr>
+        <w:t xml:space="preserve">Designed to give students an understanding of theories of democracy and how democracies are built out of military defeat (Germany and Iraq) and internal change either by leaders relinquishing power or popular uprising. Course includes reports of participants about decision making in democratizing processes. (5 units)</w:t>
+      </w:r>
+    </w:p>
+    <w:bookmarkStart w:colFirst="0" w:colLast="0" w:name="2lwamvv" w:id="46"/>
+    <w:bookmarkEnd w:id="46"/>
+    <w:p>
+      <w:pPr>
+        <w:pStyle w:val="Heading3"/>
+        <w:rPr/>
+      </w:pPr>
+      <w:r>
+        <w:rPr>
+          <w:rtl w:val="0"/>
+        </w:rPr>
+        <w:t xml:space="preserve">144. European Politics</w:t>
+      </w:r>
+    </w:p>
+    <w:p>
+      <w:pPr>
+        <w:keepNext w:val="0"/>
+        <w:keepLines w:val="0"/>
+        <w:widowControl w:val="1"/>
+        <w:pBdr>
+          <w:top w:space="0" w:sz="0" w:val="nil"/>
+          <w:left w:space="0" w:sz="0" w:val="nil"/>
+          <w:bottom w:space="0" w:sz="0" w:val="nil"/>
+          <w:right w:space="0" w:sz="0" w:val="nil"/>
+          <w:between w:space="0" w:sz="0" w:val="nil"/>
+        </w:pBdr>
+        <w:shd w:fill="auto" w:val="clear"/>
+        <w:spacing w:after="180" w:before="180" w:line="240" w:lineRule="auto"/>
+        <w:ind w:left="0" w:right="0" w:firstLine="0"/>
+        <w:jc w:val="left"/>
+        <w:rPr>
+          <w:rFonts w:ascii="Cambria" w:cs="Cambria" w:eastAsia="Cambria" w:hAnsi="Cambria"/>
+          <w:b w:val="0"/>
+          <w:i w:val="0"/>
+          <w:smallCaps w:val="0"/>
+          <w:strike w:val="0"/>
+          <w:color w:val="000000"/>
+          <w:sz w:val="24"/>
+          <w:szCs w:val="24"/>
+          <w:u w:val="none"/>
+          <w:shd w:fill="auto" w:val="clear"/>
+          <w:vertAlign w:val="baseline"/>
+        </w:rPr>
+      </w:pPr>
+      <w:r>
+        <w:rPr>
+          <w:rFonts w:ascii="Cambria" w:cs="Cambria" w:eastAsia="Cambria" w:hAnsi="Cambria"/>
+          <w:b w:val="0"/>
+          <w:i w:val="0"/>
+          <w:smallCaps w:val="0"/>
+          <w:strike w:val="0"/>
+          <w:color w:val="000000"/>
+          <w:sz w:val="24"/>
+          <w:szCs w:val="24"/>
+          <w:u w:val="none"/>
+          <w:shd w:fill="auto" w:val="clear"/>
+          <w:vertAlign w:val="baseline"/>
+          <w:rtl w:val="0"/>
+        </w:rPr>
+        <w:t xml:space="preserve">An examination of European politics in the postwar era through political parties and institutions. Evaluation of current challenges facing European governments such as immigration, changing welfare states, regional diversity, and an expanding European Union, using national comparisons. (5 units)</w:t>
+      </w:r>
+    </w:p>
+    <w:bookmarkStart w:colFirst="0" w:colLast="0" w:name="111kx3o" w:id="47"/>
+    <w:bookmarkEnd w:id="47"/>
+    <w:p>
+      <w:pPr>
+        <w:pStyle w:val="Heading3"/>
+        <w:rPr/>
+      </w:pPr>
+      <w:r>
+        <w:rPr>
+          <w:rtl w:val="0"/>
+        </w:rPr>
+        <w:t xml:space="preserve">145. Politics of Former Communist States</w:t>
+      </w:r>
+    </w:p>
+    <w:p>
+      <w:pPr>
+        <w:keepNext w:val="0"/>
+        <w:keepLines w:val="0"/>
+        <w:widowControl w:val="1"/>
+        <w:pBdr>
+          <w:top w:space="0" w:sz="0" w:val="nil"/>
+          <w:left w:space="0" w:sz="0" w:val="nil"/>
+          <w:bottom w:space="0" w:sz="0" w:val="nil"/>
+          <w:right w:space="0" w:sz="0" w:val="nil"/>
+          <w:between w:space="0" w:sz="0" w:val="nil"/>
+        </w:pBdr>
+        <w:shd w:fill="auto" w:val="clear"/>
+        <w:spacing w:after="180" w:before="180" w:line="240" w:lineRule="auto"/>
+        <w:ind w:left="0" w:right="0" w:firstLine="0"/>
+        <w:jc w:val="left"/>
+        <w:rPr>
+          <w:rFonts w:ascii="Cambria" w:cs="Cambria" w:eastAsia="Cambria" w:hAnsi="Cambria"/>
+          <w:b w:val="0"/>
+          <w:i w:val="0"/>
+          <w:smallCaps w:val="0"/>
+          <w:strike w:val="0"/>
+          <w:color w:val="000000"/>
+          <w:sz w:val="24"/>
+          <w:szCs w:val="24"/>
+          <w:u w:val="none"/>
+          <w:shd w:fill="auto" w:val="clear"/>
+          <w:vertAlign w:val="baseline"/>
+        </w:rPr>
+      </w:pPr>
+      <w:r>
+        <w:rPr>
+          <w:rFonts w:ascii="Cambria" w:cs="Cambria" w:eastAsia="Cambria" w:hAnsi="Cambria"/>
+          <w:b w:val="0"/>
+          <w:i w:val="0"/>
+          <w:smallCaps w:val="0"/>
+          <w:strike w:val="0"/>
+          <w:color w:val="000000"/>
+          <w:sz w:val="24"/>
+          <w:szCs w:val="24"/>
+          <w:u w:val="none"/>
+          <w:shd w:fill="auto" w:val="clear"/>
+          <w:vertAlign w:val="baseline"/>
+          <w:rtl w:val="0"/>
+        </w:rPr>
+        <w:t xml:space="preserve">An examination of transitions of the diverse states of the former Soviet Union and East Europe, with a focus on differences in transitions, progress toward democracy, and the impact on people’s attitudes and lives. Students will work with their peers from these countries. (5 units)</w:t>
+      </w:r>
+    </w:p>
+    <w:bookmarkStart w:colFirst="0" w:colLast="0" w:name="3l18frh" w:id="48"/>
+    <w:bookmarkEnd w:id="48"/>
+    <w:p>
+      <w:pPr>
+        <w:pStyle w:val="Heading3"/>
+        <w:rPr/>
+      </w:pPr>
+      <w:r>
+        <w:rPr>
+          <w:rtl w:val="0"/>
+        </w:rPr>
+        <w:t xml:space="preserve">146. African Environment and Development</w:t>
+      </w:r>
+    </w:p>
+    <w:p>
+      <w:pPr>
+        <w:keepNext w:val="0"/>
+        <w:keepLines w:val="0"/>
+        <w:widowControl w:val="1"/>
+        <w:pBdr>
+          <w:top w:space="0" w:sz="0" w:val="nil"/>
+          <w:left w:space="0" w:sz="0" w:val="nil"/>
+          <w:bottom w:space="0" w:sz="0" w:val="nil"/>
+          <w:right w:space="0" w:sz="0" w:val="nil"/>
+          <w:between w:space="0" w:sz="0" w:val="nil"/>
+        </w:pBdr>
+        <w:shd w:fill="auto" w:val="clear"/>
+        <w:spacing w:after="180" w:before="180" w:line="240" w:lineRule="auto"/>
+        <w:ind w:left="0" w:right="0" w:firstLine="0"/>
+        <w:jc w:val="left"/>
+        <w:rPr>
+          <w:rFonts w:ascii="Cambria" w:cs="Cambria" w:eastAsia="Cambria" w:hAnsi="Cambria"/>
+          <w:b w:val="0"/>
+          <w:i w:val="0"/>
+          <w:smallCaps w:val="0"/>
+          <w:strike w:val="0"/>
+          <w:color w:val="000000"/>
+          <w:sz w:val="24"/>
+          <w:szCs w:val="24"/>
+          <w:u w:val="none"/>
+          <w:shd w:fill="auto" w:val="clear"/>
+          <w:vertAlign w:val="baseline"/>
+        </w:rPr>
+      </w:pPr>
+      <w:r>
+        <w:rPr>
+          <w:rFonts w:ascii="Cambria" w:cs="Cambria" w:eastAsia="Cambria" w:hAnsi="Cambria"/>
+          <w:b w:val="0"/>
+          <w:i w:val="0"/>
+          <w:smallCaps w:val="0"/>
+          <w:strike w:val="0"/>
+          <w:color w:val="000000"/>
+          <w:sz w:val="24"/>
+          <w:szCs w:val="24"/>
+          <w:u w:val="none"/>
+          <w:shd w:fill="auto" w:val="clear"/>
+          <w:vertAlign w:val="baseline"/>
+          <w:rtl w:val="0"/>
+        </w:rPr>
+        <w:t xml:space="preserve">Examines how history, politics, and policies have shaped the contemporary political, social, and cultural dimensions of development and environmental challenges in sub-Saharan Africa. Special topics include the politics of natural resource use, the causes of hunger and famine, problems of conservation and environment, environmental health and gender, and development. Also listed as ENVS 149. (5 units)</w:t>
+      </w:r>
+    </w:p>
+    <w:bookmarkStart w:colFirst="0" w:colLast="0" w:name="2zbgiuw" w:id="49"/>
+    <w:bookmarkEnd w:id="49"/>
+    <w:p>
+      <w:pPr>
+        <w:pStyle w:val="Heading3"/>
+        <w:rPr/>
+      </w:pPr>
+      <w:r>
+        <w:rPr>
+          <w:rtl w:val="0"/>
+        </w:rPr>
+        <w:t xml:space="preserve">149. Special Topics in Comparative Politics</w:t>
+      </w:r>
+    </w:p>
+    <w:p>
+      <w:pPr>
+        <w:keepNext w:val="0"/>
+        <w:keepLines w:val="0"/>
+        <w:widowControl w:val="1"/>
+        <w:pBdr>
+          <w:top w:space="0" w:sz="0" w:val="nil"/>
+          <w:left w:space="0" w:sz="0" w:val="nil"/>
+          <w:bottom w:space="0" w:sz="0" w:val="nil"/>
+          <w:right w:space="0" w:sz="0" w:val="nil"/>
+          <w:between w:space="0" w:sz="0" w:val="nil"/>
+        </w:pBdr>
+        <w:shd w:fill="auto" w:val="clear"/>
+        <w:spacing w:after="180" w:before="180" w:line="240" w:lineRule="auto"/>
+        <w:ind w:left="0" w:right="0" w:firstLine="0"/>
+        <w:jc w:val="left"/>
+        <w:rPr/>
+      </w:pPr>
+      <w:r>
+        <w:rPr>
+          <w:rFonts w:ascii="Cambria" w:cs="Cambria" w:eastAsia="Cambria" w:hAnsi="Cambria"/>
+          <w:b w:val="0"/>
+          <w:i w:val="0"/>
+          <w:smallCaps w:val="0"/>
+          <w:strike w:val="0"/>
+          <w:color w:val="000000"/>
+          <w:sz w:val="24"/>
+          <w:szCs w:val="24"/>
+          <w:u w:val="none"/>
+          <w:shd w:fill="auto" w:val="clear"/>
+          <w:vertAlign w:val="baseline"/>
+          <w:rtl w:val="0"/>
+        </w:rPr>
+        <w:t xml:space="preserve">Selected topics in comparative politics. (5 units)</w:t>
+      </w:r>
+      <w:r>
+        <w:rPr>
+          <w:rtl w:val="0"/>
+        </w:rPr>
+      </w:r>
+    </w:p>
+    <w:bookmarkStart w:colFirst="0" w:colLast="0" w:name="3ygebqi" w:id="50"/>
+    <w:bookmarkEnd w:id="50"/>
+    <w:p>
+      <w:pPr>
+        <w:pStyle w:val="Heading2"/>
+        <w:rPr/>
+      </w:pPr>
+      <w:r>
+        <w:rPr>
+          <w:rtl w:val="0"/>
+        </w:rPr>
+        <w:t xml:space="preserve">Upper-Division Courses: United States Politics</w:t>
+      </w:r>
+    </w:p>
+    <w:p>
+      <w:pPr>
+        <w:keepNext w:val="0"/>
+        <w:keepLines w:val="0"/>
+        <w:widowControl w:val="1"/>
+        <w:pBdr>
+          <w:top w:space="0" w:sz="0" w:val="nil"/>
+          <w:left w:space="0" w:sz="0" w:val="nil"/>
+          <w:bottom w:space="0" w:sz="0" w:val="nil"/>
+          <w:right w:space="0" w:sz="0" w:val="nil"/>
+          <w:between w:space="0" w:sz="0" w:val="nil"/>
+        </w:pBdr>
+        <w:shd w:fill="auto" w:val="clear"/>
+        <w:spacing w:after="180" w:before="180" w:line="240" w:lineRule="auto"/>
+        <w:ind w:left="0" w:right="0" w:firstLine="0"/>
+        <w:jc w:val="left"/>
+        <w:rPr>
+          <w:rFonts w:ascii="Cambria" w:cs="Cambria" w:eastAsia="Cambria" w:hAnsi="Cambria"/>
+          <w:b w:val="0"/>
+          <w:smallCaps w:val="0"/>
+          <w:strike w:val="0"/>
+          <w:color w:val="000000"/>
+          <w:sz w:val="24"/>
+          <w:szCs w:val="24"/>
+          <w:u w:val="none"/>
+          <w:shd w:fill="auto" w:val="clear"/>
+          <w:vertAlign w:val="baseline"/>
+        </w:rPr>
+      </w:pPr>
+      <w:r>
+        <w:rPr>
+          <w:rFonts w:ascii="Cambria" w:cs="Cambria" w:eastAsia="Cambria" w:hAnsi="Cambria"/>
+          <w:b w:val="0"/>
+          <w:smallCaps w:val="0"/>
+          <w:strike w:val="0"/>
+          <w:color w:val="000000"/>
+          <w:sz w:val="24"/>
+          <w:szCs w:val="24"/>
+          <w:u w:val="none"/>
+          <w:shd w:fill="auto" w:val="clear"/>
+          <w:vertAlign w:val="baseline"/>
+          <w:rtl w:val="0"/>
+        </w:rPr>
+        <w:t xml:space="preserve">Note: POLI 1 is a required prerequisite for upper-division U.S. politics courses.</w:t>
+      </w:r>
+    </w:p>
+    <w:bookmarkStart w:colFirst="0" w:colLast="0" w:name="2dlolyb" w:id="51"/>
+    <w:bookmarkEnd w:id="51"/>
+    <w:p>
+      <w:pPr>
+        <w:pStyle w:val="Heading3"/>
+        <w:rPr/>
+      </w:pPr>
+      <w:r>
+        <w:rPr>
+          <w:rtl w:val="0"/>
+        </w:rPr>
+        <w:t xml:space="preserve">150/150AW. The Presidency</w:t>
+      </w:r>
+    </w:p>
+    <w:p>
+      <w:pPr>
+        <w:keepNext w:val="0"/>
+        <w:keepLines w:val="0"/>
+        <w:widowControl w:val="1"/>
+        <w:pBdr>
+          <w:top w:space="0" w:sz="0" w:val="nil"/>
+          <w:left w:space="0" w:sz="0" w:val="nil"/>
+          <w:bottom w:space="0" w:sz="0" w:val="nil"/>
+          <w:right w:space="0" w:sz="0" w:val="nil"/>
+          <w:between w:space="0" w:sz="0" w:val="nil"/>
+        </w:pBdr>
+        <w:shd w:fill="auto" w:val="clear"/>
+        <w:spacing w:after="180" w:before="180" w:line="240" w:lineRule="auto"/>
+        <w:ind w:left="0" w:right="0" w:firstLine="0"/>
+        <w:jc w:val="left"/>
+        <w:rPr>
+          <w:rFonts w:ascii="Cambria" w:cs="Cambria" w:eastAsia="Cambria" w:hAnsi="Cambria"/>
+          <w:b w:val="0"/>
+          <w:i w:val="0"/>
+          <w:smallCaps w:val="0"/>
+          <w:strike w:val="0"/>
+          <w:color w:val="000000"/>
+          <w:sz w:val="24"/>
+          <w:szCs w:val="24"/>
+          <w:u w:val="none"/>
+          <w:shd w:fill="auto" w:val="clear"/>
+          <w:vertAlign w:val="baseline"/>
+        </w:rPr>
+      </w:pPr>
+      <w:r>
+        <w:rPr>
+          <w:rFonts w:ascii="Cambria" w:cs="Cambria" w:eastAsia="Cambria" w:hAnsi="Cambria"/>
+          <w:b w:val="0"/>
+          <w:i w:val="0"/>
+          <w:smallCaps w:val="0"/>
+          <w:strike w:val="0"/>
+          <w:color w:val="000000"/>
+          <w:sz w:val="24"/>
+          <w:szCs w:val="24"/>
+          <w:u w:val="none"/>
+          <w:shd w:fill="auto" w:val="clear"/>
+          <w:vertAlign w:val="baseline"/>
+          <w:rtl w:val="0"/>
+        </w:rPr>
+        <w:t xml:space="preserve">Analysis of the presidency as it has evolved throughout U.S. history. Comparison of presidential powers with those of Congress, the courts, the bureaucracy, the press, political parties, and the public. Prerequisites: POLI 1</w:t>
+      </w:r>
+      <w:r>
+        <w:rPr>
+          <w:rtl w:val="0"/>
+        </w:rPr>
+        <w:t xml:space="preserve"> and CTW 1&amp;2 for POLI 150AW, which has an Advanced Writing component.</w:t>
+      </w:r>
+      <w:r>
+        <w:rPr>
+          <w:rFonts w:ascii="Cambria" w:cs="Cambria" w:eastAsia="Cambria" w:hAnsi="Cambria"/>
+          <w:b w:val="0"/>
+          <w:i w:val="0"/>
+          <w:smallCaps w:val="0"/>
+          <w:strike w:val="0"/>
+          <w:color w:val="000000"/>
+          <w:sz w:val="24"/>
+          <w:szCs w:val="24"/>
+          <w:u w:val="none"/>
+          <w:shd w:fill="auto" w:val="clear"/>
+          <w:vertAlign w:val="baseline"/>
+          <w:rtl w:val="0"/>
+        </w:rPr>
+        <w:t xml:space="preserve"> (5 units)</w:t>
+      </w:r>
+    </w:p>
+    <w:bookmarkStart w:colFirst="0" w:colLast="0" w:name="sqyw64" w:id="52"/>
+    <w:bookmarkEnd w:id="52"/>
+    <w:p>
+      <w:pPr>
+        <w:pStyle w:val="Heading3"/>
+        <w:rPr/>
+      </w:pPr>
+      <w:r>
+        <w:rPr>
+          <w:rtl w:val="0"/>
+        </w:rPr>
+        <w:t xml:space="preserve">151. The Congress</w:t>
+      </w:r>
+    </w:p>
+    <w:p>
+      <w:pPr>
+        <w:keepNext w:val="0"/>
+        <w:keepLines w:val="0"/>
+        <w:widowControl w:val="1"/>
+        <w:pBdr>
+          <w:top w:space="0" w:sz="0" w:val="nil"/>
+          <w:left w:space="0" w:sz="0" w:val="nil"/>
+          <w:bottom w:space="0" w:sz="0" w:val="nil"/>
+          <w:right w:space="0" w:sz="0" w:val="nil"/>
+          <w:between w:space="0" w:sz="0" w:val="nil"/>
+        </w:pBdr>
+        <w:shd w:fill="auto" w:val="clear"/>
+        <w:spacing w:after="180" w:before="180" w:line="240" w:lineRule="auto"/>
+        <w:ind w:left="0" w:right="0" w:firstLine="0"/>
+        <w:jc w:val="left"/>
+        <w:rPr>
+          <w:rFonts w:ascii="Cambria" w:cs="Cambria" w:eastAsia="Cambria" w:hAnsi="Cambria"/>
+          <w:b w:val="0"/>
+          <w:i w:val="0"/>
+          <w:smallCaps w:val="0"/>
+          <w:strike w:val="0"/>
+          <w:color w:val="000000"/>
+          <w:sz w:val="24"/>
+          <w:szCs w:val="24"/>
+          <w:u w:val="none"/>
+          <w:shd w:fill="auto" w:val="clear"/>
+          <w:vertAlign w:val="baseline"/>
+        </w:rPr>
+      </w:pPr>
+      <w:r>
+        <w:rPr>
+          <w:rFonts w:ascii="Cambria" w:cs="Cambria" w:eastAsia="Cambria" w:hAnsi="Cambria"/>
+          <w:b w:val="0"/>
+          <w:i w:val="0"/>
+          <w:smallCaps w:val="0"/>
+          <w:strike w:val="0"/>
+          <w:color w:val="000000"/>
+          <w:sz w:val="24"/>
+          <w:szCs w:val="24"/>
+          <w:u w:val="none"/>
+          <w:shd w:fill="auto" w:val="clear"/>
+          <w:vertAlign w:val="baseline"/>
+          <w:rtl w:val="0"/>
+        </w:rPr>
+        <w:t xml:space="preserve">History, structure, and policies of Congress. Congressional elections and theories of representation, the committee system and congressional norms, lobbying, congressional ethics and reforms, and the power of Congress relative to the president and the bureaucracy. (5 units)</w:t>
+      </w:r>
+    </w:p>
+    <w:bookmarkStart w:colFirst="0" w:colLast="0" w:name="3cqmetx" w:id="53"/>
+    <w:bookmarkEnd w:id="53"/>
+    <w:p>
+      <w:pPr>
+        <w:pStyle w:val="Heading3"/>
+        <w:rPr/>
+      </w:pPr>
+      <w:r>
+        <w:rPr>
+          <w:rtl w:val="0"/>
+        </w:rPr>
+        <w:t xml:space="preserve">152. Political Participation</w:t>
+      </w:r>
+    </w:p>
+    <w:p>
+      <w:pPr>
+        <w:keepNext w:val="0"/>
+        <w:keepLines w:val="0"/>
+        <w:widowControl w:val="1"/>
+        <w:pBdr>
+          <w:top w:space="0" w:sz="0" w:val="nil"/>
+          <w:left w:space="0" w:sz="0" w:val="nil"/>
+          <w:bottom w:space="0" w:sz="0" w:val="nil"/>
+          <w:right w:space="0" w:sz="0" w:val="nil"/>
+          <w:between w:space="0" w:sz="0" w:val="nil"/>
+        </w:pBdr>
+        <w:shd w:fill="auto" w:val="clear"/>
+        <w:spacing w:after="180" w:before="180" w:line="240" w:lineRule="auto"/>
+        <w:ind w:left="0" w:right="0" w:firstLine="0"/>
+        <w:jc w:val="left"/>
+        <w:rPr>
+          <w:rFonts w:ascii="Cambria" w:cs="Cambria" w:eastAsia="Cambria" w:hAnsi="Cambria"/>
+          <w:b w:val="0"/>
+          <w:i w:val="0"/>
+          <w:smallCaps w:val="0"/>
+          <w:strike w:val="0"/>
+          <w:color w:val="000000"/>
+          <w:sz w:val="24"/>
+          <w:szCs w:val="24"/>
+          <w:u w:val="none"/>
+          <w:shd w:fill="auto" w:val="clear"/>
+          <w:vertAlign w:val="baseline"/>
+        </w:rPr>
+      </w:pPr>
+      <w:r>
+        <w:rPr>
+          <w:rFonts w:ascii="Cambria" w:cs="Cambria" w:eastAsia="Cambria" w:hAnsi="Cambria"/>
+          <w:b w:val="0"/>
+          <w:i w:val="0"/>
+          <w:smallCaps w:val="0"/>
+          <w:strike w:val="0"/>
+          <w:color w:val="000000"/>
+          <w:sz w:val="24"/>
+          <w:szCs w:val="24"/>
+          <w:u w:val="none"/>
+          <w:shd w:fill="auto" w:val="clear"/>
+          <w:vertAlign w:val="baseline"/>
+          <w:rtl w:val="0"/>
+        </w:rPr>
+        <w:t xml:space="preserve">An examination of who participates in U.S. politics and the various forms of political participation. Elections, political parties, interest groups, community organizing, and political protest. (5 units)</w:t>
+      </w:r>
+    </w:p>
+    <w:bookmarkStart w:colFirst="0" w:colLast="0" w:name="1rvwp1q" w:id="54"/>
+    <w:bookmarkEnd w:id="54"/>
+    <w:p>
+      <w:pPr>
+        <w:pStyle w:val="Heading3"/>
+        <w:rPr/>
+      </w:pPr>
+      <w:r>
+        <w:rPr>
+          <w:rtl w:val="0"/>
+        </w:rPr>
+        <w:t xml:space="preserve">153. Minority Politics in the United States</w:t>
+      </w:r>
+    </w:p>
+    <w:p>
+      <w:pPr>
+        <w:keepNext w:val="0"/>
+        <w:keepLines w:val="0"/>
+        <w:widowControl w:val="1"/>
+        <w:pBdr>
+          <w:top w:space="0" w:sz="0" w:val="nil"/>
+          <w:left w:space="0" w:sz="0" w:val="nil"/>
+          <w:bottom w:space="0" w:sz="0" w:val="nil"/>
+          <w:right w:space="0" w:sz="0" w:val="nil"/>
+          <w:between w:space="0" w:sz="0" w:val="nil"/>
+        </w:pBdr>
+        <w:shd w:fill="auto" w:val="clear"/>
+        <w:spacing w:after="180" w:before="180" w:line="240" w:lineRule="auto"/>
+        <w:ind w:left="0" w:right="0" w:firstLine="0"/>
+        <w:jc w:val="left"/>
+        <w:rPr>
+          <w:rFonts w:ascii="Cambria" w:cs="Cambria" w:eastAsia="Cambria" w:hAnsi="Cambria"/>
+          <w:b w:val="0"/>
+          <w:i w:val="0"/>
+          <w:smallCaps w:val="0"/>
+          <w:strike w:val="0"/>
+          <w:color w:val="000000"/>
+          <w:sz w:val="24"/>
+          <w:szCs w:val="24"/>
+          <w:u w:val="none"/>
+          <w:shd w:fill="auto" w:val="clear"/>
+          <w:vertAlign w:val="baseline"/>
+        </w:rPr>
+      </w:pPr>
+      <w:r>
+        <w:rPr>
+          <w:rFonts w:ascii="Cambria" w:cs="Cambria" w:eastAsia="Cambria" w:hAnsi="Cambria"/>
+          <w:b w:val="0"/>
+          <w:i w:val="0"/>
+          <w:smallCaps w:val="0"/>
+          <w:strike w:val="0"/>
+          <w:color w:val="000000"/>
+          <w:sz w:val="24"/>
+          <w:szCs w:val="24"/>
+          <w:u w:val="none"/>
+          <w:shd w:fill="auto" w:val="clear"/>
+          <w:vertAlign w:val="baseline"/>
+          <w:rtl w:val="0"/>
+        </w:rPr>
+        <w:t xml:space="preserve">Survey course with a focus on the historical and contemporary struggles of minority groups in the United States. The following minority groups are analyzed comparatively within a political and institutional context: African Americans, Latin</w:t>
+      </w:r>
+      <w:r>
+        <w:rPr>
+          <w:rtl w:val="0"/>
+        </w:rPr>
+        <w:t xml:space="preserve">x</w:t>
+      </w:r>
+      <w:r>
+        <w:rPr>
+          <w:rFonts w:ascii="Cambria" w:cs="Cambria" w:eastAsia="Cambria" w:hAnsi="Cambria"/>
+          <w:b w:val="0"/>
+          <w:i w:val="0"/>
+          <w:smallCaps w:val="0"/>
+          <w:strike w:val="0"/>
+          <w:color w:val="000000"/>
+          <w:sz w:val="24"/>
+          <w:szCs w:val="24"/>
+          <w:u w:val="none"/>
+          <w:shd w:fill="auto" w:val="clear"/>
+          <w:vertAlign w:val="baseline"/>
+          <w:rtl w:val="0"/>
+        </w:rPr>
+        <w:t xml:space="preserve">, Asian Americans, Native Americans, minority women, gays, and the disabled. This course examines various issues including theories of race, ethnicity, gender, and class to understand how these variables serve as a basis for identification and political mobilization in American politics. Also listed as ETHN 153. (5 units)</w:t>
+      </w:r>
+    </w:p>
+    <w:bookmarkStart w:colFirst="0" w:colLast="0" w:name="4bvk7pj" w:id="55"/>
+    <w:bookmarkEnd w:id="55"/>
+    <w:p>
+      <w:pPr>
+        <w:pStyle w:val="Heading3"/>
+        <w:rPr/>
+      </w:pPr>
+      <w:r>
+        <w:rPr>
+          <w:rtl w:val="0"/>
+        </w:rPr>
+        <w:t xml:space="preserve">154. Women and Politics</w:t>
+      </w:r>
+    </w:p>
+    <w:p>
+      <w:pPr>
+        <w:keepNext w:val="0"/>
+        <w:keepLines w:val="0"/>
+        <w:widowControl w:val="1"/>
+        <w:pBdr>
+          <w:top w:space="0" w:sz="0" w:val="nil"/>
+          <w:left w:space="0" w:sz="0" w:val="nil"/>
+          <w:bottom w:space="0" w:sz="0" w:val="nil"/>
+          <w:right w:space="0" w:sz="0" w:val="nil"/>
+          <w:between w:space="0" w:sz="0" w:val="nil"/>
+        </w:pBdr>
+        <w:shd w:fill="auto" w:val="clear"/>
+        <w:spacing w:after="180" w:before="180" w:line="240" w:lineRule="auto"/>
+        <w:ind w:left="0" w:right="0" w:firstLine="0"/>
+        <w:jc w:val="left"/>
+        <w:rPr>
+          <w:rFonts w:ascii="Cambria" w:cs="Cambria" w:eastAsia="Cambria" w:hAnsi="Cambria"/>
+          <w:b w:val="0"/>
+          <w:i w:val="0"/>
+          <w:smallCaps w:val="0"/>
+          <w:strike w:val="0"/>
+          <w:color w:val="000000"/>
+          <w:sz w:val="24"/>
+          <w:szCs w:val="24"/>
+          <w:u w:val="none"/>
+          <w:shd w:fill="auto" w:val="clear"/>
+          <w:vertAlign w:val="baseline"/>
+        </w:rPr>
+      </w:pPr>
+      <w:r>
+        <w:rPr>
+          <w:rFonts w:ascii="Cambria" w:cs="Cambria" w:eastAsia="Cambria" w:hAnsi="Cambria"/>
+          <w:b w:val="0"/>
+          <w:i w:val="0"/>
+          <w:smallCaps w:val="0"/>
+          <w:strike w:val="0"/>
+          <w:color w:val="000000"/>
+          <w:sz w:val="24"/>
+          <w:szCs w:val="24"/>
+          <w:u w:val="none"/>
+          <w:shd w:fill="auto" w:val="clear"/>
+          <w:vertAlign w:val="baseline"/>
+          <w:rtl w:val="0"/>
+        </w:rPr>
+        <w:t xml:space="preserve">A consideration of the various ways women have changed “politics as usual.” Examination of the status of women today, varieties of feminist thought, women as voters and as an interest group, women in public office, and public policy issues. Also listed as WGST 180. (5 units)</w:t>
+      </w:r>
+    </w:p>
+    <w:bookmarkStart w:colFirst="0" w:colLast="0" w:name="2r0uhxc" w:id="56"/>
+    <w:bookmarkEnd w:id="56"/>
+    <w:p>
+      <w:pPr>
+        <w:pStyle w:val="Heading3"/>
+        <w:rPr/>
+      </w:pPr>
+      <w:r>
+        <w:rPr>
+          <w:rtl w:val="0"/>
+        </w:rPr>
+        <w:t xml:space="preserve">155. Political Psychology</w:t>
+      </w:r>
+    </w:p>
+    <w:p>
+      <w:pPr>
+        <w:keepNext w:val="0"/>
+        <w:keepLines w:val="0"/>
+        <w:widowControl w:val="1"/>
+        <w:pBdr>
+          <w:top w:space="0" w:sz="0" w:val="nil"/>
+          <w:left w:space="0" w:sz="0" w:val="nil"/>
+          <w:bottom w:space="0" w:sz="0" w:val="nil"/>
+          <w:right w:space="0" w:sz="0" w:val="nil"/>
+          <w:between w:space="0" w:sz="0" w:val="nil"/>
+        </w:pBdr>
+        <w:shd w:fill="auto" w:val="clear"/>
+        <w:spacing w:after="180" w:before="180" w:line="240" w:lineRule="auto"/>
+        <w:ind w:left="0" w:right="0" w:firstLine="0"/>
+        <w:jc w:val="left"/>
+        <w:rPr>
+          <w:rFonts w:ascii="Cambria" w:cs="Cambria" w:eastAsia="Cambria" w:hAnsi="Cambria"/>
+          <w:b w:val="0"/>
+          <w:i w:val="0"/>
+          <w:smallCaps w:val="0"/>
+          <w:strike w:val="0"/>
+          <w:color w:val="000000"/>
+          <w:sz w:val="24"/>
+          <w:szCs w:val="24"/>
+          <w:u w:val="none"/>
+          <w:shd w:fill="auto" w:val="clear"/>
+          <w:vertAlign w:val="baseline"/>
+        </w:rPr>
+      </w:pPr>
+      <w:r>
+        <w:rPr>
+          <w:rFonts w:ascii="Cambria" w:cs="Cambria" w:eastAsia="Cambria" w:hAnsi="Cambria"/>
+          <w:b w:val="0"/>
+          <w:i w:val="0"/>
+          <w:smallCaps w:val="0"/>
+          <w:strike w:val="0"/>
+          <w:color w:val="000000"/>
+          <w:sz w:val="24"/>
+          <w:szCs w:val="24"/>
+          <w:u w:val="none"/>
+          <w:shd w:fill="auto" w:val="clear"/>
+          <w:vertAlign w:val="baseline"/>
+          <w:rtl w:val="0"/>
+        </w:rPr>
+        <w:t xml:space="preserve">This course serves as an introduction to the interdisciplinary field of political psychology, which applies theoretical ideas from psychology to understand political processes. Political psychology tends to focus on how politics works at the individual (micro) level. This course will focus on the psychological roots of public opinion and the political behavior of ordinary citizens through an application of psychological theories about personality, learning, cognition, emotion, social influence, and group dynamics to individuals’ political attitudes and behaviors. (5 units)</w:t>
+      </w:r>
+    </w:p>
+    <w:bookmarkStart w:colFirst="0" w:colLast="0" w:name="1664s55" w:id="57"/>
+    <w:bookmarkEnd w:id="57"/>
+    <w:p>
+      <w:pPr>
+        <w:pStyle w:val="Heading3"/>
+        <w:rPr/>
+      </w:pPr>
+      <w:r>
+        <w:rPr>
+          <w:rtl w:val="0"/>
+        </w:rPr>
+        <w:t xml:space="preserve">156. Politics and Mass Media</w:t>
+      </w:r>
+    </w:p>
+    <w:p>
+      <w:pPr>
+        <w:keepNext w:val="0"/>
+        <w:keepLines w:val="0"/>
+        <w:widowControl w:val="1"/>
+        <w:pBdr>
+          <w:top w:space="0" w:sz="0" w:val="nil"/>
+          <w:left w:space="0" w:sz="0" w:val="nil"/>
+          <w:bottom w:space="0" w:sz="0" w:val="nil"/>
+          <w:right w:space="0" w:sz="0" w:val="nil"/>
+          <w:between w:space="0" w:sz="0" w:val="nil"/>
+        </w:pBdr>
+        <w:shd w:fill="auto" w:val="clear"/>
+        <w:spacing w:after="180" w:before="180" w:line="240" w:lineRule="auto"/>
+        <w:ind w:left="0" w:right="0" w:firstLine="0"/>
+        <w:jc w:val="left"/>
+        <w:rPr>
+          <w:rFonts w:ascii="Cambria" w:cs="Cambria" w:eastAsia="Cambria" w:hAnsi="Cambria"/>
+          <w:b w:val="0"/>
+          <w:i w:val="0"/>
+          <w:smallCaps w:val="0"/>
+          <w:strike w:val="0"/>
+          <w:color w:val="000000"/>
+          <w:sz w:val="24"/>
+          <w:szCs w:val="24"/>
+          <w:u w:val="none"/>
+          <w:shd w:fill="auto" w:val="clear"/>
+          <w:vertAlign w:val="baseline"/>
+        </w:rPr>
+      </w:pPr>
+      <w:r>
+        <w:rPr>
+          <w:rFonts w:ascii="Cambria" w:cs="Cambria" w:eastAsia="Cambria" w:hAnsi="Cambria"/>
+          <w:b w:val="0"/>
+          <w:i w:val="0"/>
+          <w:smallCaps w:val="0"/>
+          <w:strike w:val="0"/>
+          <w:color w:val="000000"/>
+          <w:sz w:val="24"/>
+          <w:szCs w:val="24"/>
+          <w:u w:val="none"/>
+          <w:shd w:fill="auto" w:val="clear"/>
+          <w:vertAlign w:val="baseline"/>
+          <w:rtl w:val="0"/>
+        </w:rPr>
+        <w:t xml:space="preserve">An examination of the politics of the mass media, interactions between politicians and the media, the effects of mass media, and social media on political life and public opinion, concerns of racial and ethnic minorities, and the ethics of media work. (5 units)</w:t>
+      </w:r>
+    </w:p>
+    <w:bookmarkStart w:colFirst="0" w:colLast="0" w:name="3q5sasy" w:id="58"/>
+    <w:bookmarkEnd w:id="58"/>
+    <w:p>
+      <w:pPr>
+        <w:pStyle w:val="Heading3"/>
+        <w:rPr/>
+      </w:pPr>
+      <w:r>
+        <w:rPr>
+          <w:rtl w:val="0"/>
+        </w:rPr>
+        <w:t xml:space="preserve">157. Environmental Politics and Policy</w:t>
+      </w:r>
+    </w:p>
+    <w:p>
+      <w:pPr>
+        <w:keepNext w:val="0"/>
+        <w:keepLines w:val="0"/>
+        <w:widowControl w:val="1"/>
+        <w:pBdr>
+          <w:top w:space="0" w:sz="0" w:val="nil"/>
+          <w:left w:space="0" w:sz="0" w:val="nil"/>
+          <w:bottom w:space="0" w:sz="0" w:val="nil"/>
+          <w:right w:space="0" w:sz="0" w:val="nil"/>
+          <w:between w:space="0" w:sz="0" w:val="nil"/>
+        </w:pBdr>
+        <w:shd w:fill="auto" w:val="clear"/>
+        <w:spacing w:after="180" w:before="180" w:line="240" w:lineRule="auto"/>
+        <w:ind w:left="0" w:right="0" w:firstLine="0"/>
+        <w:jc w:val="left"/>
+        <w:rPr>
+          <w:rFonts w:ascii="Cambria" w:cs="Cambria" w:eastAsia="Cambria" w:hAnsi="Cambria"/>
+          <w:b w:val="0"/>
+          <w:i w:val="0"/>
+          <w:smallCaps w:val="0"/>
+          <w:strike w:val="0"/>
+          <w:color w:val="000000"/>
+          <w:sz w:val="24"/>
+          <w:szCs w:val="24"/>
+          <w:u w:val="none"/>
+          <w:shd w:fill="auto" w:val="clear"/>
+          <w:vertAlign w:val="baseline"/>
+        </w:rPr>
+      </w:pPr>
+      <w:r>
+        <w:rPr>
+          <w:rFonts w:ascii="Cambria" w:cs="Cambria" w:eastAsia="Cambria" w:hAnsi="Cambria"/>
+          <w:b w:val="0"/>
+          <w:i w:val="0"/>
+          <w:smallCaps w:val="0"/>
+          <w:strike w:val="0"/>
+          <w:color w:val="000000"/>
+          <w:sz w:val="24"/>
+          <w:szCs w:val="24"/>
+          <w:u w:val="none"/>
+          <w:shd w:fill="auto" w:val="clear"/>
+          <w:vertAlign w:val="baseline"/>
+          <w:rtl w:val="0"/>
+        </w:rPr>
+        <w:t xml:space="preserve">This course examines environmental politics, policy, and governance in the last half century. Part one of this course reviews major environmental legislation in the United States including the Endangered Species Act, Clean Water Act, Clean Air Act, and policy responses to global warming. In part two, learners step back to interrogate the power dynamics, social movements, legal battles, and struggles over meaning and representation that accompany significant social change. The final section examines the rise of global environmental governance highlighting the role of nonprofit organizations, civil societies, and corporate firms as voluntary environmental regulation moves from the margins to the mainstream. A concluding discussion identifies avenues for civic engagement, accountability, and environmental citizenship. Learners will gain insight into the policymaking processes by participating in simulation games, reading and research assignments, developing tools to assess policy outcomes, and finding strategies to identify political opportunities. Prerequisite: ENVS 22 recommended. Also listed as ENVS 122. (5 units)</w:t>
+      </w:r>
+    </w:p>
+    <w:bookmarkStart w:colFirst="0" w:colLast="0" w:name="25b2l0r" w:id="59"/>
+    <w:bookmarkEnd w:id="59"/>
+    <w:p>
+      <w:pPr>
+        <w:pStyle w:val="Heading3"/>
+        <w:rPr/>
+      </w:pPr>
+      <w:r>
+        <w:rPr>
+          <w:rtl w:val="0"/>
+        </w:rPr>
+        <w:t xml:space="preserve">158. Housing and Homelessness Policy</w:t>
+      </w:r>
+    </w:p>
+    <w:p>
+      <w:pPr>
+        <w:keepNext w:val="0"/>
+        <w:keepLines w:val="0"/>
+        <w:widowControl w:val="1"/>
+        <w:pBdr>
+          <w:top w:space="0" w:sz="0" w:val="nil"/>
+          <w:left w:space="0" w:sz="0" w:val="nil"/>
+          <w:bottom w:space="0" w:sz="0" w:val="nil"/>
+          <w:right w:space="0" w:sz="0" w:val="nil"/>
+          <w:between w:space="0" w:sz="0" w:val="nil"/>
+        </w:pBdr>
+        <w:shd w:fill="auto" w:val="clear"/>
+        <w:spacing w:after="180" w:before="180" w:line="240" w:lineRule="auto"/>
+        <w:ind w:left="0" w:right="0" w:firstLine="0"/>
+        <w:jc w:val="left"/>
+        <w:rPr>
+          <w:rFonts w:ascii="Cambria" w:cs="Cambria" w:eastAsia="Cambria" w:hAnsi="Cambria"/>
+          <w:b w:val="0"/>
+          <w:i w:val="0"/>
+          <w:smallCaps w:val="0"/>
+          <w:strike w:val="0"/>
+          <w:color w:val="000000"/>
+          <w:sz w:val="24"/>
+          <w:szCs w:val="24"/>
+          <w:u w:val="none"/>
+          <w:shd w:fill="auto" w:val="clear"/>
+          <w:vertAlign w:val="baseline"/>
+        </w:rPr>
+      </w:pPr>
+      <w:r>
+        <w:rPr>
+          <w:rFonts w:ascii="Cambria" w:cs="Cambria" w:eastAsia="Cambria" w:hAnsi="Cambria"/>
+          <w:b w:val="0"/>
+          <w:i w:val="0"/>
+          <w:smallCaps w:val="0"/>
+          <w:strike w:val="0"/>
+          <w:color w:val="000000"/>
+          <w:sz w:val="24"/>
+          <w:szCs w:val="24"/>
+          <w:u w:val="none"/>
+          <w:shd w:fill="auto" w:val="clear"/>
+          <w:vertAlign w:val="baseline"/>
+          <w:rtl w:val="0"/>
+        </w:rPr>
+        <w:t xml:space="preserve">Substantive in-depth study of U.S. housing and homelessness policies. This course explores causes and correlates of homelessness such as poverty, unemployment, drug/alcohol addiction, mental illness, crime, disorder, and lack of affordable housing. Note: This course requires participation in community-based learning (CBL) experiences off campus. (5 units)</w:t>
+      </w:r>
+    </w:p>
+    <w:bookmarkStart w:colFirst="0" w:colLast="0" w:name="34g0dwd" w:id="60"/>
+    <w:bookmarkEnd w:id="60"/>
+    <w:p>
+      <w:pPr>
+        <w:pStyle w:val="Heading3"/>
+        <w:rPr/>
+      </w:pPr>
+      <w:r>
+        <w:rPr>
+          <w:rtl w:val="0"/>
+        </w:rPr>
+        <w:t xml:space="preserve">160. The Constitution and Equality</w:t>
+      </w:r>
+    </w:p>
+    <w:p>
+      <w:pPr>
+        <w:keepNext w:val="0"/>
+        <w:keepLines w:val="0"/>
+        <w:widowControl w:val="1"/>
+        <w:pBdr>
+          <w:top w:space="0" w:sz="0" w:val="nil"/>
+          <w:left w:space="0" w:sz="0" w:val="nil"/>
+          <w:bottom w:space="0" w:sz="0" w:val="nil"/>
+          <w:right w:space="0" w:sz="0" w:val="nil"/>
+          <w:between w:space="0" w:sz="0" w:val="nil"/>
+        </w:pBdr>
+        <w:shd w:fill="auto" w:val="clear"/>
+        <w:spacing w:after="180" w:before="180" w:line="240" w:lineRule="auto"/>
+        <w:ind w:left="0" w:right="0" w:firstLine="0"/>
+        <w:jc w:val="left"/>
+        <w:rPr>
+          <w:rFonts w:ascii="Cambria" w:cs="Cambria" w:eastAsia="Cambria" w:hAnsi="Cambria"/>
+          <w:b w:val="0"/>
+          <w:i w:val="0"/>
+          <w:smallCaps w:val="0"/>
+          <w:strike w:val="0"/>
+          <w:color w:val="000000"/>
+          <w:sz w:val="24"/>
+          <w:szCs w:val="24"/>
+          <w:u w:val="none"/>
+          <w:shd w:fill="auto" w:val="clear"/>
+          <w:vertAlign w:val="baseline"/>
+        </w:rPr>
+      </w:pPr>
+      <w:r>
+        <w:rPr>
+          <w:rFonts w:ascii="Cambria" w:cs="Cambria" w:eastAsia="Cambria" w:hAnsi="Cambria"/>
+          <w:b w:val="0"/>
+          <w:i w:val="0"/>
+          <w:smallCaps w:val="0"/>
+          <w:strike w:val="0"/>
+          <w:color w:val="000000"/>
+          <w:sz w:val="24"/>
+          <w:szCs w:val="24"/>
+          <w:u w:val="none"/>
+          <w:shd w:fill="auto" w:val="clear"/>
+          <w:vertAlign w:val="baseline"/>
+          <w:rtl w:val="0"/>
+        </w:rPr>
+        <w:t xml:space="preserve">Constitutional law doctrines and decisions regarding the 14th Amendment’s guarantee of equal protection. Topics include race discrimination (particularly school desegregation and affirmative action), sex discrimination, discrimination against the poor, and discrimination based on sexual orientation. (5 units)</w:t>
+      </w:r>
+    </w:p>
+    <w:bookmarkStart w:colFirst="0" w:colLast="0" w:name="1jlao46" w:id="61"/>
+    <w:bookmarkEnd w:id="61"/>
+    <w:p>
+      <w:pPr>
+        <w:pStyle w:val="Heading3"/>
+        <w:rPr/>
+      </w:pPr>
+      <w:r>
+        <w:rPr>
+          <w:rtl w:val="0"/>
+        </w:rPr>
+        <w:t xml:space="preserve">161. Law and Politics in the United States</w:t>
+      </w:r>
+    </w:p>
+    <w:p>
+      <w:pPr>
+        <w:keepNext w:val="0"/>
+        <w:keepLines w:val="0"/>
+        <w:widowControl w:val="1"/>
+        <w:pBdr>
+          <w:top w:space="0" w:sz="0" w:val="nil"/>
+          <w:left w:space="0" w:sz="0" w:val="nil"/>
+          <w:bottom w:space="0" w:sz="0" w:val="nil"/>
+          <w:right w:space="0" w:sz="0" w:val="nil"/>
+          <w:between w:space="0" w:sz="0" w:val="nil"/>
+        </w:pBdr>
+        <w:shd w:fill="auto" w:val="clear"/>
+        <w:spacing w:after="180" w:before="180" w:line="240" w:lineRule="auto"/>
+        <w:ind w:left="0" w:right="0" w:firstLine="0"/>
+        <w:jc w:val="left"/>
+        <w:rPr>
+          <w:rFonts w:ascii="Cambria" w:cs="Cambria" w:eastAsia="Cambria" w:hAnsi="Cambria"/>
+          <w:b w:val="0"/>
+          <w:i w:val="0"/>
+          <w:smallCaps w:val="0"/>
+          <w:strike w:val="0"/>
+          <w:color w:val="000000"/>
+          <w:sz w:val="24"/>
+          <w:szCs w:val="24"/>
+          <w:u w:val="none"/>
+          <w:shd w:fill="auto" w:val="clear"/>
+          <w:vertAlign w:val="baseline"/>
+        </w:rPr>
+      </w:pPr>
+      <w:r>
+        <w:rPr>
+          <w:rFonts w:ascii="Cambria" w:cs="Cambria" w:eastAsia="Cambria" w:hAnsi="Cambria"/>
+          <w:b w:val="0"/>
+          <w:i w:val="0"/>
+          <w:smallCaps w:val="0"/>
+          <w:strike w:val="0"/>
+          <w:color w:val="000000"/>
+          <w:sz w:val="24"/>
+          <w:szCs w:val="24"/>
+          <w:u w:val="none"/>
+          <w:shd w:fill="auto" w:val="clear"/>
+          <w:vertAlign w:val="baseline"/>
+          <w:rtl w:val="0"/>
+        </w:rPr>
+        <w:t xml:space="preserve">Examination of the U.S. legal system. Topics include legal culture, the adversary system and its alternatives, system participants (litigants, lawyers, and judges), judicial selection, and legal versus political influences on judicial decision making. Special attention to the question of the capacity of courts to serve as agents of social change. (5 units)</w:t>
+      </w:r>
+    </w:p>
+    <w:bookmarkStart w:colFirst="0" w:colLast="0" w:name="2iq8gzs" w:id="62"/>
+    <w:bookmarkEnd w:id="62"/>
+    <w:p>
+      <w:pPr>
+        <w:pStyle w:val="Heading3"/>
+        <w:rPr/>
+      </w:pPr>
+      <w:r>
+        <w:rPr>
+          <w:rtl w:val="0"/>
+        </w:rPr>
+        <w:t xml:space="preserve">163. State and Local Politics</w:t>
+      </w:r>
+    </w:p>
+    <w:p>
+      <w:pPr>
+        <w:keepNext w:val="0"/>
+        <w:keepLines w:val="0"/>
+        <w:widowControl w:val="1"/>
+        <w:pBdr>
+          <w:top w:space="0" w:sz="0" w:val="nil"/>
+          <w:left w:space="0" w:sz="0" w:val="nil"/>
+          <w:bottom w:space="0" w:sz="0" w:val="nil"/>
+          <w:right w:space="0" w:sz="0" w:val="nil"/>
+          <w:between w:space="0" w:sz="0" w:val="nil"/>
+        </w:pBdr>
+        <w:shd w:fill="auto" w:val="clear"/>
+        <w:spacing w:after="180" w:before="180" w:line="240" w:lineRule="auto"/>
+        <w:ind w:left="0" w:right="0" w:firstLine="0"/>
+        <w:jc w:val="left"/>
+        <w:rPr>
+          <w:rFonts w:ascii="Cambria" w:cs="Cambria" w:eastAsia="Cambria" w:hAnsi="Cambria"/>
+          <w:b w:val="0"/>
+          <w:i w:val="0"/>
+          <w:smallCaps w:val="0"/>
+          <w:strike w:val="0"/>
+          <w:color w:val="000000"/>
+          <w:sz w:val="24"/>
+          <w:szCs w:val="24"/>
+          <w:u w:val="none"/>
+          <w:shd w:fill="auto" w:val="clear"/>
+          <w:vertAlign w:val="baseline"/>
+        </w:rPr>
+      </w:pPr>
+      <w:r>
+        <w:rPr>
+          <w:rFonts w:ascii="Cambria" w:cs="Cambria" w:eastAsia="Cambria" w:hAnsi="Cambria"/>
+          <w:b w:val="0"/>
+          <w:i w:val="0"/>
+          <w:smallCaps w:val="0"/>
+          <w:strike w:val="0"/>
+          <w:color w:val="000000"/>
+          <w:sz w:val="24"/>
+          <w:szCs w:val="24"/>
+          <w:u w:val="none"/>
+          <w:shd w:fill="auto" w:val="clear"/>
+          <w:vertAlign w:val="baseline"/>
+          <w:rtl w:val="0"/>
+        </w:rPr>
+        <w:t xml:space="preserve">A consideration of the politics and processes of state and local governments, with particular attention given to California state, county, and municipal politics. Topics include federalism, executives, legislatures, courts, interest groups, parties, elections, financing, and issues such as education, welfare, criminal justice, transportation, housing, and urban growth. (5 units)</w:t>
+      </w:r>
+    </w:p>
+    <w:bookmarkStart w:colFirst="0" w:colLast="0" w:name="xvir7l" w:id="63"/>
+    <w:bookmarkEnd w:id="63"/>
+    <w:p>
+      <w:pPr>
+        <w:pStyle w:val="Heading3"/>
+        <w:rPr/>
+      </w:pPr>
+      <w:r>
+        <w:rPr>
+          <w:rtl w:val="0"/>
+        </w:rPr>
+        <w:t xml:space="preserve">164. Studies in Public Policy</w:t>
+      </w:r>
+    </w:p>
+    <w:p>
+      <w:pPr>
+        <w:keepNext w:val="0"/>
+        <w:keepLines w:val="0"/>
+        <w:widowControl w:val="1"/>
+        <w:pBdr>
+          <w:top w:space="0" w:sz="0" w:val="nil"/>
+          <w:left w:space="0" w:sz="0" w:val="nil"/>
+          <w:bottom w:space="0" w:sz="0" w:val="nil"/>
+          <w:right w:space="0" w:sz="0" w:val="nil"/>
+          <w:between w:space="0" w:sz="0" w:val="nil"/>
+        </w:pBdr>
+        <w:shd w:fill="auto" w:val="clear"/>
+        <w:spacing w:after="180" w:before="180" w:line="240" w:lineRule="auto"/>
+        <w:ind w:left="0" w:right="0" w:firstLine="0"/>
+        <w:jc w:val="left"/>
+        <w:rPr>
+          <w:rFonts w:ascii="Cambria" w:cs="Cambria" w:eastAsia="Cambria" w:hAnsi="Cambria"/>
+          <w:b w:val="0"/>
+          <w:i w:val="0"/>
+          <w:smallCaps w:val="0"/>
+          <w:strike w:val="0"/>
+          <w:color w:val="000000"/>
+          <w:sz w:val="24"/>
+          <w:szCs w:val="24"/>
+          <w:u w:val="none"/>
+          <w:shd w:fill="auto" w:val="clear"/>
+          <w:vertAlign w:val="baseline"/>
+        </w:rPr>
+      </w:pPr>
+      <w:r>
+        <w:rPr>
+          <w:rFonts w:ascii="Cambria" w:cs="Cambria" w:eastAsia="Cambria" w:hAnsi="Cambria"/>
+          <w:b w:val="0"/>
+          <w:i w:val="0"/>
+          <w:smallCaps w:val="0"/>
+          <w:strike w:val="0"/>
+          <w:color w:val="000000"/>
+          <w:sz w:val="24"/>
+          <w:szCs w:val="24"/>
+          <w:u w:val="none"/>
+          <w:shd w:fill="auto" w:val="clear"/>
+          <w:vertAlign w:val="baseline"/>
+          <w:rtl w:val="0"/>
+        </w:rPr>
+        <w:t xml:space="preserve">Selected topics and problems in public policy as viewed from a political insider’s perspective. Taught by a political practitioner. (2 units)</w:t>
+      </w:r>
+    </w:p>
+    <w:bookmarkStart w:colFirst="0" w:colLast="0" w:name="3hv69ve" w:id="64"/>
+    <w:bookmarkEnd w:id="64"/>
+    <w:p>
+      <w:pPr>
+        <w:pStyle w:val="Heading3"/>
+        <w:rPr/>
+      </w:pPr>
+      <w:r>
+        <w:rPr>
+          <w:rtl w:val="0"/>
+        </w:rPr>
+        <w:t xml:space="preserve">165. Public Administration</w:t>
+      </w:r>
+    </w:p>
+    <w:p>
+      <w:pPr>
+        <w:keepNext w:val="0"/>
+        <w:keepLines w:val="0"/>
+        <w:widowControl w:val="1"/>
+        <w:pBdr>
+          <w:top w:space="0" w:sz="0" w:val="nil"/>
+          <w:left w:space="0" w:sz="0" w:val="nil"/>
+          <w:bottom w:space="0" w:sz="0" w:val="nil"/>
+          <w:right w:space="0" w:sz="0" w:val="nil"/>
+          <w:between w:space="0" w:sz="0" w:val="nil"/>
+        </w:pBdr>
+        <w:shd w:fill="auto" w:val="clear"/>
+        <w:spacing w:after="180" w:before="180" w:line="240" w:lineRule="auto"/>
+        <w:ind w:left="0" w:right="0" w:firstLine="0"/>
+        <w:jc w:val="left"/>
+        <w:rPr>
+          <w:rFonts w:ascii="Cambria" w:cs="Cambria" w:eastAsia="Cambria" w:hAnsi="Cambria"/>
+          <w:b w:val="0"/>
+          <w:i w:val="0"/>
+          <w:smallCaps w:val="0"/>
+          <w:strike w:val="0"/>
+          <w:color w:val="000000"/>
+          <w:sz w:val="24"/>
+          <w:szCs w:val="24"/>
+          <w:u w:val="none"/>
+          <w:shd w:fill="auto" w:val="clear"/>
+          <w:vertAlign w:val="baseline"/>
+        </w:rPr>
+      </w:pPr>
+      <w:r>
+        <w:rPr>
+          <w:rFonts w:ascii="Cambria" w:cs="Cambria" w:eastAsia="Cambria" w:hAnsi="Cambria"/>
+          <w:b w:val="0"/>
+          <w:i w:val="0"/>
+          <w:smallCaps w:val="0"/>
+          <w:strike w:val="0"/>
+          <w:color w:val="000000"/>
+          <w:sz w:val="24"/>
+          <w:szCs w:val="24"/>
+          <w:u w:val="none"/>
+          <w:shd w:fill="auto" w:val="clear"/>
+          <w:vertAlign w:val="baseline"/>
+          <w:rtl w:val="0"/>
+        </w:rPr>
+        <w:t xml:space="preserve">Administration of public policies in terms of broad questions of democratic theory. Organizational theory, public employees, budget making, policy evaluation, and public finance. (5 units)</w:t>
+      </w:r>
+    </w:p>
+    <w:bookmarkStart w:colFirst="0" w:colLast="0" w:name="1x0gk37" w:id="65"/>
+    <w:bookmarkEnd w:id="65"/>
+    <w:p>
+      <w:pPr>
+        <w:pStyle w:val="Heading3"/>
+        <w:rPr/>
+      </w:pPr>
+      <w:r>
+        <w:rPr>
+          <w:rtl w:val="0"/>
+        </w:rPr>
+        <w:t xml:space="preserve">166. California Politics</w:t>
+      </w:r>
+    </w:p>
+    <w:p>
+      <w:pPr>
+        <w:spacing w:after="0" w:lineRule="auto"/>
+        <w:rPr/>
+      </w:pPr>
+      <w:r>
+        <w:rPr>
+          <w:rtl w:val="0"/>
+        </w:rPr>
+      </w:r>
+    </w:p>
+    <w:p>
+      <w:pPr>
+        <w:rPr>
+          <w:vertAlign w:val="baseline"/>
+        </w:rPr>
+      </w:pPr>
+      <w:r>
+        <w:rPr>
+          <w:vertAlign w:val="baseline"/>
+          <w:rtl w:val="0"/>
+        </w:rPr>
+        <w:t xml:space="preserve">An examination of the structures and processes of California politics: the state’s constitution, legislature, governor, courts, and executive agencies. Special attention to democratic dilemmas of citizen participation (elections, ballot initiatives), legislative gridlock (redistricting, budget), and crucial policies (education, health and welfare, immigration, criminal justice, energy, and environment). (5 units)</w:t>
+      </w:r>
+    </w:p>
+    <w:bookmarkStart w:colFirst="0" w:colLast="0" w:name="4h042r0" w:id="66"/>
+    <w:bookmarkEnd w:id="66"/>
+    <w:p>
+      <w:pPr>
+        <w:pStyle w:val="Heading3"/>
+        <w:rPr/>
+      </w:pPr>
+      <w:r>
+        <w:rPr>
+          <w:rtl w:val="0"/>
+        </w:rPr>
+        <w:t xml:space="preserve">167. Making Public Policy</w:t>
+      </w:r>
+    </w:p>
+    <w:p>
+      <w:pPr>
+        <w:keepNext w:val="0"/>
+        <w:keepLines w:val="0"/>
+        <w:widowControl w:val="1"/>
+        <w:pBdr>
+          <w:top w:space="0" w:sz="0" w:val="nil"/>
+          <w:left w:space="0" w:sz="0" w:val="nil"/>
+          <w:bottom w:space="0" w:sz="0" w:val="nil"/>
+          <w:right w:space="0" w:sz="0" w:val="nil"/>
+          <w:between w:space="0" w:sz="0" w:val="nil"/>
+        </w:pBdr>
+        <w:shd w:fill="auto" w:val="clear"/>
+        <w:spacing w:after="180" w:before="180" w:line="240" w:lineRule="auto"/>
+        <w:ind w:left="0" w:right="0" w:firstLine="0"/>
+        <w:jc w:val="left"/>
+        <w:rPr>
+          <w:rFonts w:ascii="Cambria" w:cs="Cambria" w:eastAsia="Cambria" w:hAnsi="Cambria"/>
+          <w:b w:val="0"/>
+          <w:i w:val="0"/>
+          <w:smallCaps w:val="0"/>
+          <w:strike w:val="0"/>
+          <w:color w:val="000000"/>
+          <w:sz w:val="24"/>
+          <w:szCs w:val="24"/>
+          <w:u w:val="none"/>
+          <w:shd w:fill="auto" w:val="clear"/>
+          <w:vertAlign w:val="baseline"/>
+        </w:rPr>
+      </w:pPr>
+      <w:r>
+        <w:rPr>
+          <w:rFonts w:ascii="Cambria" w:cs="Cambria" w:eastAsia="Cambria" w:hAnsi="Cambria"/>
+          <w:b w:val="0"/>
+          <w:i w:val="0"/>
+          <w:smallCaps w:val="0"/>
+          <w:strike w:val="0"/>
+          <w:color w:val="000000"/>
+          <w:sz w:val="24"/>
+          <w:szCs w:val="24"/>
+          <w:u w:val="none"/>
+          <w:shd w:fill="auto" w:val="clear"/>
+          <w:vertAlign w:val="baseline"/>
+          <w:rtl w:val="0"/>
+        </w:rPr>
+        <w:t xml:space="preserve">An examination of the nature of U.S. public policy and policy analysis through the use of texts and case studies. Stages of policy development (how an idea becomes a policy, agenda setting, implementation, analysis, and evaluation). Ethical issues in public policy. (5 units)</w:t>
+      </w:r>
+    </w:p>
+    <w:bookmarkStart w:colFirst="0" w:colLast="0" w:name="kix.fp3ub97xbd7w" w:id="67"/>
+    <w:bookmarkEnd w:id="67"/>
+    <w:p>
+      <w:pPr>
+        <w:pStyle w:val="Heading3"/>
+        <w:rPr/>
+      </w:pPr>
+      <w:bookmarkStart w:colFirst="0" w:colLast="0" w:name="_lkhnq7wmzv74" w:id="68"/>
+      <w:bookmarkEnd w:id="68"/>
+      <w:r>
+        <w:rPr>
+          <w:rtl w:val="0"/>
+        </w:rPr>
+        <w:t xml:space="preserve">168. Special Topics in Public Policy</w:t>
+      </w:r>
+    </w:p>
+    <w:p>
+      <w:pPr>
+        <w:spacing w:after="0" w:lineRule="auto"/>
+        <w:rPr/>
+      </w:pPr>
+      <w:r>
+        <w:rPr>
+          <w:rtl w:val="0"/>
+        </w:rPr>
+      </w:r>
+    </w:p>
+    <w:p>
+      <w:pPr>
+        <w:rPr/>
+      </w:pPr>
+      <w:r>
+        <w:rPr>
+          <w:rtl w:val="0"/>
+        </w:rPr>
+        <w:t xml:space="preserve">Substantive in-depth study of selected issues in U.S. public policy such as health care, criminal justice, housing, and homelessness. Emphasis on the intersection of policy areas. (5 units)</w:t>
+      </w:r>
+    </w:p>
+    <w:bookmarkStart w:colFirst="0" w:colLast="0" w:name="1baon6m" w:id="69"/>
+    <w:bookmarkEnd w:id="69"/>
+    <w:p>
+      <w:pPr>
+        <w:pStyle w:val="Heading3"/>
+        <w:rPr/>
+      </w:pPr>
+      <w:r>
+        <w:rPr>
+          <w:rtl w:val="0"/>
+        </w:rPr>
+        <w:t xml:space="preserve">169. Special Topics in U.S. Politics</w:t>
+      </w:r>
+    </w:p>
+    <w:p>
+      <w:pPr>
+        <w:keepNext w:val="0"/>
+        <w:keepLines w:val="0"/>
+        <w:widowControl w:val="1"/>
+        <w:pBdr>
+          <w:top w:space="0" w:sz="0" w:val="nil"/>
+          <w:left w:space="0" w:sz="0" w:val="nil"/>
+          <w:bottom w:space="0" w:sz="0" w:val="nil"/>
+          <w:right w:space="0" w:sz="0" w:val="nil"/>
+          <w:between w:space="0" w:sz="0" w:val="nil"/>
+        </w:pBdr>
+        <w:shd w:fill="auto" w:val="clear"/>
+        <w:spacing w:after="180" w:before="180" w:line="240" w:lineRule="auto"/>
+        <w:ind w:left="0" w:right="0" w:firstLine="0"/>
+        <w:jc w:val="left"/>
+        <w:rPr>
+          <w:rFonts w:ascii="Cambria" w:cs="Cambria" w:eastAsia="Cambria" w:hAnsi="Cambria"/>
+          <w:b w:val="0"/>
+          <w:i w:val="0"/>
+          <w:smallCaps w:val="0"/>
+          <w:strike w:val="0"/>
+          <w:color w:val="000000"/>
+          <w:sz w:val="24"/>
+          <w:szCs w:val="24"/>
+          <w:u w:val="none"/>
+          <w:shd w:fill="auto" w:val="clear"/>
+          <w:vertAlign w:val="baseline"/>
+        </w:rPr>
+      </w:pPr>
+      <w:r>
+        <w:rPr>
+          <w:rFonts w:ascii="Cambria" w:cs="Cambria" w:eastAsia="Cambria" w:hAnsi="Cambria"/>
+          <w:b w:val="0"/>
+          <w:i w:val="0"/>
+          <w:smallCaps w:val="0"/>
+          <w:strike w:val="0"/>
+          <w:color w:val="000000"/>
+          <w:sz w:val="24"/>
+          <w:szCs w:val="24"/>
+          <w:u w:val="none"/>
+          <w:shd w:fill="auto" w:val="clear"/>
+          <w:vertAlign w:val="baseline"/>
+          <w:rtl w:val="0"/>
+        </w:rPr>
+        <w:t xml:space="preserve">Selected topics in U.S. politics. (5 units)</w:t>
+      </w:r>
+    </w:p>
+    <w:bookmarkStart w:colFirst="0" w:colLast="0" w:name="3vac5uf" w:id="70"/>
+    <w:bookmarkEnd w:id="70"/>
+    <w:p>
+      <w:pPr>
+        <w:pStyle w:val="Heading3"/>
+        <w:rPr/>
+      </w:pPr>
+      <w:r>
+        <w:rPr>
+          <w:rtl w:val="0"/>
+        </w:rPr>
+        <w:t xml:space="preserve">170. Campaigns and Elections</w:t>
+      </w:r>
+    </w:p>
+    <w:p>
+      <w:pPr>
+        <w:keepNext w:val="0"/>
+        <w:keepLines w:val="0"/>
+        <w:widowControl w:val="1"/>
+        <w:pBdr>
+          <w:top w:space="0" w:sz="0" w:val="nil"/>
+          <w:left w:space="0" w:sz="0" w:val="nil"/>
+          <w:bottom w:space="0" w:sz="0" w:val="nil"/>
+          <w:right w:space="0" w:sz="0" w:val="nil"/>
+          <w:between w:space="0" w:sz="0" w:val="nil"/>
+        </w:pBdr>
+        <w:shd w:fill="auto" w:val="clear"/>
+        <w:spacing w:after="180" w:before="180" w:line="240" w:lineRule="auto"/>
+        <w:ind w:left="0" w:right="0" w:firstLine="0"/>
+        <w:jc w:val="left"/>
+        <w:rPr>
+          <w:rFonts w:ascii="Cambria" w:cs="Cambria" w:eastAsia="Cambria" w:hAnsi="Cambria"/>
+          <w:b w:val="0"/>
+          <w:i w:val="0"/>
+          <w:smallCaps w:val="0"/>
+          <w:strike w:val="0"/>
+          <w:color w:val="000000"/>
+          <w:sz w:val="24"/>
+          <w:szCs w:val="24"/>
+          <w:u w:val="none"/>
+          <w:shd w:fill="auto" w:val="clear"/>
+          <w:vertAlign w:val="baseline"/>
+        </w:rPr>
+      </w:pPr>
+      <w:r>
+        <w:rPr>
+          <w:rFonts w:ascii="Cambria" w:cs="Cambria" w:eastAsia="Cambria" w:hAnsi="Cambria"/>
+          <w:b w:val="0"/>
+          <w:i w:val="0"/>
+          <w:smallCaps w:val="0"/>
+          <w:strike w:val="0"/>
+          <w:color w:val="000000"/>
+          <w:sz w:val="24"/>
+          <w:szCs w:val="24"/>
+          <w:u w:val="none"/>
+          <w:shd w:fill="auto" w:val="clear"/>
+          <w:vertAlign w:val="baseline"/>
+          <w:rtl w:val="0"/>
+        </w:rPr>
+        <w:t xml:space="preserve">Campaigns and elections form the backbone of American democracy. In this course we will explore what political science can tell us about electoral politics at the federal level, including how campaigns develop strategies, how voters make decisions, and the roles parties and interest groups play in shaping the outcomes of elections. The 2016 presidential and congressional elections will also receive plenty of attention. (5 units)</w:t>
+      </w:r>
+    </w:p>
+    <w:bookmarkStart w:colFirst="0" w:colLast="0" w:name="2afmg28" w:id="71"/>
+    <w:bookmarkEnd w:id="71"/>
+    <w:p>
+      <w:pPr>
+        <w:pStyle w:val="Heading3"/>
+        <w:rPr/>
+      </w:pPr>
+      <w:r>
+        <w:rPr>
+          <w:rtl w:val="0"/>
+        </w:rPr>
+        <w:t xml:space="preserve">171. Gender and Law in the U.S.</w:t>
+      </w:r>
+    </w:p>
+    <w:p>
+      <w:pPr>
+        <w:rPr>
+          <w:vertAlign w:val="baseline"/>
+        </w:rPr>
+      </w:pPr>
+      <w:r>
+        <w:rPr>
+          <w:rtl w:val="0"/>
+        </w:rPr>
+        <w:t xml:space="preserve">This course examines the ways in which the law constructs and regulates gender and sexuality through an intersectional framework. Principles such as equality, liberty, privacy, and equal protection will be explored, as will contemporary law and policy issues such as employment discrimination, sexual violence, reproductive justice, and family law. Also listed as WGST 118. (5 units)</w:t>
+      </w:r>
+      <w:r>
+        <w:rPr>
+          <w:rtl w:val="0"/>
+        </w:rPr>
+      </w:r>
+    </w:p>
+    <w:bookmarkStart w:colFirst="0" w:colLast="0" w:name="pkwqa1" w:id="72"/>
+    <w:bookmarkEnd w:id="72"/>
+    <w:p>
+      <w:pPr>
+        <w:pStyle w:val="Heading3"/>
+        <w:rPr/>
+      </w:pPr>
+      <w:r>
+        <w:rPr>
+          <w:rtl w:val="0"/>
+        </w:rPr>
+        <w:t xml:space="preserve">172. Money in Politics</w:t>
+      </w:r>
+    </w:p>
+    <w:p>
+      <w:pPr>
+        <w:keepNext w:val="0"/>
+        <w:keepLines w:val="0"/>
+        <w:widowControl w:val="1"/>
+        <w:pBdr>
+          <w:top w:space="0" w:sz="0" w:val="nil"/>
+          <w:left w:space="0" w:sz="0" w:val="nil"/>
+          <w:bottom w:space="0" w:sz="0" w:val="nil"/>
+          <w:right w:space="0" w:sz="0" w:val="nil"/>
+          <w:between w:space="0" w:sz="0" w:val="nil"/>
+        </w:pBdr>
+        <w:shd w:fill="auto" w:val="clear"/>
+        <w:spacing w:after="180" w:before="180" w:line="240" w:lineRule="auto"/>
+        <w:ind w:left="0" w:right="0" w:firstLine="0"/>
+        <w:jc w:val="left"/>
+        <w:rPr>
+          <w:rFonts w:ascii="Cambria" w:cs="Cambria" w:eastAsia="Cambria" w:hAnsi="Cambria"/>
+          <w:b w:val="0"/>
+          <w:i w:val="0"/>
+          <w:smallCaps w:val="0"/>
+          <w:strike w:val="0"/>
+          <w:color w:val="000000"/>
+          <w:sz w:val="24"/>
+          <w:szCs w:val="24"/>
+          <w:u w:val="none"/>
+          <w:shd w:fill="auto" w:val="clear"/>
+          <w:vertAlign w:val="baseline"/>
+        </w:rPr>
+      </w:pPr>
+      <w:r>
+        <w:rPr>
+          <w:rFonts w:ascii="Cambria" w:cs="Cambria" w:eastAsia="Cambria" w:hAnsi="Cambria"/>
+          <w:b w:val="0"/>
+          <w:i w:val="0"/>
+          <w:smallCaps w:val="0"/>
+          <w:strike w:val="0"/>
+          <w:color w:val="000000"/>
+          <w:sz w:val="24"/>
+          <w:szCs w:val="24"/>
+          <w:u w:val="none"/>
+          <w:shd w:fill="auto" w:val="clear"/>
+          <w:vertAlign w:val="baseline"/>
+          <w:rtl w:val="0"/>
+        </w:rPr>
+        <w:t xml:space="preserve">In politics, money talks. In this course, we will consider whether political money and the involvement of monied-interests in politics serve to advance or undermine democratic elections, political equality, freedom of speech, representation, and the production of sound public policies. (5 units)</w:t>
+      </w:r>
+    </w:p>
+    <w:bookmarkStart w:colFirst="0" w:colLast="0" w:name="kix.nal8wm1ds0e2" w:id="73"/>
+    <w:bookmarkEnd w:id="73"/>
+    <w:p>
+      <w:pPr>
+        <w:pStyle w:val="Heading3"/>
+        <w:rPr>
+          <w:color w:val="ff0000"/>
+        </w:rPr>
+      </w:pPr>
+      <w:bookmarkStart w:colFirst="0" w:colLast="0" w:name="_8ldj9kfmhg9j" w:id="74"/>
+      <w:bookmarkEnd w:id="74"/>
+      <w:r>
+        <w:rPr>
+          <w:rtl w:val="0"/>
+        </w:rPr>
+        <w:t xml:space="preserve">173. Sports and Politics in the U.S. </w:t>
+      </w:r>
+      <w:r>
+        <w:rPr>
+          <w:rtl w:val="0"/>
+        </w:rPr>
+      </w:r>
+    </w:p>
+    <w:p>
+      <w:pPr>
         <w:spacing w:after="180" w:before="180" w:lineRule="auto"/>
         <w:rPr/>
       </w:pPr>
@@ -4894,11 +6461,78 @@
         <w:rPr>
           <w:rtl w:val="0"/>
         </w:rPr>
-        <w:t xml:space="preserve">Multidisciplinary study of the problems and politics of development in Africa, Asia, and/or Latin America. Comparisons within and across regions. Impact of domestic and international politics on economic development. (5 units)</w:t>
-      </w:r>
-    </w:p>
-    <w:bookmarkStart w:colFirst="0" w:colLast="0" w:name="1mrcu09" w:id="43"/>
-    <w:bookmarkEnd w:id="43"/>
+        <w:t xml:space="preserve">This course is a survey of issues at the intersections of sports and politics in the United States. Topics include the development of sports culture in the United States, race and integration, gender and sexuality, protest and resistance, nationalism and sports diplomacy, the NCAA and college athletics, antitrust and labor law in professional sports, the politics of stadium finance, regulating sports gambling, and a variety of current controversies and ethical issues facing American sports leagues and institutions of government. (5 units)</w:t>
+      </w:r>
+    </w:p>
+    <w:p>
+      <w:pPr>
+        <w:keepNext w:val="0"/>
+        <w:keepLines w:val="0"/>
+        <w:widowControl w:val="1"/>
+        <w:pBdr>
+          <w:top w:space="0" w:sz="0" w:val="nil"/>
+          <w:left w:space="0" w:sz="0" w:val="nil"/>
+          <w:bottom w:space="0" w:sz="0" w:val="nil"/>
+          <w:right w:space="0" w:sz="0" w:val="nil"/>
+          <w:between w:space="0" w:sz="0" w:val="nil"/>
+        </w:pBdr>
+        <w:shd w:fill="auto" w:val="clear"/>
+        <w:spacing w:after="180" w:before="180" w:line="240" w:lineRule="auto"/>
+        <w:ind w:left="0" w:right="0" w:firstLine="0"/>
+        <w:jc w:val="left"/>
+        <w:rPr>
+          <w:rFonts w:ascii="Cambria" w:cs="Cambria" w:eastAsia="Cambria" w:hAnsi="Cambria"/>
+          <w:b w:val="0"/>
+          <w:i w:val="0"/>
+          <w:smallCaps w:val="0"/>
+          <w:strike w:val="0"/>
+          <w:color w:val="000000"/>
+          <w:sz w:val="24"/>
+          <w:szCs w:val="24"/>
+          <w:u w:val="none"/>
+          <w:shd w:fill="auto" w:val="clear"/>
+          <w:vertAlign w:val="baseline"/>
+        </w:rPr>
+      </w:pPr>
+      <w:r>
+        <w:rPr>
+          <w:rtl w:val="0"/>
+        </w:rPr>
+      </w:r>
+    </w:p>
+    <w:bookmarkStart w:colFirst="0" w:colLast="0" w:name="1opuj5n" w:id="75"/>
+    <w:bookmarkEnd w:id="75"/>
+    <w:p>
+      <w:pPr>
+        <w:pStyle w:val="Heading2"/>
+        <w:rPr>
+          <w:rFonts w:ascii="Cambria" w:cs="Cambria" w:eastAsia="Cambria" w:hAnsi="Cambria"/>
+          <w:b w:val="0"/>
+          <w:i w:val="0"/>
+          <w:smallCaps w:val="0"/>
+          <w:strike w:val="0"/>
+          <w:color w:val="000000"/>
+          <w:sz w:val="24"/>
+          <w:szCs w:val="24"/>
+          <w:u w:val="none"/>
+          <w:shd w:fill="auto" w:val="clear"/>
+          <w:vertAlign w:val="baseline"/>
+        </w:rPr>
+      </w:pPr>
+      <w:r>
+        <w:rPr>
+          <w:rtl w:val="0"/>
+        </w:rPr>
+        <w:t xml:space="preserve">Upper-Division Courses: Senior Seminars</w:t>
+      </w:r>
+      <w:r>
+        <w:rPr>
+          <w:rtl w:val="0"/>
+        </w:rPr>
+      </w:r>
+    </w:p>
+    <w:bookmarkStart w:colFirst="0" w:colLast="0" w:name="2nusc19" w:id="76"/>
+    <w:bookmarkEnd w:id="76"/>
     <w:p>
       <w:pPr>
         <w:pStyle w:val="Heading3"/>
@@ -4908,59 +6542,82 @@
         <w:rPr>
           <w:rtl w:val="0"/>
         </w:rPr>
-        <w:t xml:space="preserve">142. Politics in the Middle East</w:t>
-      </w:r>
-    </w:p>
-    <w:p>
-      <w:pPr>
-        <w:keepNext w:val="0"/>
-        <w:keepLines w:val="0"/>
-        <w:widowControl w:val="1"/>
-        <w:pBdr>
-          <w:top w:space="0" w:sz="0" w:val="nil"/>
-          <w:left w:space="0" w:sz="0" w:val="nil"/>
-          <w:bottom w:space="0" w:sz="0" w:val="nil"/>
-          <w:right w:space="0" w:sz="0" w:val="nil"/>
-          <w:between w:space="0" w:sz="0" w:val="nil"/>
-        </w:pBdr>
-        <w:shd w:fill="auto" w:val="clear"/>
-        <w:spacing w:after="180" w:before="180" w:line="240" w:lineRule="auto"/>
-        <w:ind w:left="0" w:right="0" w:firstLine="0"/>
-        <w:jc w:val="left"/>
-        <w:rPr>
-          <w:rFonts w:ascii="Cambria" w:cs="Cambria" w:eastAsia="Cambria" w:hAnsi="Cambria"/>
-          <w:b w:val="0"/>
-          <w:i w:val="0"/>
-          <w:smallCaps w:val="0"/>
-          <w:strike w:val="0"/>
-          <w:color w:val="000000"/>
-          <w:sz w:val="24"/>
-          <w:szCs w:val="24"/>
-          <w:u w:val="none"/>
-          <w:shd w:fill="auto" w:val="clear"/>
-          <w:vertAlign w:val="baseline"/>
-        </w:rPr>
-      </w:pPr>
-      <w:r>
-        <w:rPr>
-          <w:rFonts w:ascii="Cambria" w:cs="Cambria" w:eastAsia="Cambria" w:hAnsi="Cambria"/>
-          <w:b w:val="0"/>
-          <w:i w:val="0"/>
-          <w:smallCaps w:val="0"/>
-          <w:strike w:val="0"/>
-          <w:color w:val="000000"/>
-          <w:sz w:val="24"/>
-          <w:szCs w:val="24"/>
-          <w:u w:val="none"/>
-          <w:shd w:fill="auto" w:val="clear"/>
-          <w:vertAlign w:val="baseline"/>
-          <w:rtl w:val="0"/>
-        </w:rPr>
-        <w:t xml:space="preserve">Designed to give students an understanding of the complexities of Middle East politics, the importance of the region to the world, and the role history and religion have played in the political and social development of the various countries in the region. (5 units)</w:t>
-      </w:r>
-    </w:p>
-    <w:bookmarkStart w:colFirst="0" w:colLast="0" w:name="46r0co2" w:id="44"/>
-    <w:bookmarkEnd w:id="44"/>
+        <w:t xml:space="preserve">192/192AW. Seminar in Comparative Politics</w:t>
+      </w:r>
+    </w:p>
+    <w:p>
+      <w:pPr>
+        <w:keepNext w:val="0"/>
+        <w:keepLines w:val="0"/>
+        <w:widowControl w:val="1"/>
+        <w:pBdr>
+          <w:top w:space="0" w:sz="0" w:val="nil"/>
+          <w:left w:space="0" w:sz="0" w:val="nil"/>
+          <w:bottom w:space="0" w:sz="0" w:val="nil"/>
+          <w:right w:space="0" w:sz="0" w:val="nil"/>
+          <w:between w:space="0" w:sz="0" w:val="nil"/>
+        </w:pBdr>
+        <w:shd w:fill="auto" w:val="clear"/>
+        <w:spacing w:after="180" w:before="180" w:line="240" w:lineRule="auto"/>
+        <w:ind w:left="0" w:right="0" w:firstLine="0"/>
+        <w:jc w:val="left"/>
+        <w:rPr>
+          <w:rFonts w:ascii="Cambria" w:cs="Cambria" w:eastAsia="Cambria" w:hAnsi="Cambria"/>
+          <w:b w:val="0"/>
+          <w:i w:val="0"/>
+          <w:smallCaps w:val="0"/>
+          <w:strike w:val="0"/>
+          <w:color w:val="000000"/>
+          <w:sz w:val="24"/>
+          <w:szCs w:val="24"/>
+          <w:u w:val="none"/>
+          <w:shd w:fill="auto" w:val="clear"/>
+          <w:vertAlign w:val="baseline"/>
+        </w:rPr>
+      </w:pPr>
+      <w:r>
+        <w:rPr>
+          <w:rFonts w:ascii="Cambria" w:cs="Cambria" w:eastAsia="Cambria" w:hAnsi="Cambria"/>
+          <w:b w:val="0"/>
+          <w:i w:val="0"/>
+          <w:smallCaps w:val="0"/>
+          <w:strike w:val="0"/>
+          <w:color w:val="000000"/>
+          <w:sz w:val="24"/>
+          <w:szCs w:val="24"/>
+          <w:u w:val="none"/>
+          <w:shd w:fill="auto" w:val="clear"/>
+          <w:vertAlign w:val="baseline"/>
+          <w:rtl w:val="0"/>
+        </w:rPr>
+        <w:t xml:space="preserve">Selected topics in comparative politics in various states and regions. </w:t>
+      </w:r>
+      <w:r>
+        <w:rPr>
+          <w:rtl w:val="0"/>
+        </w:rPr>
+        <w:t xml:space="preserve">Prerequisite: CTW 1&amp;2 for POLI 192AW, which has an Advanced Writing component.</w:t>
+      </w:r>
+      <w:r>
+        <w:rPr>
+          <w:rFonts w:ascii="Cambria" w:cs="Cambria" w:eastAsia="Cambria" w:hAnsi="Cambria"/>
+          <w:b w:val="0"/>
+          <w:i w:val="0"/>
+          <w:smallCaps w:val="0"/>
+          <w:strike w:val="0"/>
+          <w:color w:val="000000"/>
+          <w:sz w:val="24"/>
+          <w:szCs w:val="24"/>
+          <w:u w:val="none"/>
+          <w:shd w:fill="auto" w:val="clear"/>
+          <w:vertAlign w:val="baseline"/>
+          <w:rtl w:val="0"/>
+        </w:rPr>
+        <w:t xml:space="preserve"> (5 units)</w:t>
+      </w:r>
+    </w:p>
+    <w:bookmarkStart w:colFirst="0" w:colLast="0" w:name="1302m92" w:id="77"/>
+    <w:bookmarkEnd w:id="77"/>
     <w:p>
       <w:pPr>
         <w:pStyle w:val="Heading3"/>
@@ -4970,59 +6627,82 @@
         <w:rPr>
           <w:rtl w:val="0"/>
         </w:rPr>
-        <w:t xml:space="preserve">143. Democracy and Democracy Building</w:t>
-      </w:r>
-    </w:p>
-    <w:p>
-      <w:pPr>
-        <w:keepNext w:val="0"/>
-        <w:keepLines w:val="0"/>
-        <w:widowControl w:val="1"/>
-        <w:pBdr>
-          <w:top w:space="0" w:sz="0" w:val="nil"/>
-          <w:left w:space="0" w:sz="0" w:val="nil"/>
-          <w:bottom w:space="0" w:sz="0" w:val="nil"/>
-          <w:right w:space="0" w:sz="0" w:val="nil"/>
-          <w:between w:space="0" w:sz="0" w:val="nil"/>
-        </w:pBdr>
-        <w:shd w:fill="auto" w:val="clear"/>
-        <w:spacing w:after="180" w:before="180" w:line="240" w:lineRule="auto"/>
-        <w:ind w:left="0" w:right="0" w:firstLine="0"/>
-        <w:jc w:val="left"/>
-        <w:rPr>
-          <w:rFonts w:ascii="Cambria" w:cs="Cambria" w:eastAsia="Cambria" w:hAnsi="Cambria"/>
-          <w:b w:val="0"/>
-          <w:i w:val="0"/>
-          <w:smallCaps w:val="0"/>
-          <w:strike w:val="0"/>
-          <w:color w:val="000000"/>
-          <w:sz w:val="24"/>
-          <w:szCs w:val="24"/>
-          <w:u w:val="none"/>
-          <w:shd w:fill="auto" w:val="clear"/>
-          <w:vertAlign w:val="baseline"/>
-        </w:rPr>
-      </w:pPr>
-      <w:r>
-        <w:rPr>
-          <w:rFonts w:ascii="Cambria" w:cs="Cambria" w:eastAsia="Cambria" w:hAnsi="Cambria"/>
-          <w:b w:val="0"/>
-          <w:i w:val="0"/>
-          <w:smallCaps w:val="0"/>
-          <w:strike w:val="0"/>
-          <w:color w:val="000000"/>
-          <w:sz w:val="24"/>
-          <w:szCs w:val="24"/>
-          <w:u w:val="none"/>
-          <w:shd w:fill="auto" w:val="clear"/>
-          <w:vertAlign w:val="baseline"/>
-          <w:rtl w:val="0"/>
-        </w:rPr>
-        <w:t xml:space="preserve">Designed to give students an understanding of theories of democracy and how democracies are built out of military defeat (Germany and Iraq) and internal change either by leaders relinquishing power or popular uprising. Course includes reports of participants about decision making in democratizing processes. (5 units)</w:t>
-      </w:r>
-    </w:p>
-    <w:bookmarkStart w:colFirst="0" w:colLast="0" w:name="2lwamvv" w:id="45"/>
-    <w:bookmarkEnd w:id="45"/>
+        <w:t xml:space="preserve">193/193AW. Seminar in Political Philosophy</w:t>
+      </w:r>
+    </w:p>
+    <w:p>
+      <w:pPr>
+        <w:keepNext w:val="0"/>
+        <w:keepLines w:val="0"/>
+        <w:widowControl w:val="1"/>
+        <w:pBdr>
+          <w:top w:space="0" w:sz="0" w:val="nil"/>
+          <w:left w:space="0" w:sz="0" w:val="nil"/>
+          <w:bottom w:space="0" w:sz="0" w:val="nil"/>
+          <w:right w:space="0" w:sz="0" w:val="nil"/>
+          <w:between w:space="0" w:sz="0" w:val="nil"/>
+        </w:pBdr>
+        <w:shd w:fill="auto" w:val="clear"/>
+        <w:spacing w:after="180" w:before="180" w:line="240" w:lineRule="auto"/>
+        <w:ind w:left="0" w:right="0" w:firstLine="0"/>
+        <w:jc w:val="left"/>
+        <w:rPr>
+          <w:rFonts w:ascii="Cambria" w:cs="Cambria" w:eastAsia="Cambria" w:hAnsi="Cambria"/>
+          <w:b w:val="0"/>
+          <w:i w:val="0"/>
+          <w:smallCaps w:val="0"/>
+          <w:strike w:val="0"/>
+          <w:color w:val="000000"/>
+          <w:sz w:val="24"/>
+          <w:szCs w:val="24"/>
+          <w:u w:val="none"/>
+          <w:shd w:fill="auto" w:val="clear"/>
+          <w:vertAlign w:val="baseline"/>
+        </w:rPr>
+      </w:pPr>
+      <w:r>
+        <w:rPr>
+          <w:rFonts w:ascii="Cambria" w:cs="Cambria" w:eastAsia="Cambria" w:hAnsi="Cambria"/>
+          <w:b w:val="0"/>
+          <w:i w:val="0"/>
+          <w:smallCaps w:val="0"/>
+          <w:strike w:val="0"/>
+          <w:color w:val="000000"/>
+          <w:sz w:val="24"/>
+          <w:szCs w:val="24"/>
+          <w:u w:val="none"/>
+          <w:shd w:fill="auto" w:val="clear"/>
+          <w:vertAlign w:val="baseline"/>
+          <w:rtl w:val="0"/>
+        </w:rPr>
+        <w:t xml:space="preserve">Selected topics in political philosophy. </w:t>
+      </w:r>
+      <w:r>
+        <w:rPr>
+          <w:rtl w:val="0"/>
+        </w:rPr>
+        <w:t xml:space="preserve">Prerequisite: CTW 1&amp;2 for POLI 193AW, which has an Advanced Writing component.</w:t>
+      </w:r>
+      <w:r>
+        <w:rPr>
+          <w:rFonts w:ascii="Cambria" w:cs="Cambria" w:eastAsia="Cambria" w:hAnsi="Cambria"/>
+          <w:b w:val="0"/>
+          <w:i w:val="0"/>
+          <w:smallCaps w:val="0"/>
+          <w:strike w:val="0"/>
+          <w:color w:val="000000"/>
+          <w:sz w:val="24"/>
+          <w:szCs w:val="24"/>
+          <w:u w:val="none"/>
+          <w:shd w:fill="auto" w:val="clear"/>
+          <w:vertAlign w:val="baseline"/>
+          <w:rtl w:val="0"/>
+        </w:rPr>
+        <w:t xml:space="preserve"> (5 units)</w:t>
+      </w:r>
+    </w:p>
+    <w:bookmarkStart w:colFirst="0" w:colLast="0" w:name="3mzq4wv" w:id="78"/>
+    <w:bookmarkEnd w:id="78"/>
     <w:p>
       <w:pPr>
         <w:pStyle w:val="Heading3"/>
@@ -5032,59 +6712,59 @@
         <w:rPr>
           <w:rtl w:val="0"/>
         </w:rPr>
-        <w:t xml:space="preserve">144. European Politics</w:t>
-      </w:r>
-    </w:p>
-    <w:p>
-      <w:pPr>
-        <w:keepNext w:val="0"/>
-        <w:keepLines w:val="0"/>
-        <w:widowControl w:val="1"/>
-        <w:pBdr>
-          <w:top w:space="0" w:sz="0" w:val="nil"/>
-          <w:left w:space="0" w:sz="0" w:val="nil"/>
-          <w:bottom w:space="0" w:sz="0" w:val="nil"/>
-          <w:right w:space="0" w:sz="0" w:val="nil"/>
-          <w:between w:space="0" w:sz="0" w:val="nil"/>
-        </w:pBdr>
-        <w:shd w:fill="auto" w:val="clear"/>
-        <w:spacing w:after="180" w:before="180" w:line="240" w:lineRule="auto"/>
-        <w:ind w:left="0" w:right="0" w:firstLine="0"/>
-        <w:jc w:val="left"/>
-        <w:rPr>
-          <w:rFonts w:ascii="Cambria" w:cs="Cambria" w:eastAsia="Cambria" w:hAnsi="Cambria"/>
-          <w:b w:val="0"/>
-          <w:i w:val="0"/>
-          <w:smallCaps w:val="0"/>
-          <w:strike w:val="0"/>
-          <w:color w:val="000000"/>
-          <w:sz w:val="24"/>
-          <w:szCs w:val="24"/>
-          <w:u w:val="none"/>
-          <w:shd w:fill="auto" w:val="clear"/>
-          <w:vertAlign w:val="baseline"/>
-        </w:rPr>
-      </w:pPr>
-      <w:r>
-        <w:rPr>
-          <w:rFonts w:ascii="Cambria" w:cs="Cambria" w:eastAsia="Cambria" w:hAnsi="Cambria"/>
-          <w:b w:val="0"/>
-          <w:i w:val="0"/>
-          <w:smallCaps w:val="0"/>
-          <w:strike w:val="0"/>
-          <w:color w:val="000000"/>
-          <w:sz w:val="24"/>
-          <w:szCs w:val="24"/>
-          <w:u w:val="none"/>
-          <w:shd w:fill="auto" w:val="clear"/>
-          <w:vertAlign w:val="baseline"/>
-          <w:rtl w:val="0"/>
-        </w:rPr>
-        <w:t xml:space="preserve">An examination of European politics in the postwar era through political parties and institutions. Evaluation of current challenges facing European governments such as immigration, changing welfare states, regional diversity, and an expanding European Union, using national comparisons. (5 units)</w:t>
-      </w:r>
-    </w:p>
-    <w:bookmarkStart w:colFirst="0" w:colLast="0" w:name="111kx3o" w:id="46"/>
-    <w:bookmarkEnd w:id="46"/>
+        <w:t xml:space="preserve">195. Seminar in U.S. Politics</w:t>
+      </w:r>
+    </w:p>
+    <w:p>
+      <w:pPr>
+        <w:keepNext w:val="0"/>
+        <w:keepLines w:val="0"/>
+        <w:widowControl w:val="1"/>
+        <w:pBdr>
+          <w:top w:space="0" w:sz="0" w:val="nil"/>
+          <w:left w:space="0" w:sz="0" w:val="nil"/>
+          <w:bottom w:space="0" w:sz="0" w:val="nil"/>
+          <w:right w:space="0" w:sz="0" w:val="nil"/>
+          <w:between w:space="0" w:sz="0" w:val="nil"/>
+        </w:pBdr>
+        <w:shd w:fill="auto" w:val="clear"/>
+        <w:spacing w:after="180" w:before="180" w:line="240" w:lineRule="auto"/>
+        <w:ind w:left="0" w:right="0" w:firstLine="0"/>
+        <w:jc w:val="left"/>
+        <w:rPr>
+          <w:rFonts w:ascii="Cambria" w:cs="Cambria" w:eastAsia="Cambria" w:hAnsi="Cambria"/>
+          <w:b w:val="0"/>
+          <w:i w:val="0"/>
+          <w:smallCaps w:val="0"/>
+          <w:strike w:val="0"/>
+          <w:color w:val="000000"/>
+          <w:sz w:val="24"/>
+          <w:szCs w:val="24"/>
+          <w:u w:val="none"/>
+          <w:shd w:fill="auto" w:val="clear"/>
+          <w:vertAlign w:val="baseline"/>
+        </w:rPr>
+      </w:pPr>
+      <w:r>
+        <w:rPr>
+          <w:rFonts w:ascii="Cambria" w:cs="Cambria" w:eastAsia="Cambria" w:hAnsi="Cambria"/>
+          <w:b w:val="0"/>
+          <w:i w:val="0"/>
+          <w:smallCaps w:val="0"/>
+          <w:strike w:val="0"/>
+          <w:color w:val="000000"/>
+          <w:sz w:val="24"/>
+          <w:szCs w:val="24"/>
+          <w:u w:val="none"/>
+          <w:shd w:fill="auto" w:val="clear"/>
+          <w:vertAlign w:val="baseline"/>
+          <w:rtl w:val="0"/>
+        </w:rPr>
+        <w:t xml:space="preserve">Selected topics in U.S. politics. (5 units)</w:t>
+      </w:r>
+    </w:p>
+    <w:bookmarkStart w:colFirst="0" w:colLast="0" w:name="2250f4o" w:id="79"/>
+    <w:bookmarkEnd w:id="79"/>
     <w:p>
       <w:pPr>
         <w:pStyle w:val="Heading3"/>
@@ -5094,59 +6774,82 @@
         <w:rPr>
           <w:rtl w:val="0"/>
         </w:rPr>
-        <w:t xml:space="preserve">145. Politics of Former Communist States</w:t>
-      </w:r>
-    </w:p>
-    <w:p>
-      <w:pPr>
-        <w:keepNext w:val="0"/>
-        <w:keepLines w:val="0"/>
-        <w:widowControl w:val="1"/>
-        <w:pBdr>
-          <w:top w:space="0" w:sz="0" w:val="nil"/>
-          <w:left w:space="0" w:sz="0" w:val="nil"/>
-          <w:bottom w:space="0" w:sz="0" w:val="nil"/>
-          <w:right w:space="0" w:sz="0" w:val="nil"/>
-          <w:between w:space="0" w:sz="0" w:val="nil"/>
-        </w:pBdr>
-        <w:shd w:fill="auto" w:val="clear"/>
-        <w:spacing w:after="180" w:before="180" w:line="240" w:lineRule="auto"/>
-        <w:ind w:left="0" w:right="0" w:firstLine="0"/>
-        <w:jc w:val="left"/>
-        <w:rPr>
-          <w:rFonts w:ascii="Cambria" w:cs="Cambria" w:eastAsia="Cambria" w:hAnsi="Cambria"/>
-          <w:b w:val="0"/>
-          <w:i w:val="0"/>
-          <w:smallCaps w:val="0"/>
-          <w:strike w:val="0"/>
-          <w:color w:val="000000"/>
-          <w:sz w:val="24"/>
-          <w:szCs w:val="24"/>
-          <w:u w:val="none"/>
-          <w:shd w:fill="auto" w:val="clear"/>
-          <w:vertAlign w:val="baseline"/>
-        </w:rPr>
-      </w:pPr>
-      <w:r>
-        <w:rPr>
-          <w:rFonts w:ascii="Cambria" w:cs="Cambria" w:eastAsia="Cambria" w:hAnsi="Cambria"/>
-          <w:b w:val="0"/>
-          <w:i w:val="0"/>
-          <w:smallCaps w:val="0"/>
-          <w:strike w:val="0"/>
-          <w:color w:val="000000"/>
-          <w:sz w:val="24"/>
-          <w:szCs w:val="24"/>
-          <w:u w:val="none"/>
-          <w:shd w:fill="auto" w:val="clear"/>
-          <w:vertAlign w:val="baseline"/>
-          <w:rtl w:val="0"/>
-        </w:rPr>
-        <w:t xml:space="preserve">An examination of transitions of the diverse states of the former Soviet Union and East Europe, with a focus on differences in transitions, progress toward democracy, and the impact on people’s attitudes and lives. Students will work with their peers from these countries. (5 units)</w:t>
-      </w:r>
-    </w:p>
-    <w:bookmarkStart w:colFirst="0" w:colLast="0" w:name="3l18frh" w:id="47"/>
-    <w:bookmarkEnd w:id="47"/>
+        <w:t xml:space="preserve">195DW. Seminar in U.S. Politics</w:t>
+      </w:r>
+    </w:p>
+    <w:p>
+      <w:pPr>
+        <w:keepNext w:val="0"/>
+        <w:keepLines w:val="0"/>
+        <w:widowControl w:val="1"/>
+        <w:pBdr>
+          <w:top w:space="0" w:sz="0" w:val="nil"/>
+          <w:left w:space="0" w:sz="0" w:val="nil"/>
+          <w:bottom w:space="0" w:sz="0" w:val="nil"/>
+          <w:right w:space="0" w:sz="0" w:val="nil"/>
+          <w:between w:space="0" w:sz="0" w:val="nil"/>
+        </w:pBdr>
+        <w:shd w:fill="auto" w:val="clear"/>
+        <w:spacing w:after="180" w:before="180" w:line="240" w:lineRule="auto"/>
+        <w:ind w:left="0" w:right="0" w:firstLine="0"/>
+        <w:jc w:val="left"/>
+        <w:rPr>
+          <w:rFonts w:ascii="Cambria" w:cs="Cambria" w:eastAsia="Cambria" w:hAnsi="Cambria"/>
+          <w:b w:val="0"/>
+          <w:i w:val="0"/>
+          <w:smallCaps w:val="0"/>
+          <w:strike w:val="0"/>
+          <w:color w:val="000000"/>
+          <w:sz w:val="24"/>
+          <w:szCs w:val="24"/>
+          <w:u w:val="none"/>
+          <w:shd w:fill="auto" w:val="clear"/>
+          <w:vertAlign w:val="baseline"/>
+        </w:rPr>
+      </w:pPr>
+      <w:r>
+        <w:rPr>
+          <w:rFonts w:ascii="Cambria" w:cs="Cambria" w:eastAsia="Cambria" w:hAnsi="Cambria"/>
+          <w:b w:val="0"/>
+          <w:i w:val="0"/>
+          <w:smallCaps w:val="0"/>
+          <w:strike w:val="0"/>
+          <w:color w:val="000000"/>
+          <w:sz w:val="24"/>
+          <w:szCs w:val="24"/>
+          <w:u w:val="none"/>
+          <w:shd w:fill="auto" w:val="clear"/>
+          <w:vertAlign w:val="baseline"/>
+          <w:rtl w:val="0"/>
+        </w:rPr>
+        <w:t xml:space="preserve">Selected topics in U.S. politics. This course has </w:t>
+      </w:r>
+      <w:r>
+        <w:rPr>
+          <w:rtl w:val="0"/>
+        </w:rPr>
+        <w:t xml:space="preserve">Diversity and Advanced Writing components. Prerequisites: POLI 153; CTW 1&amp;2 for the Advanced Writing component. </w:t>
+      </w:r>
+      <w:r>
+        <w:rPr>
+          <w:rFonts w:ascii="Cambria" w:cs="Cambria" w:eastAsia="Cambria" w:hAnsi="Cambria"/>
+          <w:b w:val="0"/>
+          <w:i w:val="0"/>
+          <w:smallCaps w:val="0"/>
+          <w:strike w:val="0"/>
+          <w:color w:val="000000"/>
+          <w:sz w:val="24"/>
+          <w:szCs w:val="24"/>
+          <w:u w:val="none"/>
+          <w:shd w:fill="auto" w:val="clear"/>
+          <w:vertAlign w:val="baseline"/>
+          <w:rtl w:val="0"/>
+        </w:rPr>
+        <w:t xml:space="preserve">Also listed as ETHN 185. (5 units)</w:t>
+      </w:r>
+    </w:p>
+    <w:bookmarkStart w:colFirst="0" w:colLast="0" w:name="haapch" w:id="80"/>
+    <w:bookmarkEnd w:id="80"/>
     <w:p>
       <w:pPr>
         <w:pStyle w:val="Heading3"/>
@@ -5156,59 +6859,59 @@
         <w:rPr>
           <w:rtl w:val="0"/>
         </w:rPr>
-        <w:t xml:space="preserve">146. African Environment and Development</w:t>
-      </w:r>
-    </w:p>
-    <w:p>
-      <w:pPr>
-        <w:keepNext w:val="0"/>
-        <w:keepLines w:val="0"/>
-        <w:widowControl w:val="1"/>
-        <w:pBdr>
-          <w:top w:space="0" w:sz="0" w:val="nil"/>
-          <w:left w:space="0" w:sz="0" w:val="nil"/>
-          <w:bottom w:space="0" w:sz="0" w:val="nil"/>
-          <w:right w:space="0" w:sz="0" w:val="nil"/>
-          <w:between w:space="0" w:sz="0" w:val="nil"/>
-        </w:pBdr>
-        <w:shd w:fill="auto" w:val="clear"/>
-        <w:spacing w:after="180" w:before="180" w:line="240" w:lineRule="auto"/>
-        <w:ind w:left="0" w:right="0" w:firstLine="0"/>
-        <w:jc w:val="left"/>
-        <w:rPr>
-          <w:rFonts w:ascii="Cambria" w:cs="Cambria" w:eastAsia="Cambria" w:hAnsi="Cambria"/>
-          <w:b w:val="0"/>
-          <w:i w:val="0"/>
-          <w:smallCaps w:val="0"/>
-          <w:strike w:val="0"/>
-          <w:color w:val="000000"/>
-          <w:sz w:val="24"/>
-          <w:szCs w:val="24"/>
-          <w:u w:val="none"/>
-          <w:shd w:fill="auto" w:val="clear"/>
-          <w:vertAlign w:val="baseline"/>
-        </w:rPr>
-      </w:pPr>
-      <w:r>
-        <w:rPr>
-          <w:rFonts w:ascii="Cambria" w:cs="Cambria" w:eastAsia="Cambria" w:hAnsi="Cambria"/>
-          <w:b w:val="0"/>
-          <w:i w:val="0"/>
-          <w:smallCaps w:val="0"/>
-          <w:strike w:val="0"/>
-          <w:color w:val="000000"/>
-          <w:sz w:val="24"/>
-          <w:szCs w:val="24"/>
-          <w:u w:val="none"/>
-          <w:shd w:fill="auto" w:val="clear"/>
-          <w:vertAlign w:val="baseline"/>
-          <w:rtl w:val="0"/>
-        </w:rPr>
-        <w:t xml:space="preserve">Examines how history, politics, and policies have shaped the contemporary political, social, and cultural dimensions of development and environmental challenges in sub-Saharan Africa. Special topics include the politics of natural resource use, the causes of hunger and famine, problems of conservation and environment, environmental health and gender, and development. Also listed as ENVS 149. (5 units)</w:t>
-      </w:r>
-    </w:p>
-    <w:bookmarkStart w:colFirst="0" w:colLast="0" w:name="2zbgiuw" w:id="48"/>
-    <w:bookmarkEnd w:id="48"/>
+        <w:t xml:space="preserve">195L. Seminar in U.S. Politics</w:t>
+      </w:r>
+    </w:p>
+    <w:p>
+      <w:pPr>
+        <w:keepNext w:val="0"/>
+        <w:keepLines w:val="0"/>
+        <w:widowControl w:val="1"/>
+        <w:pBdr>
+          <w:top w:space="0" w:sz="0" w:val="nil"/>
+          <w:left w:space="0" w:sz="0" w:val="nil"/>
+          <w:bottom w:space="0" w:sz="0" w:val="nil"/>
+          <w:right w:space="0" w:sz="0" w:val="nil"/>
+          <w:between w:space="0" w:sz="0" w:val="nil"/>
+        </w:pBdr>
+        <w:shd w:fill="auto" w:val="clear"/>
+        <w:spacing w:after="180" w:before="180" w:line="240" w:lineRule="auto"/>
+        <w:ind w:left="0" w:right="0" w:firstLine="0"/>
+        <w:jc w:val="left"/>
+        <w:rPr>
+          <w:rFonts w:ascii="Cambria" w:cs="Cambria" w:eastAsia="Cambria" w:hAnsi="Cambria"/>
+          <w:b w:val="0"/>
+          <w:i w:val="0"/>
+          <w:smallCaps w:val="0"/>
+          <w:strike w:val="0"/>
+          <w:color w:val="000000"/>
+          <w:sz w:val="24"/>
+          <w:szCs w:val="24"/>
+          <w:u w:val="none"/>
+          <w:shd w:fill="auto" w:val="clear"/>
+          <w:vertAlign w:val="baseline"/>
+        </w:rPr>
+      </w:pPr>
+      <w:r>
+        <w:rPr>
+          <w:rFonts w:ascii="Cambria" w:cs="Cambria" w:eastAsia="Cambria" w:hAnsi="Cambria"/>
+          <w:b w:val="0"/>
+          <w:i w:val="0"/>
+          <w:smallCaps w:val="0"/>
+          <w:strike w:val="0"/>
+          <w:color w:val="000000"/>
+          <w:sz w:val="24"/>
+          <w:szCs w:val="24"/>
+          <w:u w:val="none"/>
+          <w:shd w:fill="auto" w:val="clear"/>
+          <w:vertAlign w:val="baseline"/>
+          <w:rtl w:val="0"/>
+        </w:rPr>
+        <w:t xml:space="preserve">Selected topics in U.S. politics and law. This course satisfies the Pre-Law requirement. (5 units)</w:t>
+      </w:r>
+    </w:p>
+    <w:bookmarkStart w:colFirst="0" w:colLast="0" w:name="319y80a" w:id="81"/>
+    <w:bookmarkEnd w:id="81"/>
     <w:p>
       <w:pPr>
         <w:pStyle w:val="Heading3"/>
@@ -5218,52 +6921,59 @@
         <w:rPr>
           <w:rtl w:val="0"/>
         </w:rPr>
-        <w:t xml:space="preserve">149. Special Topics in Comparative Politics</w:t>
-      </w:r>
-    </w:p>
-    <w:p>
-      <w:pPr>
-        <w:keepNext w:val="0"/>
-        <w:keepLines w:val="0"/>
-        <w:widowControl w:val="1"/>
-        <w:pBdr>
-          <w:top w:space="0" w:sz="0" w:val="nil"/>
-          <w:left w:space="0" w:sz="0" w:val="nil"/>
-          <w:bottom w:space="0" w:sz="0" w:val="nil"/>
-          <w:right w:space="0" w:sz="0" w:val="nil"/>
-          <w:between w:space="0" w:sz="0" w:val="nil"/>
-        </w:pBdr>
-        <w:shd w:fill="auto" w:val="clear"/>
-        <w:spacing w:after="180" w:before="180" w:line="240" w:lineRule="auto"/>
-        <w:ind w:left="0" w:right="0" w:firstLine="0"/>
-        <w:jc w:val="left"/>
-        <w:rPr/>
-      </w:pPr>
-      <w:r>
-        <w:rPr>
-          <w:rFonts w:ascii="Cambria" w:cs="Cambria" w:eastAsia="Cambria" w:hAnsi="Cambria"/>
-          <w:b w:val="0"/>
-          <w:i w:val="0"/>
-          <w:smallCaps w:val="0"/>
-          <w:strike w:val="0"/>
-          <w:color w:val="000000"/>
-          <w:sz w:val="24"/>
-          <w:szCs w:val="24"/>
-          <w:u w:val="none"/>
-          <w:shd w:fill="auto" w:val="clear"/>
-          <w:vertAlign w:val="baseline"/>
-          <w:rtl w:val="0"/>
-        </w:rPr>
-        <w:t xml:space="preserve">Selected topics in comparative politics. (5 units)</w:t>
-      </w:r>
-      <w:r>
-        <w:rPr>
-          <w:rtl w:val="0"/>
-        </w:rPr>
-      </w:r>
-    </w:p>
-    <w:bookmarkStart w:colFirst="0" w:colLast="0" w:name="3ygebqi" w:id="49"/>
-    <w:bookmarkEnd w:id="49"/>
+        <w:t xml:space="preserve">196. Seminar in International Relations</w:t>
+      </w:r>
+    </w:p>
+    <w:p>
+      <w:pPr>
+        <w:keepNext w:val="0"/>
+        <w:keepLines w:val="0"/>
+        <w:widowControl w:val="1"/>
+        <w:pBdr>
+          <w:top w:space="0" w:sz="0" w:val="nil"/>
+          <w:left w:space="0" w:sz="0" w:val="nil"/>
+          <w:bottom w:space="0" w:sz="0" w:val="nil"/>
+          <w:right w:space="0" w:sz="0" w:val="nil"/>
+          <w:between w:space="0" w:sz="0" w:val="nil"/>
+        </w:pBdr>
+        <w:shd w:fill="auto" w:val="clear"/>
+        <w:spacing w:after="180" w:before="180" w:line="240" w:lineRule="auto"/>
+        <w:ind w:left="0" w:right="0" w:firstLine="0"/>
+        <w:jc w:val="left"/>
+        <w:rPr>
+          <w:rFonts w:ascii="Cambria" w:cs="Cambria" w:eastAsia="Cambria" w:hAnsi="Cambria"/>
+          <w:b w:val="0"/>
+          <w:i w:val="0"/>
+          <w:smallCaps w:val="0"/>
+          <w:strike w:val="0"/>
+          <w:color w:val="000000"/>
+          <w:sz w:val="24"/>
+          <w:szCs w:val="24"/>
+          <w:u w:val="none"/>
+          <w:shd w:fill="auto" w:val="clear"/>
+          <w:vertAlign w:val="baseline"/>
+        </w:rPr>
+      </w:pPr>
+      <w:r>
+        <w:rPr>
+          <w:rFonts w:ascii="Cambria" w:cs="Cambria" w:eastAsia="Cambria" w:hAnsi="Cambria"/>
+          <w:b w:val="0"/>
+          <w:i w:val="0"/>
+          <w:smallCaps w:val="0"/>
+          <w:strike w:val="0"/>
+          <w:color w:val="000000"/>
+          <w:sz w:val="24"/>
+          <w:szCs w:val="24"/>
+          <w:u w:val="none"/>
+          <w:shd w:fill="auto" w:val="clear"/>
+          <w:vertAlign w:val="baseline"/>
+          <w:rtl w:val="0"/>
+        </w:rPr>
+        <w:t xml:space="preserve">Selected aspects of international political behavior. (5 units)</w:t>
+      </w:r>
+    </w:p>
+    <w:bookmarkStart w:colFirst="0" w:colLast="0" w:name="1gf8i83" w:id="82"/>
+    <w:bookmarkEnd w:id="82"/>
     <w:p>
       <w:pPr>
         <w:pStyle w:val="Heading2"/>
@@ -5273,142 +6983,55 @@
         <w:rPr>
           <w:rtl w:val="0"/>
         </w:rPr>
-        <w:t xml:space="preserve">Upper-Division Courses: United States Politics</w:t>
-      </w:r>
-    </w:p>
-    <w:p>
-      <w:pPr>
-        <w:keepNext w:val="0"/>
-        <w:keepLines w:val="0"/>
-        <w:widowControl w:val="1"/>
-        <w:pBdr>
-          <w:top w:space="0" w:sz="0" w:val="nil"/>
-          <w:left w:space="0" w:sz="0" w:val="nil"/>
-          <w:bottom w:space="0" w:sz="0" w:val="nil"/>
-          <w:right w:space="0" w:sz="0" w:val="nil"/>
-          <w:between w:space="0" w:sz="0" w:val="nil"/>
-        </w:pBdr>
-        <w:shd w:fill="auto" w:val="clear"/>
-        <w:spacing w:after="180" w:before="180" w:line="240" w:lineRule="auto"/>
-        <w:ind w:left="0" w:right="0" w:firstLine="0"/>
-        <w:jc w:val="left"/>
-        <w:rPr>
-          <w:rFonts w:ascii="Cambria" w:cs="Cambria" w:eastAsia="Cambria" w:hAnsi="Cambria"/>
-          <w:b w:val="0"/>
-          <w:smallCaps w:val="0"/>
-          <w:strike w:val="0"/>
-          <w:color w:val="000000"/>
-          <w:sz w:val="24"/>
-          <w:szCs w:val="24"/>
-          <w:u w:val="none"/>
-          <w:shd w:fill="auto" w:val="clear"/>
-          <w:vertAlign w:val="baseline"/>
-        </w:rPr>
-      </w:pPr>
-      <w:r>
-        <w:rPr>
-          <w:rFonts w:ascii="Cambria" w:cs="Cambria" w:eastAsia="Cambria" w:hAnsi="Cambria"/>
-          <w:b w:val="0"/>
-          <w:smallCaps w:val="0"/>
-          <w:strike w:val="0"/>
-          <w:color w:val="000000"/>
-          <w:sz w:val="24"/>
-          <w:szCs w:val="24"/>
-          <w:u w:val="none"/>
-          <w:shd w:fill="auto" w:val="clear"/>
-          <w:vertAlign w:val="baseline"/>
-          <w:rtl w:val="0"/>
-        </w:rPr>
-        <w:t xml:space="preserve">Note: POLI 1 is a required prerequisite for upper-division U.S. politics courses.</w:t>
-      </w:r>
-    </w:p>
-    <w:bookmarkStart w:colFirst="0" w:colLast="0" w:name="2dlolyb" w:id="50"/>
-    <w:bookmarkEnd w:id="50"/>
+        <w:t xml:space="preserve">Upper-Division Courses: Internships and Independent Study</w:t>
+      </w:r>
+    </w:p>
+    <w:bookmarkStart w:colFirst="0" w:colLast="0" w:name="z8gs4bvji75c" w:id="83"/>
+    <w:bookmarkEnd w:id="83"/>
     <w:p>
       <w:pPr>
         <w:pStyle w:val="Heading3"/>
         <w:rPr/>
       </w:pPr>
-      <w:r>
-        <w:rPr>
-          <w:rtl w:val="0"/>
-        </w:rPr>
-        <w:t xml:space="preserve">150/150AW. The Presidency</w:t>
-      </w:r>
-    </w:p>
-    <w:p>
-      <w:pPr>
-        <w:keepNext w:val="0"/>
-        <w:keepLines w:val="0"/>
-        <w:widowControl w:val="1"/>
-        <w:pBdr>
-          <w:top w:space="0" w:sz="0" w:val="nil"/>
-          <w:left w:space="0" w:sz="0" w:val="nil"/>
-          <w:bottom w:space="0" w:sz="0" w:val="nil"/>
-          <w:right w:space="0" w:sz="0" w:val="nil"/>
-          <w:between w:space="0" w:sz="0" w:val="nil"/>
-        </w:pBdr>
-        <w:shd w:fill="auto" w:val="clear"/>
-        <w:spacing w:after="180" w:before="180" w:line="240" w:lineRule="auto"/>
-        <w:ind w:left="0" w:right="0" w:firstLine="0"/>
-        <w:jc w:val="left"/>
-        <w:rPr>
-          <w:rFonts w:ascii="Cambria" w:cs="Cambria" w:eastAsia="Cambria" w:hAnsi="Cambria"/>
-          <w:b w:val="0"/>
-          <w:i w:val="0"/>
-          <w:smallCaps w:val="0"/>
-          <w:strike w:val="0"/>
-          <w:color w:val="000000"/>
-          <w:sz w:val="24"/>
-          <w:szCs w:val="24"/>
-          <w:u w:val="none"/>
-          <w:shd w:fill="auto" w:val="clear"/>
-          <w:vertAlign w:val="baseline"/>
-        </w:rPr>
-      </w:pPr>
-      <w:r>
-        <w:rPr>
-          <w:rFonts w:ascii="Cambria" w:cs="Cambria" w:eastAsia="Cambria" w:hAnsi="Cambria"/>
-          <w:b w:val="0"/>
-          <w:i w:val="0"/>
-          <w:smallCaps w:val="0"/>
-          <w:strike w:val="0"/>
-          <w:color w:val="000000"/>
-          <w:sz w:val="24"/>
-          <w:szCs w:val="24"/>
-          <w:u w:val="none"/>
-          <w:shd w:fill="auto" w:val="clear"/>
-          <w:vertAlign w:val="baseline"/>
-          <w:rtl w:val="0"/>
-        </w:rPr>
-        <w:t xml:space="preserve">Analysis of the presidency as it has evolved throughout U.S. history. Comparison of presidential powers with those of Congress, the courts, the bureaucracy, the press, political parties, and the public. Prerequisites: POLI 1</w:t>
-      </w:r>
-      <w:r>
-        <w:rPr>
-          <w:rtl w:val="0"/>
-        </w:rPr>
-        <w:t xml:space="preserve"> and CTW 1&amp;2 for POLI 150AW, which has an Advanced Writing component.</w:t>
-      </w:r>
-      <w:r>
-        <w:rPr>
-          <w:rFonts w:ascii="Cambria" w:cs="Cambria" w:eastAsia="Cambria" w:hAnsi="Cambria"/>
-          <w:b w:val="0"/>
-          <w:i w:val="0"/>
-          <w:smallCaps w:val="0"/>
-          <w:strike w:val="0"/>
-          <w:color w:val="000000"/>
-          <w:sz w:val="24"/>
-          <w:szCs w:val="24"/>
-          <w:u w:val="none"/>
-          <w:shd w:fill="auto" w:val="clear"/>
-          <w:vertAlign w:val="baseline"/>
-          <w:rtl w:val="0"/>
-        </w:rPr>
-        <w:t xml:space="preserve"> (5 units)</w:t>
-      </w:r>
-    </w:p>
-    <w:bookmarkStart w:colFirst="0" w:colLast="0" w:name="sqyw64" w:id="51"/>
-    <w:bookmarkEnd w:id="51"/>
+      <w:bookmarkStart w:colFirst="0" w:colLast="0" w:name="_prl6d22i2jbu" w:id="84"/>
+      <w:bookmarkEnd w:id="84"/>
+      <w:r>
+        <w:rPr>
+          <w:rtl w:val="0"/>
+        </w:rPr>
+        <w:t xml:space="preserve">197</w:t>
+      </w:r>
+      <w:r>
+        <w:rPr>
+          <w:rtl w:val="0"/>
+        </w:rPr>
+        <w:t xml:space="preserve">. Honors Research Projects</w:t>
+      </w:r>
+    </w:p>
+    <w:p>
+      <w:pPr>
+        <w:spacing w:after="0" w:lineRule="auto"/>
+        <w:rPr/>
+      </w:pPr>
+      <w:r>
+        <w:rPr>
+          <w:rtl w:val="0"/>
+        </w:rPr>
+      </w:r>
+    </w:p>
+    <w:p>
+      <w:pPr>
+        <w:rPr/>
+      </w:pPr>
+      <w:r>
+        <w:rPr>
+          <w:rtl w:val="0"/>
+        </w:rPr>
+        <w:t xml:space="preserve">Independent research and writing on a selected topic or problem. Enrollment restricted to students in the Political Science Honors Program. This course does not satisfy any upper-division requirement for the major.  (5 units)</w:t>
+      </w:r>
+    </w:p>
+    <w:bookmarkStart w:colFirst="0" w:colLast="0" w:name="40ew0vw" w:id="85"/>
+    <w:bookmarkEnd w:id="85"/>
     <w:p>
       <w:pPr>
         <w:pStyle w:val="Heading3"/>
@@ -5418,59 +7041,59 @@
         <w:rPr>
           <w:rtl w:val="0"/>
         </w:rPr>
-        <w:t xml:space="preserve">151. The Congress</w:t>
-      </w:r>
-    </w:p>
-    <w:p>
-      <w:pPr>
-        <w:keepNext w:val="0"/>
-        <w:keepLines w:val="0"/>
-        <w:widowControl w:val="1"/>
-        <w:pBdr>
-          <w:top w:space="0" w:sz="0" w:val="nil"/>
-          <w:left w:space="0" w:sz="0" w:val="nil"/>
-          <w:bottom w:space="0" w:sz="0" w:val="nil"/>
-          <w:right w:space="0" w:sz="0" w:val="nil"/>
-          <w:between w:space="0" w:sz="0" w:val="nil"/>
-        </w:pBdr>
-        <w:shd w:fill="auto" w:val="clear"/>
-        <w:spacing w:after="180" w:before="180" w:line="240" w:lineRule="auto"/>
-        <w:ind w:left="0" w:right="0" w:firstLine="0"/>
-        <w:jc w:val="left"/>
-        <w:rPr>
-          <w:rFonts w:ascii="Cambria" w:cs="Cambria" w:eastAsia="Cambria" w:hAnsi="Cambria"/>
-          <w:b w:val="0"/>
-          <w:i w:val="0"/>
-          <w:smallCaps w:val="0"/>
-          <w:strike w:val="0"/>
-          <w:color w:val="000000"/>
-          <w:sz w:val="24"/>
-          <w:szCs w:val="24"/>
-          <w:u w:val="none"/>
-          <w:shd w:fill="auto" w:val="clear"/>
-          <w:vertAlign w:val="baseline"/>
-        </w:rPr>
-      </w:pPr>
-      <w:r>
-        <w:rPr>
-          <w:rFonts w:ascii="Cambria" w:cs="Cambria" w:eastAsia="Cambria" w:hAnsi="Cambria"/>
-          <w:b w:val="0"/>
-          <w:i w:val="0"/>
-          <w:smallCaps w:val="0"/>
-          <w:strike w:val="0"/>
-          <w:color w:val="000000"/>
-          <w:sz w:val="24"/>
-          <w:szCs w:val="24"/>
-          <w:u w:val="none"/>
-          <w:shd w:fill="auto" w:val="clear"/>
-          <w:vertAlign w:val="baseline"/>
-          <w:rtl w:val="0"/>
-        </w:rPr>
-        <w:t xml:space="preserve">History, structure, and policies of Congress. Congressional elections and theories of representation, the committee system and congressional norms, lobbying, congressional ethics and reforms, and the power of Congress relative to the president and the bureaucracy. (5 units)</w:t>
-      </w:r>
-    </w:p>
-    <w:bookmarkStart w:colFirst="0" w:colLast="0" w:name="3cqmetx" w:id="52"/>
-    <w:bookmarkEnd w:id="52"/>
+        <w:t xml:space="preserve">198. Public Service Internship</w:t>
+      </w:r>
+    </w:p>
+    <w:p>
+      <w:pPr>
+        <w:keepNext w:val="0"/>
+        <w:keepLines w:val="0"/>
+        <w:widowControl w:val="1"/>
+        <w:pBdr>
+          <w:top w:space="0" w:sz="0" w:val="nil"/>
+          <w:left w:space="0" w:sz="0" w:val="nil"/>
+          <w:bottom w:space="0" w:sz="0" w:val="nil"/>
+          <w:right w:space="0" w:sz="0" w:val="nil"/>
+          <w:between w:space="0" w:sz="0" w:val="nil"/>
+        </w:pBdr>
+        <w:shd w:fill="auto" w:val="clear"/>
+        <w:spacing w:after="180" w:before="180" w:line="240" w:lineRule="auto"/>
+        <w:ind w:left="0" w:right="0" w:firstLine="0"/>
+        <w:jc w:val="left"/>
+        <w:rPr>
+          <w:rFonts w:ascii="Cambria" w:cs="Cambria" w:eastAsia="Cambria" w:hAnsi="Cambria"/>
+          <w:b w:val="0"/>
+          <w:i w:val="0"/>
+          <w:smallCaps w:val="0"/>
+          <w:strike w:val="0"/>
+          <w:color w:val="000000"/>
+          <w:sz w:val="24"/>
+          <w:szCs w:val="24"/>
+          <w:u w:val="none"/>
+          <w:shd w:fill="auto" w:val="clear"/>
+          <w:vertAlign w:val="baseline"/>
+        </w:rPr>
+      </w:pPr>
+      <w:r>
+        <w:rPr>
+          <w:rFonts w:ascii="Cambria" w:cs="Cambria" w:eastAsia="Cambria" w:hAnsi="Cambria"/>
+          <w:b w:val="0"/>
+          <w:i w:val="0"/>
+          <w:smallCaps w:val="0"/>
+          <w:strike w:val="0"/>
+          <w:color w:val="000000"/>
+          <w:sz w:val="24"/>
+          <w:szCs w:val="24"/>
+          <w:u w:val="none"/>
+          <w:shd w:fill="auto" w:val="clear"/>
+          <w:vertAlign w:val="baseline"/>
+          <w:rtl w:val="0"/>
+        </w:rPr>
+        <w:t xml:space="preserve">Directed internships in government agencies, legislative bodies, political parties, or interest groups, public or government affairs departments of corporations, or nonprofit organizations. Open to qualified juniors or seniors with permission of the instructor. (2 units; P/NP)</w:t>
+      </w:r>
+    </w:p>
+    <w:bookmarkStart w:colFirst="0" w:colLast="0" w:name="2fk6b3p" w:id="86"/>
+    <w:bookmarkEnd w:id="86"/>
     <w:p>
       <w:pPr>
         <w:pStyle w:val="Heading3"/>
@@ -5480,59 +7103,59 @@
         <w:rPr>
           <w:rtl w:val="0"/>
         </w:rPr>
-        <w:t xml:space="preserve">152. Political Participation</w:t>
-      </w:r>
-    </w:p>
-    <w:p>
-      <w:pPr>
-        <w:keepNext w:val="0"/>
-        <w:keepLines w:val="0"/>
-        <w:widowControl w:val="1"/>
-        <w:pBdr>
-          <w:top w:space="0" w:sz="0" w:val="nil"/>
-          <w:left w:space="0" w:sz="0" w:val="nil"/>
-          <w:bottom w:space="0" w:sz="0" w:val="nil"/>
-          <w:right w:space="0" w:sz="0" w:val="nil"/>
-          <w:between w:space="0" w:sz="0" w:val="nil"/>
-        </w:pBdr>
-        <w:shd w:fill="auto" w:val="clear"/>
-        <w:spacing w:after="180" w:before="180" w:line="240" w:lineRule="auto"/>
-        <w:ind w:left="0" w:right="0" w:firstLine="0"/>
-        <w:jc w:val="left"/>
-        <w:rPr>
-          <w:rFonts w:ascii="Cambria" w:cs="Cambria" w:eastAsia="Cambria" w:hAnsi="Cambria"/>
-          <w:b w:val="0"/>
-          <w:i w:val="0"/>
-          <w:smallCaps w:val="0"/>
-          <w:strike w:val="0"/>
-          <w:color w:val="000000"/>
-          <w:sz w:val="24"/>
-          <w:szCs w:val="24"/>
-          <w:u w:val="none"/>
-          <w:shd w:fill="auto" w:val="clear"/>
-          <w:vertAlign w:val="baseline"/>
-        </w:rPr>
-      </w:pPr>
-      <w:r>
-        <w:rPr>
-          <w:rFonts w:ascii="Cambria" w:cs="Cambria" w:eastAsia="Cambria" w:hAnsi="Cambria"/>
-          <w:b w:val="0"/>
-          <w:i w:val="0"/>
-          <w:smallCaps w:val="0"/>
-          <w:strike w:val="0"/>
-          <w:color w:val="000000"/>
-          <w:sz w:val="24"/>
-          <w:szCs w:val="24"/>
-          <w:u w:val="none"/>
-          <w:shd w:fill="auto" w:val="clear"/>
-          <w:vertAlign w:val="baseline"/>
-          <w:rtl w:val="0"/>
-        </w:rPr>
-        <w:t xml:space="preserve">An examination of who participates in U.S. politics and the various forms of political participation. Elections, political parties, interest groups, community organizing, and political protest. (5 units)</w:t>
-      </w:r>
-    </w:p>
-    <w:bookmarkStart w:colFirst="0" w:colLast="0" w:name="1rvwp1q" w:id="53"/>
-    <w:bookmarkEnd w:id="53"/>
+        <w:t xml:space="preserve">198A and B. Public Sector Study and Internship</w:t>
+      </w:r>
+    </w:p>
+    <w:p>
+      <w:pPr>
+        <w:keepNext w:val="0"/>
+        <w:keepLines w:val="0"/>
+        <w:widowControl w:val="1"/>
+        <w:pBdr>
+          <w:top w:space="0" w:sz="0" w:val="nil"/>
+          <w:left w:space="0" w:sz="0" w:val="nil"/>
+          <w:bottom w:space="0" w:sz="0" w:val="nil"/>
+          <w:right w:space="0" w:sz="0" w:val="nil"/>
+          <w:between w:space="0" w:sz="0" w:val="nil"/>
+        </w:pBdr>
+        <w:shd w:fill="auto" w:val="clear"/>
+        <w:spacing w:after="180" w:before="180" w:line="240" w:lineRule="auto"/>
+        <w:ind w:left="0" w:right="0" w:firstLine="0"/>
+        <w:jc w:val="left"/>
+        <w:rPr>
+          <w:rFonts w:ascii="Cambria" w:cs="Cambria" w:eastAsia="Cambria" w:hAnsi="Cambria"/>
+          <w:b w:val="0"/>
+          <w:i w:val="0"/>
+          <w:smallCaps w:val="0"/>
+          <w:strike w:val="0"/>
+          <w:color w:val="000000"/>
+          <w:sz w:val="24"/>
+          <w:szCs w:val="24"/>
+          <w:u w:val="none"/>
+          <w:shd w:fill="auto" w:val="clear"/>
+          <w:vertAlign w:val="baseline"/>
+        </w:rPr>
+      </w:pPr>
+      <w:r>
+        <w:rPr>
+          <w:rFonts w:ascii="Cambria" w:cs="Cambria" w:eastAsia="Cambria" w:hAnsi="Cambria"/>
+          <w:b w:val="0"/>
+          <w:i w:val="0"/>
+          <w:smallCaps w:val="0"/>
+          <w:strike w:val="0"/>
+          <w:color w:val="000000"/>
+          <w:sz w:val="24"/>
+          <w:szCs w:val="24"/>
+          <w:u w:val="none"/>
+          <w:shd w:fill="auto" w:val="clear"/>
+          <w:vertAlign w:val="baseline"/>
+          <w:rtl w:val="0"/>
+        </w:rPr>
+        <w:t xml:space="preserve">Directed internships in local government agencies, legislative bodies, political parties, interest groups, public or government affairs departments of corporations, or nonprofit organizations, integrated with classroom analyses of professions in the public sector, frequent guest speakers, and research projects. Open to qualified second-year students and above with permission of instructor. (5 units)</w:t>
+      </w:r>
+    </w:p>
+    <w:bookmarkStart w:colFirst="0" w:colLast="0" w:name="upglbi" w:id="87"/>
+    <w:bookmarkEnd w:id="87"/>
     <w:p>
       <w:pPr>
         <w:pStyle w:val="Heading3"/>
@@ -5542,82 +7165,82 @@
         <w:rPr>
           <w:rtl w:val="0"/>
         </w:rPr>
-        <w:t xml:space="preserve">153. Minority Politics in the United States</w:t>
-      </w:r>
-    </w:p>
-    <w:p>
-      <w:pPr>
-        <w:keepNext w:val="0"/>
-        <w:keepLines w:val="0"/>
-        <w:widowControl w:val="1"/>
-        <w:pBdr>
-          <w:top w:space="0" w:sz="0" w:val="nil"/>
-          <w:left w:space="0" w:sz="0" w:val="nil"/>
-          <w:bottom w:space="0" w:sz="0" w:val="nil"/>
-          <w:right w:space="0" w:sz="0" w:val="nil"/>
-          <w:between w:space="0" w:sz="0" w:val="nil"/>
-        </w:pBdr>
-        <w:shd w:fill="auto" w:val="clear"/>
-        <w:spacing w:after="180" w:before="180" w:line="240" w:lineRule="auto"/>
-        <w:ind w:left="0" w:right="0" w:firstLine="0"/>
-        <w:jc w:val="left"/>
-        <w:rPr>
-          <w:rFonts w:ascii="Cambria" w:cs="Cambria" w:eastAsia="Cambria" w:hAnsi="Cambria"/>
-          <w:b w:val="0"/>
-          <w:i w:val="0"/>
-          <w:smallCaps w:val="0"/>
-          <w:strike w:val="0"/>
-          <w:color w:val="000000"/>
-          <w:sz w:val="24"/>
-          <w:szCs w:val="24"/>
-          <w:u w:val="none"/>
-          <w:shd w:fill="auto" w:val="clear"/>
-          <w:vertAlign w:val="baseline"/>
-        </w:rPr>
-      </w:pPr>
-      <w:r>
-        <w:rPr>
-          <w:rFonts w:ascii="Cambria" w:cs="Cambria" w:eastAsia="Cambria" w:hAnsi="Cambria"/>
-          <w:b w:val="0"/>
-          <w:i w:val="0"/>
-          <w:smallCaps w:val="0"/>
-          <w:strike w:val="0"/>
-          <w:color w:val="000000"/>
-          <w:sz w:val="24"/>
-          <w:szCs w:val="24"/>
-          <w:u w:val="none"/>
-          <w:shd w:fill="auto" w:val="clear"/>
-          <w:vertAlign w:val="baseline"/>
-          <w:rtl w:val="0"/>
-        </w:rPr>
-        <w:t xml:space="preserve">Survey course with a focus on the historical and contemporary struggles of minority groups in the United States. The following minority groups are analyzed comparatively within a political and institutional context: African Americans, Latin</w:t>
-      </w:r>
-      <w:r>
-        <w:rPr>
-          <w:rtl w:val="0"/>
-        </w:rPr>
-        <w:t xml:space="preserve">x</w:t>
-      </w:r>
-      <w:r>
-        <w:rPr>
-          <w:rFonts w:ascii="Cambria" w:cs="Cambria" w:eastAsia="Cambria" w:hAnsi="Cambria"/>
-          <w:b w:val="0"/>
-          <w:i w:val="0"/>
-          <w:smallCaps w:val="0"/>
-          <w:strike w:val="0"/>
-          <w:color w:val="000000"/>
-          <w:sz w:val="24"/>
-          <w:szCs w:val="24"/>
-          <w:u w:val="none"/>
-          <w:shd w:fill="auto" w:val="clear"/>
-          <w:vertAlign w:val="baseline"/>
-          <w:rtl w:val="0"/>
-        </w:rPr>
-        <w:t xml:space="preserve">, Asian Americans, Native Americans, minority women, gays, and the disabled. This course examines various issues including theories of race, ethnicity, gender, and class to understand how these variables serve as a basis for identification and political mobilization in American politics. Also listed as ETHN 153. (5 units)</w:t>
-      </w:r>
-    </w:p>
-    <w:bookmarkStart w:colFirst="0" w:colLast="0" w:name="4bvk7pj" w:id="54"/>
-    <w:bookmarkEnd w:id="54"/>
+        <w:t xml:space="preserve">198EL. Public Sector Study and Internship</w:t>
+      </w:r>
+    </w:p>
+    <w:p>
+      <w:pPr>
+        <w:keepNext w:val="0"/>
+        <w:keepLines w:val="0"/>
+        <w:widowControl w:val="1"/>
+        <w:pBdr>
+          <w:top w:space="0" w:sz="0" w:val="nil"/>
+          <w:left w:space="0" w:sz="0" w:val="nil"/>
+          <w:bottom w:space="0" w:sz="0" w:val="nil"/>
+          <w:right w:space="0" w:sz="0" w:val="nil"/>
+          <w:between w:space="0" w:sz="0" w:val="nil"/>
+        </w:pBdr>
+        <w:shd w:fill="auto" w:val="clear"/>
+        <w:spacing w:after="180" w:before="180" w:line="240" w:lineRule="auto"/>
+        <w:ind w:left="0" w:right="0" w:firstLine="0"/>
+        <w:jc w:val="left"/>
+        <w:rPr>
+          <w:rFonts w:ascii="Cambria" w:cs="Cambria" w:eastAsia="Cambria" w:hAnsi="Cambria"/>
+          <w:b w:val="0"/>
+          <w:i w:val="0"/>
+          <w:smallCaps w:val="0"/>
+          <w:strike w:val="0"/>
+          <w:color w:val="000000"/>
+          <w:sz w:val="24"/>
+          <w:szCs w:val="24"/>
+          <w:u w:val="none"/>
+          <w:shd w:fill="auto" w:val="clear"/>
+          <w:vertAlign w:val="baseline"/>
+        </w:rPr>
+      </w:pPr>
+      <w:r>
+        <w:rPr>
+          <w:rFonts w:ascii="Cambria" w:cs="Cambria" w:eastAsia="Cambria" w:hAnsi="Cambria"/>
+          <w:b w:val="0"/>
+          <w:i w:val="0"/>
+          <w:smallCaps w:val="0"/>
+          <w:strike w:val="0"/>
+          <w:color w:val="000000"/>
+          <w:sz w:val="24"/>
+          <w:szCs w:val="24"/>
+          <w:u w:val="none"/>
+          <w:shd w:fill="auto" w:val="clear"/>
+          <w:vertAlign w:val="baseline"/>
+          <w:rtl w:val="0"/>
+        </w:rPr>
+        <w:t xml:space="preserve">Directed internships in local government agencies, legislative bodies, political parties, interest groups, public or government affairs departments of corporations, or nonprofit organizations, integrated with classroom analyses of professions </w:t>
+      </w:r>
+      <w:r>
+        <w:rPr>
+          <w:rtl w:val="0"/>
+        </w:rPr>
+        <w:t xml:space="preserve">in the public</w:t>
+      </w:r>
+      <w:r>
+        <w:rPr>
+          <w:rFonts w:ascii="Cambria" w:cs="Cambria" w:eastAsia="Cambria" w:hAnsi="Cambria"/>
+          <w:b w:val="0"/>
+          <w:i w:val="0"/>
+          <w:smallCaps w:val="0"/>
+          <w:strike w:val="0"/>
+          <w:color w:val="000000"/>
+          <w:sz w:val="24"/>
+          <w:szCs w:val="24"/>
+          <w:u w:val="none"/>
+          <w:shd w:fill="auto" w:val="clear"/>
+          <w:vertAlign w:val="baseline"/>
+          <w:rtl w:val="0"/>
+        </w:rPr>
+        <w:t xml:space="preserve"> sector, frequent guest speakers, and research projects. Open to qualified juniors and seniors. Note: This course requires participation in community-based learning (CBL) experiences off campus. (5 units)</w:t>
+      </w:r>
+    </w:p>
+    <w:bookmarkStart w:colFirst="0" w:colLast="0" w:name="3ep43zb" w:id="88"/>
+    <w:bookmarkEnd w:id="88"/>
     <w:p>
       <w:pPr>
         <w:pStyle w:val="Heading3"/>
@@ -5627,1777 +7250,6 @@
         <w:rPr>
           <w:rtl w:val="0"/>
         </w:rPr>
-        <w:t xml:space="preserve">154. Women and Politics</w:t>
-      </w:r>
-    </w:p>
-    <w:p>
-      <w:pPr>
-        <w:keepNext w:val="0"/>
-        <w:keepLines w:val="0"/>
-        <w:widowControl w:val="1"/>
-        <w:pBdr>
-          <w:top w:space="0" w:sz="0" w:val="nil"/>
-          <w:left w:space="0" w:sz="0" w:val="nil"/>
-          <w:bottom w:space="0" w:sz="0" w:val="nil"/>
-          <w:right w:space="0" w:sz="0" w:val="nil"/>
-          <w:between w:space="0" w:sz="0" w:val="nil"/>
-        </w:pBdr>
-        <w:shd w:fill="auto" w:val="clear"/>
-        <w:spacing w:after="180" w:before="180" w:line="240" w:lineRule="auto"/>
-        <w:ind w:left="0" w:right="0" w:firstLine="0"/>
-        <w:jc w:val="left"/>
-        <w:rPr>
-          <w:rFonts w:ascii="Cambria" w:cs="Cambria" w:eastAsia="Cambria" w:hAnsi="Cambria"/>
-          <w:b w:val="0"/>
-          <w:i w:val="0"/>
-          <w:smallCaps w:val="0"/>
-          <w:strike w:val="0"/>
-          <w:color w:val="000000"/>
-          <w:sz w:val="24"/>
-          <w:szCs w:val="24"/>
-          <w:u w:val="none"/>
-          <w:shd w:fill="auto" w:val="clear"/>
-          <w:vertAlign w:val="baseline"/>
-        </w:rPr>
-      </w:pPr>
-      <w:r>
-        <w:rPr>
-          <w:rFonts w:ascii="Cambria" w:cs="Cambria" w:eastAsia="Cambria" w:hAnsi="Cambria"/>
-          <w:b w:val="0"/>
-          <w:i w:val="0"/>
-          <w:smallCaps w:val="0"/>
-          <w:strike w:val="0"/>
-          <w:color w:val="000000"/>
-          <w:sz w:val="24"/>
-          <w:szCs w:val="24"/>
-          <w:u w:val="none"/>
-          <w:shd w:fill="auto" w:val="clear"/>
-          <w:vertAlign w:val="baseline"/>
-          <w:rtl w:val="0"/>
-        </w:rPr>
-        <w:t xml:space="preserve">A consideration of the various ways women have changed “politics as usual.” Examination of the status of women today, varieties of feminist thought, women as voters and as an interest group, women in public office, and public policy issues. Also listed as WGST 180. (5 units)</w:t>
-      </w:r>
-    </w:p>
-    <w:bookmarkStart w:colFirst="0" w:colLast="0" w:name="2r0uhxc" w:id="55"/>
-    <w:bookmarkEnd w:id="55"/>
-    <w:p>
-      <w:pPr>
-        <w:pStyle w:val="Heading3"/>
-        <w:rPr/>
-      </w:pPr>
-      <w:r>
-        <w:rPr>
-          <w:rtl w:val="0"/>
-        </w:rPr>
-        <w:t xml:space="preserve">155. Political Psychology</w:t>
-      </w:r>
-    </w:p>
-    <w:p>
-      <w:pPr>
-        <w:keepNext w:val="0"/>
-        <w:keepLines w:val="0"/>
-        <w:widowControl w:val="1"/>
-        <w:pBdr>
-          <w:top w:space="0" w:sz="0" w:val="nil"/>
-          <w:left w:space="0" w:sz="0" w:val="nil"/>
-          <w:bottom w:space="0" w:sz="0" w:val="nil"/>
-          <w:right w:space="0" w:sz="0" w:val="nil"/>
-          <w:between w:space="0" w:sz="0" w:val="nil"/>
-        </w:pBdr>
-        <w:shd w:fill="auto" w:val="clear"/>
-        <w:spacing w:after="180" w:before="180" w:line="240" w:lineRule="auto"/>
-        <w:ind w:left="0" w:right="0" w:firstLine="0"/>
-        <w:jc w:val="left"/>
-        <w:rPr>
-          <w:rFonts w:ascii="Cambria" w:cs="Cambria" w:eastAsia="Cambria" w:hAnsi="Cambria"/>
-          <w:b w:val="0"/>
-          <w:i w:val="0"/>
-          <w:smallCaps w:val="0"/>
-          <w:strike w:val="0"/>
-          <w:color w:val="000000"/>
-          <w:sz w:val="24"/>
-          <w:szCs w:val="24"/>
-          <w:u w:val="none"/>
-          <w:shd w:fill="auto" w:val="clear"/>
-          <w:vertAlign w:val="baseline"/>
-        </w:rPr>
-      </w:pPr>
-      <w:r>
-        <w:rPr>
-          <w:rFonts w:ascii="Cambria" w:cs="Cambria" w:eastAsia="Cambria" w:hAnsi="Cambria"/>
-          <w:b w:val="0"/>
-          <w:i w:val="0"/>
-          <w:smallCaps w:val="0"/>
-          <w:strike w:val="0"/>
-          <w:color w:val="000000"/>
-          <w:sz w:val="24"/>
-          <w:szCs w:val="24"/>
-          <w:u w:val="none"/>
-          <w:shd w:fill="auto" w:val="clear"/>
-          <w:vertAlign w:val="baseline"/>
-          <w:rtl w:val="0"/>
-        </w:rPr>
-        <w:t xml:space="preserve">This course serves as an introduction to the interdisciplinary field of political psychology, which applies theoretical ideas from psychology to understand political processes. Political psychology tends to focus on how politics works at the individual (micro) level. This course will focus on the psychological roots of public opinion and the political behavior of ordinary citizens through an application of psychological theories about personality, learning, cognition, emotion, social influence, and group dynamics to individuals’ political attitudes and behaviors. (5 units)</w:t>
-      </w:r>
-    </w:p>
-    <w:bookmarkStart w:colFirst="0" w:colLast="0" w:name="1664s55" w:id="56"/>
-    <w:bookmarkEnd w:id="56"/>
-    <w:p>
-      <w:pPr>
-        <w:pStyle w:val="Heading3"/>
-        <w:rPr/>
-      </w:pPr>
-      <w:r>
-        <w:rPr>
-          <w:rtl w:val="0"/>
-        </w:rPr>
-        <w:t xml:space="preserve">156. Politics and Mass Media</w:t>
-      </w:r>
-    </w:p>
-    <w:p>
-      <w:pPr>
-        <w:keepNext w:val="0"/>
-        <w:keepLines w:val="0"/>
-        <w:widowControl w:val="1"/>
-        <w:pBdr>
-          <w:top w:space="0" w:sz="0" w:val="nil"/>
-          <w:left w:space="0" w:sz="0" w:val="nil"/>
-          <w:bottom w:space="0" w:sz="0" w:val="nil"/>
-          <w:right w:space="0" w:sz="0" w:val="nil"/>
-          <w:between w:space="0" w:sz="0" w:val="nil"/>
-        </w:pBdr>
-        <w:shd w:fill="auto" w:val="clear"/>
-        <w:spacing w:after="180" w:before="180" w:line="240" w:lineRule="auto"/>
-        <w:ind w:left="0" w:right="0" w:firstLine="0"/>
-        <w:jc w:val="left"/>
-        <w:rPr>
-          <w:rFonts w:ascii="Cambria" w:cs="Cambria" w:eastAsia="Cambria" w:hAnsi="Cambria"/>
-          <w:b w:val="0"/>
-          <w:i w:val="0"/>
-          <w:smallCaps w:val="0"/>
-          <w:strike w:val="0"/>
-          <w:color w:val="000000"/>
-          <w:sz w:val="24"/>
-          <w:szCs w:val="24"/>
-          <w:u w:val="none"/>
-          <w:shd w:fill="auto" w:val="clear"/>
-          <w:vertAlign w:val="baseline"/>
-        </w:rPr>
-      </w:pPr>
-      <w:r>
-        <w:rPr>
-          <w:rFonts w:ascii="Cambria" w:cs="Cambria" w:eastAsia="Cambria" w:hAnsi="Cambria"/>
-          <w:b w:val="0"/>
-          <w:i w:val="0"/>
-          <w:smallCaps w:val="0"/>
-          <w:strike w:val="0"/>
-          <w:color w:val="000000"/>
-          <w:sz w:val="24"/>
-          <w:szCs w:val="24"/>
-          <w:u w:val="none"/>
-          <w:shd w:fill="auto" w:val="clear"/>
-          <w:vertAlign w:val="baseline"/>
-          <w:rtl w:val="0"/>
-        </w:rPr>
-        <w:t xml:space="preserve">An examination of the politics of the mass media, interactions between politicians and the media, the effects of mass media, and social media on political life and public opinion, concerns of racial and ethnic minorities, and the ethics of media work. (5 units)</w:t>
-      </w:r>
-    </w:p>
-    <w:bookmarkStart w:colFirst="0" w:colLast="0" w:name="3q5sasy" w:id="57"/>
-    <w:bookmarkEnd w:id="57"/>
-    <w:p>
-      <w:pPr>
-        <w:pStyle w:val="Heading3"/>
-        <w:rPr/>
-      </w:pPr>
-      <w:r>
-        <w:rPr>
-          <w:rtl w:val="0"/>
-        </w:rPr>
-        <w:t xml:space="preserve">157. Environmental Politics and Policy</w:t>
-      </w:r>
-    </w:p>
-    <w:p>
-      <w:pPr>
-        <w:keepNext w:val="0"/>
-        <w:keepLines w:val="0"/>
-        <w:widowControl w:val="1"/>
-        <w:pBdr>
-          <w:top w:space="0" w:sz="0" w:val="nil"/>
-          <w:left w:space="0" w:sz="0" w:val="nil"/>
-          <w:bottom w:space="0" w:sz="0" w:val="nil"/>
-          <w:right w:space="0" w:sz="0" w:val="nil"/>
-          <w:between w:space="0" w:sz="0" w:val="nil"/>
-        </w:pBdr>
-        <w:shd w:fill="auto" w:val="clear"/>
-        <w:spacing w:after="180" w:before="180" w:line="240" w:lineRule="auto"/>
-        <w:ind w:left="0" w:right="0" w:firstLine="0"/>
-        <w:jc w:val="left"/>
-        <w:rPr>
-          <w:rFonts w:ascii="Cambria" w:cs="Cambria" w:eastAsia="Cambria" w:hAnsi="Cambria"/>
-          <w:b w:val="0"/>
-          <w:i w:val="0"/>
-          <w:smallCaps w:val="0"/>
-          <w:strike w:val="0"/>
-          <w:color w:val="000000"/>
-          <w:sz w:val="24"/>
-          <w:szCs w:val="24"/>
-          <w:u w:val="none"/>
-          <w:shd w:fill="auto" w:val="clear"/>
-          <w:vertAlign w:val="baseline"/>
-        </w:rPr>
-      </w:pPr>
-      <w:r>
-        <w:rPr>
-          <w:rFonts w:ascii="Cambria" w:cs="Cambria" w:eastAsia="Cambria" w:hAnsi="Cambria"/>
-          <w:b w:val="0"/>
-          <w:i w:val="0"/>
-          <w:smallCaps w:val="0"/>
-          <w:strike w:val="0"/>
-          <w:color w:val="000000"/>
-          <w:sz w:val="24"/>
-          <w:szCs w:val="24"/>
-          <w:u w:val="none"/>
-          <w:shd w:fill="auto" w:val="clear"/>
-          <w:vertAlign w:val="baseline"/>
-          <w:rtl w:val="0"/>
-        </w:rPr>
-        <w:t xml:space="preserve">This course examines environmental politics, policy, and governance in the last half century. Part one of this course reviews major environmental legislation in the United States including the Endangered Species Act, Clean Water Act, Clean Air Act, and policy responses to global warming. In part two, learners step back to interrogate the power dynamics, social movements, legal battles, and struggles over meaning and representation that accompany significant social change. The final section examines the rise of global environmental governance highlighting the role of nonprofit organizations, civil societies, and corporate firms as voluntary environmental regulation moves from the margins to the mainstream. A concluding discussion identifies avenues for civic engagement, accountability, and environmental citizenship. Learners will gain insight into the policymaking processes by participating in simulation games, reading and research assignments, developing tools to assess policy outcomes, and finding strategies to identify political opportunities. Prerequisite: ENVS 22 recommended. Also listed as ENVS 122. (5 units)</w:t>
-      </w:r>
-    </w:p>
-    <w:bookmarkStart w:colFirst="0" w:colLast="0" w:name="25b2l0r" w:id="58"/>
-    <w:bookmarkEnd w:id="58"/>
-    <w:p>
-      <w:pPr>
-        <w:pStyle w:val="Heading3"/>
-        <w:rPr/>
-      </w:pPr>
-      <w:r>
-        <w:rPr>
-          <w:rtl w:val="0"/>
-        </w:rPr>
-        <w:t xml:space="preserve">158. Housing and Homelessness Policy</w:t>
-      </w:r>
-    </w:p>
-    <w:p>
-      <w:pPr>
-        <w:keepNext w:val="0"/>
-        <w:keepLines w:val="0"/>
-        <w:widowControl w:val="1"/>
-        <w:pBdr>
-          <w:top w:space="0" w:sz="0" w:val="nil"/>
-          <w:left w:space="0" w:sz="0" w:val="nil"/>
-          <w:bottom w:space="0" w:sz="0" w:val="nil"/>
-          <w:right w:space="0" w:sz="0" w:val="nil"/>
-          <w:between w:space="0" w:sz="0" w:val="nil"/>
-        </w:pBdr>
-        <w:shd w:fill="auto" w:val="clear"/>
-        <w:spacing w:after="180" w:before="180" w:line="240" w:lineRule="auto"/>
-        <w:ind w:left="0" w:right="0" w:firstLine="0"/>
-        <w:jc w:val="left"/>
-        <w:rPr>
-          <w:rFonts w:ascii="Cambria" w:cs="Cambria" w:eastAsia="Cambria" w:hAnsi="Cambria"/>
-          <w:b w:val="0"/>
-          <w:i w:val="0"/>
-          <w:smallCaps w:val="0"/>
-          <w:strike w:val="0"/>
-          <w:color w:val="000000"/>
-          <w:sz w:val="24"/>
-          <w:szCs w:val="24"/>
-          <w:u w:val="none"/>
-          <w:shd w:fill="auto" w:val="clear"/>
-          <w:vertAlign w:val="baseline"/>
-        </w:rPr>
-      </w:pPr>
-      <w:r>
-        <w:rPr>
-          <w:rFonts w:ascii="Cambria" w:cs="Cambria" w:eastAsia="Cambria" w:hAnsi="Cambria"/>
-          <w:b w:val="0"/>
-          <w:i w:val="0"/>
-          <w:smallCaps w:val="0"/>
-          <w:strike w:val="0"/>
-          <w:color w:val="000000"/>
-          <w:sz w:val="24"/>
-          <w:szCs w:val="24"/>
-          <w:u w:val="none"/>
-          <w:shd w:fill="auto" w:val="clear"/>
-          <w:vertAlign w:val="baseline"/>
-          <w:rtl w:val="0"/>
-        </w:rPr>
-        <w:t xml:space="preserve">Substantive in-depth study of U.S. housing and homelessness policies. This course explores causes and correlates of homelessness such as poverty, unemployment, drug/alcohol addiction, mental illness, crime, disorder, and lack of affordable housing. Note: This course requires participation in community-based learning (CBL) experiences off campus. (5 units)</w:t>
-      </w:r>
-    </w:p>
-    <w:bookmarkStart w:colFirst="0" w:colLast="0" w:name="34g0dwd" w:id="59"/>
-    <w:bookmarkEnd w:id="59"/>
-    <w:p>
-      <w:pPr>
-        <w:pStyle w:val="Heading3"/>
-        <w:rPr/>
-      </w:pPr>
-      <w:r>
-        <w:rPr>
-          <w:rtl w:val="0"/>
-        </w:rPr>
-        <w:t xml:space="preserve">160. The Constitution and Equality</w:t>
-      </w:r>
-    </w:p>
-    <w:p>
-      <w:pPr>
-        <w:keepNext w:val="0"/>
-        <w:keepLines w:val="0"/>
-        <w:widowControl w:val="1"/>
-        <w:pBdr>
-          <w:top w:space="0" w:sz="0" w:val="nil"/>
-          <w:left w:space="0" w:sz="0" w:val="nil"/>
-          <w:bottom w:space="0" w:sz="0" w:val="nil"/>
-          <w:right w:space="0" w:sz="0" w:val="nil"/>
-          <w:between w:space="0" w:sz="0" w:val="nil"/>
-        </w:pBdr>
-        <w:shd w:fill="auto" w:val="clear"/>
-        <w:spacing w:after="180" w:before="180" w:line="240" w:lineRule="auto"/>
-        <w:ind w:left="0" w:right="0" w:firstLine="0"/>
-        <w:jc w:val="left"/>
-        <w:rPr>
-          <w:rFonts w:ascii="Cambria" w:cs="Cambria" w:eastAsia="Cambria" w:hAnsi="Cambria"/>
-          <w:b w:val="0"/>
-          <w:i w:val="0"/>
-          <w:smallCaps w:val="0"/>
-          <w:strike w:val="0"/>
-          <w:color w:val="000000"/>
-          <w:sz w:val="24"/>
-          <w:szCs w:val="24"/>
-          <w:u w:val="none"/>
-          <w:shd w:fill="auto" w:val="clear"/>
-          <w:vertAlign w:val="baseline"/>
-        </w:rPr>
-      </w:pPr>
-      <w:r>
-        <w:rPr>
-          <w:rFonts w:ascii="Cambria" w:cs="Cambria" w:eastAsia="Cambria" w:hAnsi="Cambria"/>
-          <w:b w:val="0"/>
-          <w:i w:val="0"/>
-          <w:smallCaps w:val="0"/>
-          <w:strike w:val="0"/>
-          <w:color w:val="000000"/>
-          <w:sz w:val="24"/>
-          <w:szCs w:val="24"/>
-          <w:u w:val="none"/>
-          <w:shd w:fill="auto" w:val="clear"/>
-          <w:vertAlign w:val="baseline"/>
-          <w:rtl w:val="0"/>
-        </w:rPr>
-        <w:t xml:space="preserve">Constitutional law doctrines and decisions regarding the 14th Amendment’s guarantee of equal protection. Topics include race discrimination (particularly school desegregation and affirmative action), sex discrimination, discrimination against the poor, and discrimination based on sexual orientation. (5 units)</w:t>
-      </w:r>
-    </w:p>
-    <w:bookmarkStart w:colFirst="0" w:colLast="0" w:name="1jlao46" w:id="60"/>
-    <w:bookmarkEnd w:id="60"/>
-    <w:p>
-      <w:pPr>
-        <w:pStyle w:val="Heading3"/>
-        <w:rPr/>
-      </w:pPr>
-      <w:r>
-        <w:rPr>
-          <w:rtl w:val="0"/>
-        </w:rPr>
-        <w:t xml:space="preserve">161. Law and Politics in the United States</w:t>
-      </w:r>
-    </w:p>
-    <w:p>
-      <w:pPr>
-        <w:keepNext w:val="0"/>
-        <w:keepLines w:val="0"/>
-        <w:widowControl w:val="1"/>
-        <w:pBdr>
-          <w:top w:space="0" w:sz="0" w:val="nil"/>
-          <w:left w:space="0" w:sz="0" w:val="nil"/>
-          <w:bottom w:space="0" w:sz="0" w:val="nil"/>
-          <w:right w:space="0" w:sz="0" w:val="nil"/>
-          <w:between w:space="0" w:sz="0" w:val="nil"/>
-        </w:pBdr>
-        <w:shd w:fill="auto" w:val="clear"/>
-        <w:spacing w:after="180" w:before="180" w:line="240" w:lineRule="auto"/>
-        <w:ind w:left="0" w:right="0" w:firstLine="0"/>
-        <w:jc w:val="left"/>
-        <w:rPr>
-          <w:rFonts w:ascii="Cambria" w:cs="Cambria" w:eastAsia="Cambria" w:hAnsi="Cambria"/>
-          <w:b w:val="0"/>
-          <w:i w:val="0"/>
-          <w:smallCaps w:val="0"/>
-          <w:strike w:val="0"/>
-          <w:color w:val="000000"/>
-          <w:sz w:val="24"/>
-          <w:szCs w:val="24"/>
-          <w:u w:val="none"/>
-          <w:shd w:fill="auto" w:val="clear"/>
-          <w:vertAlign w:val="baseline"/>
-        </w:rPr>
-      </w:pPr>
-      <w:r>
-        <w:rPr>
-          <w:rFonts w:ascii="Cambria" w:cs="Cambria" w:eastAsia="Cambria" w:hAnsi="Cambria"/>
-          <w:b w:val="0"/>
-          <w:i w:val="0"/>
-          <w:smallCaps w:val="0"/>
-          <w:strike w:val="0"/>
-          <w:color w:val="000000"/>
-          <w:sz w:val="24"/>
-          <w:szCs w:val="24"/>
-          <w:u w:val="none"/>
-          <w:shd w:fill="auto" w:val="clear"/>
-          <w:vertAlign w:val="baseline"/>
-          <w:rtl w:val="0"/>
-        </w:rPr>
-        <w:t xml:space="preserve">Examination of the U.S. legal system. Topics include legal culture, the adversary system and its alternatives, system participants (litigants, lawyers, and judges), judicial selection, and legal versus political influences on judicial decision making. Special attention to the question of the capacity of courts to serve as agents of social change. (5 units)</w:t>
-      </w:r>
-    </w:p>
-    <w:bookmarkStart w:colFirst="0" w:colLast="0" w:name="2iq8gzs" w:id="61"/>
-    <w:bookmarkEnd w:id="61"/>
-    <w:p>
-      <w:pPr>
-        <w:pStyle w:val="Heading3"/>
-        <w:rPr/>
-      </w:pPr>
-      <w:r>
-        <w:rPr>
-          <w:rtl w:val="0"/>
-        </w:rPr>
-        <w:t xml:space="preserve">163. State and Local Politics</w:t>
-      </w:r>
-    </w:p>
-    <w:p>
-      <w:pPr>
-        <w:keepNext w:val="0"/>
-        <w:keepLines w:val="0"/>
-        <w:widowControl w:val="1"/>
-        <w:pBdr>
-          <w:top w:space="0" w:sz="0" w:val="nil"/>
-          <w:left w:space="0" w:sz="0" w:val="nil"/>
-          <w:bottom w:space="0" w:sz="0" w:val="nil"/>
-          <w:right w:space="0" w:sz="0" w:val="nil"/>
-          <w:between w:space="0" w:sz="0" w:val="nil"/>
-        </w:pBdr>
-        <w:shd w:fill="auto" w:val="clear"/>
-        <w:spacing w:after="180" w:before="180" w:line="240" w:lineRule="auto"/>
-        <w:ind w:left="0" w:right="0" w:firstLine="0"/>
-        <w:jc w:val="left"/>
-        <w:rPr>
-          <w:rFonts w:ascii="Cambria" w:cs="Cambria" w:eastAsia="Cambria" w:hAnsi="Cambria"/>
-          <w:b w:val="0"/>
-          <w:i w:val="0"/>
-          <w:smallCaps w:val="0"/>
-          <w:strike w:val="0"/>
-          <w:color w:val="000000"/>
-          <w:sz w:val="24"/>
-          <w:szCs w:val="24"/>
-          <w:u w:val="none"/>
-          <w:shd w:fill="auto" w:val="clear"/>
-          <w:vertAlign w:val="baseline"/>
-        </w:rPr>
-      </w:pPr>
-      <w:r>
-        <w:rPr>
-          <w:rFonts w:ascii="Cambria" w:cs="Cambria" w:eastAsia="Cambria" w:hAnsi="Cambria"/>
-          <w:b w:val="0"/>
-          <w:i w:val="0"/>
-          <w:smallCaps w:val="0"/>
-          <w:strike w:val="0"/>
-          <w:color w:val="000000"/>
-          <w:sz w:val="24"/>
-          <w:szCs w:val="24"/>
-          <w:u w:val="none"/>
-          <w:shd w:fill="auto" w:val="clear"/>
-          <w:vertAlign w:val="baseline"/>
-          <w:rtl w:val="0"/>
-        </w:rPr>
-        <w:t xml:space="preserve">A consideration of the politics and processes of state and local governments, with particular attention given to California state, county, and municipal politics. Topics include federalism, executives, legislatures, courts, interest groups, parties, elections, financing, and issues such as education, welfare, criminal justice, transportation, housing, and urban growth. (5 units)</w:t>
-      </w:r>
-    </w:p>
-    <w:bookmarkStart w:colFirst="0" w:colLast="0" w:name="xvir7l" w:id="62"/>
-    <w:bookmarkEnd w:id="62"/>
-    <w:p>
-      <w:pPr>
-        <w:pStyle w:val="Heading3"/>
-        <w:rPr/>
-      </w:pPr>
-      <w:r>
-        <w:rPr>
-          <w:rtl w:val="0"/>
-        </w:rPr>
-        <w:t xml:space="preserve">164. Studies in Public Policy</w:t>
-      </w:r>
-    </w:p>
-    <w:p>
-      <w:pPr>
-        <w:keepNext w:val="0"/>
-        <w:keepLines w:val="0"/>
-        <w:widowControl w:val="1"/>
-        <w:pBdr>
-          <w:top w:space="0" w:sz="0" w:val="nil"/>
-          <w:left w:space="0" w:sz="0" w:val="nil"/>
-          <w:bottom w:space="0" w:sz="0" w:val="nil"/>
-          <w:right w:space="0" w:sz="0" w:val="nil"/>
-          <w:between w:space="0" w:sz="0" w:val="nil"/>
-        </w:pBdr>
-        <w:shd w:fill="auto" w:val="clear"/>
-        <w:spacing w:after="180" w:before="180" w:line="240" w:lineRule="auto"/>
-        <w:ind w:left="0" w:right="0" w:firstLine="0"/>
-        <w:jc w:val="left"/>
-        <w:rPr>
-          <w:rFonts w:ascii="Cambria" w:cs="Cambria" w:eastAsia="Cambria" w:hAnsi="Cambria"/>
-          <w:b w:val="0"/>
-          <w:i w:val="0"/>
-          <w:smallCaps w:val="0"/>
-          <w:strike w:val="0"/>
-          <w:color w:val="000000"/>
-          <w:sz w:val="24"/>
-          <w:szCs w:val="24"/>
-          <w:u w:val="none"/>
-          <w:shd w:fill="auto" w:val="clear"/>
-          <w:vertAlign w:val="baseline"/>
-        </w:rPr>
-      </w:pPr>
-      <w:r>
-        <w:rPr>
-          <w:rFonts w:ascii="Cambria" w:cs="Cambria" w:eastAsia="Cambria" w:hAnsi="Cambria"/>
-          <w:b w:val="0"/>
-          <w:i w:val="0"/>
-          <w:smallCaps w:val="0"/>
-          <w:strike w:val="0"/>
-          <w:color w:val="000000"/>
-          <w:sz w:val="24"/>
-          <w:szCs w:val="24"/>
-          <w:u w:val="none"/>
-          <w:shd w:fill="auto" w:val="clear"/>
-          <w:vertAlign w:val="baseline"/>
-          <w:rtl w:val="0"/>
-        </w:rPr>
-        <w:t xml:space="preserve">Selected topics and problems in public policy as viewed from a political insider’s perspective. Taught by a political practitioner. (2 units)</w:t>
-      </w:r>
-    </w:p>
-    <w:bookmarkStart w:colFirst="0" w:colLast="0" w:name="3hv69ve" w:id="63"/>
-    <w:bookmarkEnd w:id="63"/>
-    <w:p>
-      <w:pPr>
-        <w:pStyle w:val="Heading3"/>
-        <w:rPr/>
-      </w:pPr>
-      <w:r>
-        <w:rPr>
-          <w:rtl w:val="0"/>
-        </w:rPr>
-        <w:t xml:space="preserve">165. Public Administration</w:t>
-      </w:r>
-    </w:p>
-    <w:p>
-      <w:pPr>
-        <w:keepNext w:val="0"/>
-        <w:keepLines w:val="0"/>
-        <w:widowControl w:val="1"/>
-        <w:pBdr>
-          <w:top w:space="0" w:sz="0" w:val="nil"/>
-          <w:left w:space="0" w:sz="0" w:val="nil"/>
-          <w:bottom w:space="0" w:sz="0" w:val="nil"/>
-          <w:right w:space="0" w:sz="0" w:val="nil"/>
-          <w:between w:space="0" w:sz="0" w:val="nil"/>
-        </w:pBdr>
-        <w:shd w:fill="auto" w:val="clear"/>
-        <w:spacing w:after="180" w:before="180" w:line="240" w:lineRule="auto"/>
-        <w:ind w:left="0" w:right="0" w:firstLine="0"/>
-        <w:jc w:val="left"/>
-        <w:rPr>
-          <w:rFonts w:ascii="Cambria" w:cs="Cambria" w:eastAsia="Cambria" w:hAnsi="Cambria"/>
-          <w:b w:val="0"/>
-          <w:i w:val="0"/>
-          <w:smallCaps w:val="0"/>
-          <w:strike w:val="0"/>
-          <w:color w:val="000000"/>
-          <w:sz w:val="24"/>
-          <w:szCs w:val="24"/>
-          <w:u w:val="none"/>
-          <w:shd w:fill="auto" w:val="clear"/>
-          <w:vertAlign w:val="baseline"/>
-        </w:rPr>
-      </w:pPr>
-      <w:r>
-        <w:rPr>
-          <w:rFonts w:ascii="Cambria" w:cs="Cambria" w:eastAsia="Cambria" w:hAnsi="Cambria"/>
-          <w:b w:val="0"/>
-          <w:i w:val="0"/>
-          <w:smallCaps w:val="0"/>
-          <w:strike w:val="0"/>
-          <w:color w:val="000000"/>
-          <w:sz w:val="24"/>
-          <w:szCs w:val="24"/>
-          <w:u w:val="none"/>
-          <w:shd w:fill="auto" w:val="clear"/>
-          <w:vertAlign w:val="baseline"/>
-          <w:rtl w:val="0"/>
-        </w:rPr>
-        <w:t xml:space="preserve">Administration of public policies in terms of broad questions of democratic theory. Organizational theory, public employees, budget making, policy evaluation, and public finance. (5 units)</w:t>
-      </w:r>
-    </w:p>
-    <w:bookmarkStart w:colFirst="0" w:colLast="0" w:name="1x0gk37" w:id="64"/>
-    <w:bookmarkEnd w:id="64"/>
-    <w:p>
-      <w:pPr>
-        <w:pStyle w:val="Heading3"/>
-        <w:rPr/>
-      </w:pPr>
-      <w:r>
-        <w:rPr>
-          <w:rtl w:val="0"/>
-        </w:rPr>
-        <w:t xml:space="preserve">166. California Politics</w:t>
-      </w:r>
-    </w:p>
-    <w:p>
-      <w:pPr>
-        <w:keepNext w:val="0"/>
-        <w:keepLines w:val="0"/>
-        <w:widowControl w:val="1"/>
-        <w:pBdr>
-          <w:top w:space="0" w:sz="0" w:val="nil"/>
-          <w:left w:space="0" w:sz="0" w:val="nil"/>
-          <w:bottom w:space="0" w:sz="0" w:val="nil"/>
-          <w:right w:space="0" w:sz="0" w:val="nil"/>
-          <w:between w:space="0" w:sz="0" w:val="nil"/>
-        </w:pBdr>
-        <w:shd w:fill="auto" w:val="clear"/>
-        <w:spacing w:after="180" w:before="180" w:line="240" w:lineRule="auto"/>
-        <w:ind w:left="0" w:right="0" w:firstLine="0"/>
-        <w:jc w:val="left"/>
-        <w:rPr>
-          <w:rFonts w:ascii="Cambria" w:cs="Cambria" w:eastAsia="Cambria" w:hAnsi="Cambria"/>
-          <w:b w:val="0"/>
-          <w:i w:val="0"/>
-          <w:smallCaps w:val="0"/>
-          <w:strike w:val="0"/>
-          <w:color w:val="000000"/>
-          <w:sz w:val="24"/>
-          <w:szCs w:val="24"/>
-          <w:u w:val="none"/>
-          <w:shd w:fill="auto" w:val="clear"/>
-          <w:vertAlign w:val="baseline"/>
-        </w:rPr>
-      </w:pPr>
-      <w:r>
-        <w:rPr>
-          <w:rFonts w:ascii="Cambria" w:cs="Cambria" w:eastAsia="Cambria" w:hAnsi="Cambria"/>
-          <w:b w:val="0"/>
-          <w:i w:val="0"/>
-          <w:smallCaps w:val="0"/>
-          <w:strike w:val="0"/>
-          <w:color w:val="000000"/>
-          <w:sz w:val="24"/>
-          <w:szCs w:val="24"/>
-          <w:u w:val="none"/>
-          <w:shd w:fill="auto" w:val="clear"/>
-          <w:vertAlign w:val="baseline"/>
-          <w:rtl w:val="0"/>
-        </w:rPr>
-        <w:t xml:space="preserve">An examination of the structures and processes of California politics: the state’s constitution, legislature, governor, courts, and executive agencies. Special attention to democratic dilemmas of citizen participation (elections, ballot initiatives), legislative gridlock (redistricting, budget), and crucial policies (education, health and welfare, immigration, criminal justice, energy, and environment). (5 units)</w:t>
-      </w:r>
-    </w:p>
-    <w:bookmarkStart w:colFirst="0" w:colLast="0" w:name="4h042r0" w:id="65"/>
-    <w:bookmarkEnd w:id="65"/>
-    <w:p>
-      <w:pPr>
-        <w:pStyle w:val="Heading3"/>
-        <w:rPr/>
-      </w:pPr>
-      <w:r>
-        <w:rPr>
-          <w:rtl w:val="0"/>
-        </w:rPr>
-        <w:t xml:space="preserve">167. Making Public Policy</w:t>
-      </w:r>
-    </w:p>
-    <w:p>
-      <w:pPr>
-        <w:keepNext w:val="0"/>
-        <w:keepLines w:val="0"/>
-        <w:widowControl w:val="1"/>
-        <w:pBdr>
-          <w:top w:space="0" w:sz="0" w:val="nil"/>
-          <w:left w:space="0" w:sz="0" w:val="nil"/>
-          <w:bottom w:space="0" w:sz="0" w:val="nil"/>
-          <w:right w:space="0" w:sz="0" w:val="nil"/>
-          <w:between w:space="0" w:sz="0" w:val="nil"/>
-        </w:pBdr>
-        <w:shd w:fill="auto" w:val="clear"/>
-        <w:spacing w:after="180" w:before="180" w:line="240" w:lineRule="auto"/>
-        <w:ind w:left="0" w:right="0" w:firstLine="0"/>
-        <w:jc w:val="left"/>
-        <w:rPr>
-          <w:rFonts w:ascii="Cambria" w:cs="Cambria" w:eastAsia="Cambria" w:hAnsi="Cambria"/>
-          <w:b w:val="0"/>
-          <w:i w:val="0"/>
-          <w:smallCaps w:val="0"/>
-          <w:strike w:val="0"/>
-          <w:color w:val="000000"/>
-          <w:sz w:val="24"/>
-          <w:szCs w:val="24"/>
-          <w:u w:val="none"/>
-          <w:shd w:fill="auto" w:val="clear"/>
-          <w:vertAlign w:val="baseline"/>
-        </w:rPr>
-      </w:pPr>
-      <w:r>
-        <w:rPr>
-          <w:rFonts w:ascii="Cambria" w:cs="Cambria" w:eastAsia="Cambria" w:hAnsi="Cambria"/>
-          <w:b w:val="0"/>
-          <w:i w:val="0"/>
-          <w:smallCaps w:val="0"/>
-          <w:strike w:val="0"/>
-          <w:color w:val="000000"/>
-          <w:sz w:val="24"/>
-          <w:szCs w:val="24"/>
-          <w:u w:val="none"/>
-          <w:shd w:fill="auto" w:val="clear"/>
-          <w:vertAlign w:val="baseline"/>
-          <w:rtl w:val="0"/>
-        </w:rPr>
-        <w:t xml:space="preserve">An examination of the nature of U.S. public policy and policy analysis through the use of texts and case studies. Stages of policy development (how an idea becomes a policy, agenda setting, implementation, analysis, and evaluation). Ethical issues in public policy. (5 units)</w:t>
-      </w:r>
-    </w:p>
-    <w:bookmarkStart w:colFirst="0" w:colLast="0" w:name="1baon6m" w:id="66"/>
-    <w:bookmarkEnd w:id="66"/>
-    <w:p>
-      <w:pPr>
-        <w:pStyle w:val="Heading3"/>
-        <w:rPr/>
-      </w:pPr>
-      <w:r>
-        <w:rPr>
-          <w:rtl w:val="0"/>
-        </w:rPr>
-        <w:t xml:space="preserve">169. Special Topics in U.S. Politics</w:t>
-      </w:r>
-    </w:p>
-    <w:p>
-      <w:pPr>
-        <w:keepNext w:val="0"/>
-        <w:keepLines w:val="0"/>
-        <w:widowControl w:val="1"/>
-        <w:pBdr>
-          <w:top w:space="0" w:sz="0" w:val="nil"/>
-          <w:left w:space="0" w:sz="0" w:val="nil"/>
-          <w:bottom w:space="0" w:sz="0" w:val="nil"/>
-          <w:right w:space="0" w:sz="0" w:val="nil"/>
-          <w:between w:space="0" w:sz="0" w:val="nil"/>
-        </w:pBdr>
-        <w:shd w:fill="auto" w:val="clear"/>
-        <w:spacing w:after="180" w:before="180" w:line="240" w:lineRule="auto"/>
-        <w:ind w:left="0" w:right="0" w:firstLine="0"/>
-        <w:jc w:val="left"/>
-        <w:rPr>
-          <w:rFonts w:ascii="Cambria" w:cs="Cambria" w:eastAsia="Cambria" w:hAnsi="Cambria"/>
-          <w:b w:val="0"/>
-          <w:i w:val="0"/>
-          <w:smallCaps w:val="0"/>
-          <w:strike w:val="0"/>
-          <w:color w:val="000000"/>
-          <w:sz w:val="24"/>
-          <w:szCs w:val="24"/>
-          <w:u w:val="none"/>
-          <w:shd w:fill="auto" w:val="clear"/>
-          <w:vertAlign w:val="baseline"/>
-        </w:rPr>
-      </w:pPr>
-      <w:r>
-        <w:rPr>
-          <w:rFonts w:ascii="Cambria" w:cs="Cambria" w:eastAsia="Cambria" w:hAnsi="Cambria"/>
-          <w:b w:val="0"/>
-          <w:i w:val="0"/>
-          <w:smallCaps w:val="0"/>
-          <w:strike w:val="0"/>
-          <w:color w:val="000000"/>
-          <w:sz w:val="24"/>
-          <w:szCs w:val="24"/>
-          <w:u w:val="none"/>
-          <w:shd w:fill="auto" w:val="clear"/>
-          <w:vertAlign w:val="baseline"/>
-          <w:rtl w:val="0"/>
-        </w:rPr>
-        <w:t xml:space="preserve">Selected topics in U.S. politics. (5 units)</w:t>
-      </w:r>
-    </w:p>
-    <w:bookmarkStart w:colFirst="0" w:colLast="0" w:name="3vac5uf" w:id="67"/>
-    <w:bookmarkEnd w:id="67"/>
-    <w:p>
-      <w:pPr>
-        <w:pStyle w:val="Heading3"/>
-        <w:rPr/>
-      </w:pPr>
-      <w:r>
-        <w:rPr>
-          <w:rtl w:val="0"/>
-        </w:rPr>
-        <w:t xml:space="preserve">170. Campaigns and Elections</w:t>
-      </w:r>
-    </w:p>
-    <w:p>
-      <w:pPr>
-        <w:keepNext w:val="0"/>
-        <w:keepLines w:val="0"/>
-        <w:widowControl w:val="1"/>
-        <w:pBdr>
-          <w:top w:space="0" w:sz="0" w:val="nil"/>
-          <w:left w:space="0" w:sz="0" w:val="nil"/>
-          <w:bottom w:space="0" w:sz="0" w:val="nil"/>
-          <w:right w:space="0" w:sz="0" w:val="nil"/>
-          <w:between w:space="0" w:sz="0" w:val="nil"/>
-        </w:pBdr>
-        <w:shd w:fill="auto" w:val="clear"/>
-        <w:spacing w:after="180" w:before="180" w:line="240" w:lineRule="auto"/>
-        <w:ind w:left="0" w:right="0" w:firstLine="0"/>
-        <w:jc w:val="left"/>
-        <w:rPr>
-          <w:rFonts w:ascii="Cambria" w:cs="Cambria" w:eastAsia="Cambria" w:hAnsi="Cambria"/>
-          <w:b w:val="0"/>
-          <w:i w:val="0"/>
-          <w:smallCaps w:val="0"/>
-          <w:strike w:val="0"/>
-          <w:color w:val="000000"/>
-          <w:sz w:val="24"/>
-          <w:szCs w:val="24"/>
-          <w:u w:val="none"/>
-          <w:shd w:fill="auto" w:val="clear"/>
-          <w:vertAlign w:val="baseline"/>
-        </w:rPr>
-      </w:pPr>
-      <w:r>
-        <w:rPr>
-          <w:rFonts w:ascii="Cambria" w:cs="Cambria" w:eastAsia="Cambria" w:hAnsi="Cambria"/>
-          <w:b w:val="0"/>
-          <w:i w:val="0"/>
-          <w:smallCaps w:val="0"/>
-          <w:strike w:val="0"/>
-          <w:color w:val="000000"/>
-          <w:sz w:val="24"/>
-          <w:szCs w:val="24"/>
-          <w:u w:val="none"/>
-          <w:shd w:fill="auto" w:val="clear"/>
-          <w:vertAlign w:val="baseline"/>
-          <w:rtl w:val="0"/>
-        </w:rPr>
-        <w:t xml:space="preserve">Campaigns and elections form the backbone of American democracy. In this course we will explore what political science can tell us about electoral politics at the federal level, including how campaigns develop strategies, how voters make decisions, and the roles parties and interest groups play in shaping the outcomes of elections. The 2016 presidential and congressional elections will also receive plenty of attention. (5 units)</w:t>
-      </w:r>
-    </w:p>
-    <w:bookmarkStart w:colFirst="0" w:colLast="0" w:name="2afmg28" w:id="68"/>
-    <w:bookmarkEnd w:id="68"/>
-    <w:p>
-      <w:pPr>
-        <w:pStyle w:val="Heading3"/>
-        <w:rPr/>
-      </w:pPr>
-      <w:r>
-        <w:rPr>
-          <w:rtl w:val="0"/>
-        </w:rPr>
-        <w:t xml:space="preserve">171. Gender and Law in the U.S.</w:t>
-      </w:r>
-    </w:p>
-    <w:p>
-      <w:pPr>
-        <w:keepNext w:val="0"/>
-        <w:keepLines w:val="0"/>
-        <w:widowControl w:val="1"/>
-        <w:pBdr>
-          <w:top w:space="0" w:sz="0" w:val="nil"/>
-          <w:left w:space="0" w:sz="0" w:val="nil"/>
-          <w:bottom w:space="0" w:sz="0" w:val="nil"/>
-          <w:right w:space="0" w:sz="0" w:val="nil"/>
-          <w:between w:space="0" w:sz="0" w:val="nil"/>
-        </w:pBdr>
-        <w:shd w:fill="auto" w:val="clear"/>
-        <w:spacing w:after="180" w:before="180" w:line="240" w:lineRule="auto"/>
-        <w:ind w:left="0" w:right="0" w:firstLine="0"/>
-        <w:jc w:val="left"/>
-        <w:rPr>
-          <w:rFonts w:ascii="Cambria" w:cs="Cambria" w:eastAsia="Cambria" w:hAnsi="Cambria"/>
-          <w:b w:val="0"/>
-          <w:i w:val="0"/>
-          <w:smallCaps w:val="0"/>
-          <w:strike w:val="0"/>
-          <w:color w:val="000000"/>
-          <w:sz w:val="24"/>
-          <w:szCs w:val="24"/>
-          <w:u w:val="none"/>
-          <w:shd w:fill="auto" w:val="clear"/>
-          <w:vertAlign w:val="baseline"/>
-        </w:rPr>
-      </w:pPr>
-      <w:r>
-        <w:rPr>
-          <w:rFonts w:ascii="Arial" w:cs="Arial" w:eastAsia="Arial" w:hAnsi="Arial"/>
-          <w:color w:val="222222"/>
-          <w:sz w:val="22"/>
-          <w:szCs w:val="22"/>
-          <w:highlight w:val="white"/>
-          <w:rtl w:val="0"/>
-        </w:rPr>
-        <w:t xml:space="preserve">This course examines the ways in which the law constructs and regulates gender and sexuality through an intersectional framework. Principles such as equality, liberty, privacy, and equal protection will be explored, as will contemporary law and policy issues such as employment discrimination, sexual violence, reproductive justice, and family law. Also listed as WGST 118. (5 units)</w:t>
-      </w:r>
-      <w:r>
-        <w:rPr>
-          <w:rtl w:val="0"/>
-        </w:rPr>
-      </w:r>
-    </w:p>
-    <w:bookmarkStart w:colFirst="0" w:colLast="0" w:name="pkwqa1" w:id="69"/>
-    <w:bookmarkEnd w:id="69"/>
-    <w:p>
-      <w:pPr>
-        <w:pStyle w:val="Heading3"/>
-        <w:rPr/>
-      </w:pPr>
-      <w:r>
-        <w:rPr>
-          <w:rtl w:val="0"/>
-        </w:rPr>
-        <w:t xml:space="preserve">172. Money in Politics</w:t>
-      </w:r>
-    </w:p>
-    <w:p>
-      <w:pPr>
-        <w:keepNext w:val="0"/>
-        <w:keepLines w:val="0"/>
-        <w:widowControl w:val="1"/>
-        <w:pBdr>
-          <w:top w:space="0" w:sz="0" w:val="nil"/>
-          <w:left w:space="0" w:sz="0" w:val="nil"/>
-          <w:bottom w:space="0" w:sz="0" w:val="nil"/>
-          <w:right w:space="0" w:sz="0" w:val="nil"/>
-          <w:between w:space="0" w:sz="0" w:val="nil"/>
-        </w:pBdr>
-        <w:shd w:fill="auto" w:val="clear"/>
-        <w:spacing w:after="180" w:before="180" w:line="240" w:lineRule="auto"/>
-        <w:ind w:left="0" w:right="0" w:firstLine="0"/>
-        <w:jc w:val="left"/>
-        <w:rPr>
-          <w:rFonts w:ascii="Cambria" w:cs="Cambria" w:eastAsia="Cambria" w:hAnsi="Cambria"/>
-          <w:b w:val="0"/>
-          <w:i w:val="0"/>
-          <w:smallCaps w:val="0"/>
-          <w:strike w:val="0"/>
-          <w:color w:val="000000"/>
-          <w:sz w:val="24"/>
-          <w:szCs w:val="24"/>
-          <w:u w:val="none"/>
-          <w:shd w:fill="auto" w:val="clear"/>
-          <w:vertAlign w:val="baseline"/>
-        </w:rPr>
-      </w:pPr>
-      <w:r>
-        <w:rPr>
-          <w:rFonts w:ascii="Cambria" w:cs="Cambria" w:eastAsia="Cambria" w:hAnsi="Cambria"/>
-          <w:b w:val="0"/>
-          <w:i w:val="0"/>
-          <w:smallCaps w:val="0"/>
-          <w:strike w:val="0"/>
-          <w:color w:val="000000"/>
-          <w:sz w:val="24"/>
-          <w:szCs w:val="24"/>
-          <w:u w:val="none"/>
-          <w:shd w:fill="auto" w:val="clear"/>
-          <w:vertAlign w:val="baseline"/>
-          <w:rtl w:val="0"/>
-        </w:rPr>
-        <w:t xml:space="preserve">In politics, money talks. In this course, we will consider whether political money and the involvement of monied-interests in politics serve to advance or undermine democratic elections, political equality, freedom of speech, representation, and the production of sound public policies. (5 units)</w:t>
-      </w:r>
-    </w:p>
-    <w:bookmarkStart w:colFirst="0" w:colLast="0" w:name="kix.nal8wm1ds0e2" w:id="70"/>
-    <w:bookmarkEnd w:id="70"/>
-    <w:p>
-      <w:pPr>
-        <w:pStyle w:val="Heading3"/>
-        <w:rPr>
-          <w:color w:val="ff0000"/>
-        </w:rPr>
-      </w:pPr>
-      <w:bookmarkStart w:colFirst="0" w:colLast="0" w:name="_8ldj9kfmhg9j" w:id="71"/>
-      <w:bookmarkEnd w:id="71"/>
-      <w:r>
-        <w:rPr>
-          <w:rtl w:val="0"/>
-        </w:rPr>
-        <w:t xml:space="preserve">173. Sports and Politics in the U.S. </w:t>
-      </w:r>
-      <w:r>
-        <w:rPr>
-          <w:rtl w:val="0"/>
-        </w:rPr>
-      </w:r>
-    </w:p>
-    <w:p>
-      <w:pPr>
-        <w:spacing w:after="180" w:before="180" w:lineRule="auto"/>
-        <w:rPr/>
-      </w:pPr>
-      <w:r>
-        <w:rPr>
-          <w:rtl w:val="0"/>
-        </w:rPr>
-        <w:t xml:space="preserve">This course is a survey of issues at the intersections of sports and politics in the United States. Topics include the development of sports culture in the United States, race and integration, gender and sexuality, protest and resistance, nationalism and sports diplomacy, the NCAA and college athletics, antitrust and labor law in professional sports, the politics of stadium finance, regulating sports gambling, and a variety of current controversies and ethical issues facing American sports leagues and institutions of government. (5 units)</w:t>
-      </w:r>
-    </w:p>
-    <w:p>
-      <w:pPr>
-        <w:keepNext w:val="0"/>
-        <w:keepLines w:val="0"/>
-        <w:widowControl w:val="1"/>
-        <w:pBdr>
-          <w:top w:space="0" w:sz="0" w:val="nil"/>
-          <w:left w:space="0" w:sz="0" w:val="nil"/>
-          <w:bottom w:space="0" w:sz="0" w:val="nil"/>
-          <w:right w:space="0" w:sz="0" w:val="nil"/>
-          <w:between w:space="0" w:sz="0" w:val="nil"/>
-        </w:pBdr>
-        <w:shd w:fill="auto" w:val="clear"/>
-        <w:spacing w:after="180" w:before="180" w:line="240" w:lineRule="auto"/>
-        <w:ind w:left="0" w:right="0" w:firstLine="0"/>
-        <w:jc w:val="left"/>
-        <w:rPr>
-          <w:rFonts w:ascii="Cambria" w:cs="Cambria" w:eastAsia="Cambria" w:hAnsi="Cambria"/>
-          <w:b w:val="0"/>
-          <w:i w:val="0"/>
-          <w:smallCaps w:val="0"/>
-          <w:strike w:val="0"/>
-          <w:color w:val="000000"/>
-          <w:sz w:val="24"/>
-          <w:szCs w:val="24"/>
-          <w:u w:val="none"/>
-          <w:shd w:fill="auto" w:val="clear"/>
-          <w:vertAlign w:val="baseline"/>
-        </w:rPr>
-      </w:pPr>
-      <w:r>
-        <w:rPr>
-          <w:rtl w:val="0"/>
-        </w:rPr>
-      </w:r>
-    </w:p>
-    <w:bookmarkStart w:colFirst="0" w:colLast="0" w:name="1opuj5n" w:id="72"/>
-    <w:bookmarkEnd w:id="72"/>
-    <w:p>
-      <w:pPr>
-        <w:pStyle w:val="Heading2"/>
-        <w:rPr>
-          <w:rFonts w:ascii="Cambria" w:cs="Cambria" w:eastAsia="Cambria" w:hAnsi="Cambria"/>
-          <w:b w:val="0"/>
-          <w:i w:val="0"/>
-          <w:smallCaps w:val="0"/>
-          <w:strike w:val="0"/>
-          <w:color w:val="000000"/>
-          <w:sz w:val="24"/>
-          <w:szCs w:val="24"/>
-          <w:u w:val="none"/>
-          <w:shd w:fill="auto" w:val="clear"/>
-          <w:vertAlign w:val="baseline"/>
-        </w:rPr>
-      </w:pPr>
-      <w:r>
-        <w:rPr>
-          <w:rtl w:val="0"/>
-        </w:rPr>
-        <w:t xml:space="preserve">Upper-Division Courses: Senior Seminars</w:t>
-      </w:r>
-      <w:r>
-        <w:rPr>
-          <w:rtl w:val="0"/>
-        </w:rPr>
-      </w:r>
-    </w:p>
-    <w:bookmarkStart w:colFirst="0" w:colLast="0" w:name="2nusc19" w:id="73"/>
-    <w:bookmarkEnd w:id="73"/>
-    <w:p>
-      <w:pPr>
-        <w:pStyle w:val="Heading3"/>
-        <w:rPr/>
-      </w:pPr>
-      <w:r>
-        <w:rPr>
-          <w:rtl w:val="0"/>
-        </w:rPr>
-        <w:t xml:space="preserve">192/192AW. Seminar in Comparative Politics</w:t>
-      </w:r>
-    </w:p>
-    <w:p>
-      <w:pPr>
-        <w:keepNext w:val="0"/>
-        <w:keepLines w:val="0"/>
-        <w:widowControl w:val="1"/>
-        <w:pBdr>
-          <w:top w:space="0" w:sz="0" w:val="nil"/>
-          <w:left w:space="0" w:sz="0" w:val="nil"/>
-          <w:bottom w:space="0" w:sz="0" w:val="nil"/>
-          <w:right w:space="0" w:sz="0" w:val="nil"/>
-          <w:between w:space="0" w:sz="0" w:val="nil"/>
-        </w:pBdr>
-        <w:shd w:fill="auto" w:val="clear"/>
-        <w:spacing w:after="180" w:before="180" w:line="240" w:lineRule="auto"/>
-        <w:ind w:left="0" w:right="0" w:firstLine="0"/>
-        <w:jc w:val="left"/>
-        <w:rPr>
-          <w:rFonts w:ascii="Cambria" w:cs="Cambria" w:eastAsia="Cambria" w:hAnsi="Cambria"/>
-          <w:b w:val="0"/>
-          <w:i w:val="0"/>
-          <w:smallCaps w:val="0"/>
-          <w:strike w:val="0"/>
-          <w:color w:val="000000"/>
-          <w:sz w:val="24"/>
-          <w:szCs w:val="24"/>
-          <w:u w:val="none"/>
-          <w:shd w:fill="auto" w:val="clear"/>
-          <w:vertAlign w:val="baseline"/>
-        </w:rPr>
-      </w:pPr>
-      <w:r>
-        <w:rPr>
-          <w:rFonts w:ascii="Cambria" w:cs="Cambria" w:eastAsia="Cambria" w:hAnsi="Cambria"/>
-          <w:b w:val="0"/>
-          <w:i w:val="0"/>
-          <w:smallCaps w:val="0"/>
-          <w:strike w:val="0"/>
-          <w:color w:val="000000"/>
-          <w:sz w:val="24"/>
-          <w:szCs w:val="24"/>
-          <w:u w:val="none"/>
-          <w:shd w:fill="auto" w:val="clear"/>
-          <w:vertAlign w:val="baseline"/>
-          <w:rtl w:val="0"/>
-        </w:rPr>
-        <w:t xml:space="preserve">Selected topics in comparative politics in various states and regions. </w:t>
-      </w:r>
-      <w:r>
-        <w:rPr>
-          <w:rtl w:val="0"/>
-        </w:rPr>
-        <w:t xml:space="preserve">Prerequisite: CTW 1&amp;2 for POLI 192AW, which has an Advanced Writing component.</w:t>
-      </w:r>
-      <w:r>
-        <w:rPr>
-          <w:rFonts w:ascii="Cambria" w:cs="Cambria" w:eastAsia="Cambria" w:hAnsi="Cambria"/>
-          <w:b w:val="0"/>
-          <w:i w:val="0"/>
-          <w:smallCaps w:val="0"/>
-          <w:strike w:val="0"/>
-          <w:color w:val="000000"/>
-          <w:sz w:val="24"/>
-          <w:szCs w:val="24"/>
-          <w:u w:val="none"/>
-          <w:shd w:fill="auto" w:val="clear"/>
-          <w:vertAlign w:val="baseline"/>
-          <w:rtl w:val="0"/>
-        </w:rPr>
-        <w:t xml:space="preserve"> (5 units)</w:t>
-      </w:r>
-    </w:p>
-    <w:bookmarkStart w:colFirst="0" w:colLast="0" w:name="1302m92" w:id="74"/>
-    <w:bookmarkEnd w:id="74"/>
-    <w:p>
-      <w:pPr>
-        <w:pStyle w:val="Heading3"/>
-        <w:rPr/>
-      </w:pPr>
-      <w:r>
-        <w:rPr>
-          <w:rtl w:val="0"/>
-        </w:rPr>
-        <w:t xml:space="preserve">193/193AW. Seminar in Political Philosophy</w:t>
-      </w:r>
-    </w:p>
-    <w:p>
-      <w:pPr>
-        <w:keepNext w:val="0"/>
-        <w:keepLines w:val="0"/>
-        <w:widowControl w:val="1"/>
-        <w:pBdr>
-          <w:top w:space="0" w:sz="0" w:val="nil"/>
-          <w:left w:space="0" w:sz="0" w:val="nil"/>
-          <w:bottom w:space="0" w:sz="0" w:val="nil"/>
-          <w:right w:space="0" w:sz="0" w:val="nil"/>
-          <w:between w:space="0" w:sz="0" w:val="nil"/>
-        </w:pBdr>
-        <w:shd w:fill="auto" w:val="clear"/>
-        <w:spacing w:after="180" w:before="180" w:line="240" w:lineRule="auto"/>
-        <w:ind w:left="0" w:right="0" w:firstLine="0"/>
-        <w:jc w:val="left"/>
-        <w:rPr>
-          <w:rFonts w:ascii="Cambria" w:cs="Cambria" w:eastAsia="Cambria" w:hAnsi="Cambria"/>
-          <w:b w:val="0"/>
-          <w:i w:val="0"/>
-          <w:smallCaps w:val="0"/>
-          <w:strike w:val="0"/>
-          <w:color w:val="000000"/>
-          <w:sz w:val="24"/>
-          <w:szCs w:val="24"/>
-          <w:u w:val="none"/>
-          <w:shd w:fill="auto" w:val="clear"/>
-          <w:vertAlign w:val="baseline"/>
-        </w:rPr>
-      </w:pPr>
-      <w:r>
-        <w:rPr>
-          <w:rFonts w:ascii="Cambria" w:cs="Cambria" w:eastAsia="Cambria" w:hAnsi="Cambria"/>
-          <w:b w:val="0"/>
-          <w:i w:val="0"/>
-          <w:smallCaps w:val="0"/>
-          <w:strike w:val="0"/>
-          <w:color w:val="000000"/>
-          <w:sz w:val="24"/>
-          <w:szCs w:val="24"/>
-          <w:u w:val="none"/>
-          <w:shd w:fill="auto" w:val="clear"/>
-          <w:vertAlign w:val="baseline"/>
-          <w:rtl w:val="0"/>
-        </w:rPr>
-        <w:t xml:space="preserve">Selected topics in political philosophy. </w:t>
-      </w:r>
-      <w:r>
-        <w:rPr>
-          <w:rtl w:val="0"/>
-        </w:rPr>
-        <w:t xml:space="preserve">Prerequisite: CTW 1&amp;2 for POLI 193AW, which has an Advanced Writing component.</w:t>
-      </w:r>
-      <w:r>
-        <w:rPr>
-          <w:rFonts w:ascii="Cambria" w:cs="Cambria" w:eastAsia="Cambria" w:hAnsi="Cambria"/>
-          <w:b w:val="0"/>
-          <w:i w:val="0"/>
-          <w:smallCaps w:val="0"/>
-          <w:strike w:val="0"/>
-          <w:color w:val="000000"/>
-          <w:sz w:val="24"/>
-          <w:szCs w:val="24"/>
-          <w:u w:val="none"/>
-          <w:shd w:fill="auto" w:val="clear"/>
-          <w:vertAlign w:val="baseline"/>
-          <w:rtl w:val="0"/>
-        </w:rPr>
-        <w:t xml:space="preserve"> (5 units)</w:t>
-      </w:r>
-    </w:p>
-    <w:bookmarkStart w:colFirst="0" w:colLast="0" w:name="3mzq4wv" w:id="75"/>
-    <w:bookmarkEnd w:id="75"/>
-    <w:p>
-      <w:pPr>
-        <w:pStyle w:val="Heading3"/>
-        <w:rPr/>
-      </w:pPr>
-      <w:r>
-        <w:rPr>
-          <w:rtl w:val="0"/>
-        </w:rPr>
-        <w:t xml:space="preserve">195. Seminar in U.S. Politics</w:t>
-      </w:r>
-    </w:p>
-    <w:p>
-      <w:pPr>
-        <w:keepNext w:val="0"/>
-        <w:keepLines w:val="0"/>
-        <w:widowControl w:val="1"/>
-        <w:pBdr>
-          <w:top w:space="0" w:sz="0" w:val="nil"/>
-          <w:left w:space="0" w:sz="0" w:val="nil"/>
-          <w:bottom w:space="0" w:sz="0" w:val="nil"/>
-          <w:right w:space="0" w:sz="0" w:val="nil"/>
-          <w:between w:space="0" w:sz="0" w:val="nil"/>
-        </w:pBdr>
-        <w:shd w:fill="auto" w:val="clear"/>
-        <w:spacing w:after="180" w:before="180" w:line="240" w:lineRule="auto"/>
-        <w:ind w:left="0" w:right="0" w:firstLine="0"/>
-        <w:jc w:val="left"/>
-        <w:rPr>
-          <w:rFonts w:ascii="Cambria" w:cs="Cambria" w:eastAsia="Cambria" w:hAnsi="Cambria"/>
-          <w:b w:val="0"/>
-          <w:i w:val="0"/>
-          <w:smallCaps w:val="0"/>
-          <w:strike w:val="0"/>
-          <w:color w:val="000000"/>
-          <w:sz w:val="24"/>
-          <w:szCs w:val="24"/>
-          <w:u w:val="none"/>
-          <w:shd w:fill="auto" w:val="clear"/>
-          <w:vertAlign w:val="baseline"/>
-        </w:rPr>
-      </w:pPr>
-      <w:r>
-        <w:rPr>
-          <w:rFonts w:ascii="Cambria" w:cs="Cambria" w:eastAsia="Cambria" w:hAnsi="Cambria"/>
-          <w:b w:val="0"/>
-          <w:i w:val="0"/>
-          <w:smallCaps w:val="0"/>
-          <w:strike w:val="0"/>
-          <w:color w:val="000000"/>
-          <w:sz w:val="24"/>
-          <w:szCs w:val="24"/>
-          <w:u w:val="none"/>
-          <w:shd w:fill="auto" w:val="clear"/>
-          <w:vertAlign w:val="baseline"/>
-          <w:rtl w:val="0"/>
-        </w:rPr>
-        <w:t xml:space="preserve">Selected topics in U.S. politics. (5 units)</w:t>
-      </w:r>
-    </w:p>
-    <w:bookmarkStart w:colFirst="0" w:colLast="0" w:name="2250f4o" w:id="76"/>
-    <w:bookmarkEnd w:id="76"/>
-    <w:p>
-      <w:pPr>
-        <w:pStyle w:val="Heading3"/>
-        <w:rPr/>
-      </w:pPr>
-      <w:r>
-        <w:rPr>
-          <w:rtl w:val="0"/>
-        </w:rPr>
-        <w:t xml:space="preserve">195DW. Seminar in U.S. Politics</w:t>
-      </w:r>
-    </w:p>
-    <w:p>
-      <w:pPr>
-        <w:keepNext w:val="0"/>
-        <w:keepLines w:val="0"/>
-        <w:widowControl w:val="1"/>
-        <w:pBdr>
-          <w:top w:space="0" w:sz="0" w:val="nil"/>
-          <w:left w:space="0" w:sz="0" w:val="nil"/>
-          <w:bottom w:space="0" w:sz="0" w:val="nil"/>
-          <w:right w:space="0" w:sz="0" w:val="nil"/>
-          <w:between w:space="0" w:sz="0" w:val="nil"/>
-        </w:pBdr>
-        <w:shd w:fill="auto" w:val="clear"/>
-        <w:spacing w:after="180" w:before="180" w:line="240" w:lineRule="auto"/>
-        <w:ind w:left="0" w:right="0" w:firstLine="0"/>
-        <w:jc w:val="left"/>
-        <w:rPr>
-          <w:rFonts w:ascii="Cambria" w:cs="Cambria" w:eastAsia="Cambria" w:hAnsi="Cambria"/>
-          <w:b w:val="0"/>
-          <w:i w:val="0"/>
-          <w:smallCaps w:val="0"/>
-          <w:strike w:val="0"/>
-          <w:color w:val="000000"/>
-          <w:sz w:val="24"/>
-          <w:szCs w:val="24"/>
-          <w:u w:val="none"/>
-          <w:shd w:fill="auto" w:val="clear"/>
-          <w:vertAlign w:val="baseline"/>
-        </w:rPr>
-      </w:pPr>
-      <w:r>
-        <w:rPr>
-          <w:rFonts w:ascii="Cambria" w:cs="Cambria" w:eastAsia="Cambria" w:hAnsi="Cambria"/>
-          <w:b w:val="0"/>
-          <w:i w:val="0"/>
-          <w:smallCaps w:val="0"/>
-          <w:strike w:val="0"/>
-          <w:color w:val="000000"/>
-          <w:sz w:val="24"/>
-          <w:szCs w:val="24"/>
-          <w:u w:val="none"/>
-          <w:shd w:fill="auto" w:val="clear"/>
-          <w:vertAlign w:val="baseline"/>
-          <w:rtl w:val="0"/>
-        </w:rPr>
-        <w:t xml:space="preserve">Selected topics in U.S. politics. This course has </w:t>
-      </w:r>
-      <w:r>
-        <w:rPr>
-          <w:rtl w:val="0"/>
-        </w:rPr>
-        <w:t xml:space="preserve">Diversity and Advanced Writing components. Prerequisites: POLI 153; CTW 1&amp;2 for the Advanced Writing component. </w:t>
-      </w:r>
-      <w:r>
-        <w:rPr>
-          <w:rFonts w:ascii="Cambria" w:cs="Cambria" w:eastAsia="Cambria" w:hAnsi="Cambria"/>
-          <w:b w:val="0"/>
-          <w:i w:val="0"/>
-          <w:smallCaps w:val="0"/>
-          <w:strike w:val="0"/>
-          <w:color w:val="000000"/>
-          <w:sz w:val="24"/>
-          <w:szCs w:val="24"/>
-          <w:u w:val="none"/>
-          <w:shd w:fill="auto" w:val="clear"/>
-          <w:vertAlign w:val="baseline"/>
-          <w:rtl w:val="0"/>
-        </w:rPr>
-        <w:t xml:space="preserve">Also listed as ETHN 185. (5 units)</w:t>
-      </w:r>
-    </w:p>
-    <w:bookmarkStart w:colFirst="0" w:colLast="0" w:name="haapch" w:id="77"/>
-    <w:bookmarkEnd w:id="77"/>
-    <w:p>
-      <w:pPr>
-        <w:pStyle w:val="Heading3"/>
-        <w:rPr/>
-      </w:pPr>
-      <w:r>
-        <w:rPr>
-          <w:rtl w:val="0"/>
-        </w:rPr>
-        <w:t xml:space="preserve">195L. Seminar in U.S. Politics</w:t>
-      </w:r>
-    </w:p>
-    <w:p>
-      <w:pPr>
-        <w:keepNext w:val="0"/>
-        <w:keepLines w:val="0"/>
-        <w:widowControl w:val="1"/>
-        <w:pBdr>
-          <w:top w:space="0" w:sz="0" w:val="nil"/>
-          <w:left w:space="0" w:sz="0" w:val="nil"/>
-          <w:bottom w:space="0" w:sz="0" w:val="nil"/>
-          <w:right w:space="0" w:sz="0" w:val="nil"/>
-          <w:between w:space="0" w:sz="0" w:val="nil"/>
-        </w:pBdr>
-        <w:shd w:fill="auto" w:val="clear"/>
-        <w:spacing w:after="180" w:before="180" w:line="240" w:lineRule="auto"/>
-        <w:ind w:left="0" w:right="0" w:firstLine="0"/>
-        <w:jc w:val="left"/>
-        <w:rPr>
-          <w:rFonts w:ascii="Cambria" w:cs="Cambria" w:eastAsia="Cambria" w:hAnsi="Cambria"/>
-          <w:b w:val="0"/>
-          <w:i w:val="0"/>
-          <w:smallCaps w:val="0"/>
-          <w:strike w:val="0"/>
-          <w:color w:val="000000"/>
-          <w:sz w:val="24"/>
-          <w:szCs w:val="24"/>
-          <w:u w:val="none"/>
-          <w:shd w:fill="auto" w:val="clear"/>
-          <w:vertAlign w:val="baseline"/>
-        </w:rPr>
-      </w:pPr>
-      <w:r>
-        <w:rPr>
-          <w:rFonts w:ascii="Cambria" w:cs="Cambria" w:eastAsia="Cambria" w:hAnsi="Cambria"/>
-          <w:b w:val="0"/>
-          <w:i w:val="0"/>
-          <w:smallCaps w:val="0"/>
-          <w:strike w:val="0"/>
-          <w:color w:val="000000"/>
-          <w:sz w:val="24"/>
-          <w:szCs w:val="24"/>
-          <w:u w:val="none"/>
-          <w:shd w:fill="auto" w:val="clear"/>
-          <w:vertAlign w:val="baseline"/>
-          <w:rtl w:val="0"/>
-        </w:rPr>
-        <w:t xml:space="preserve">Selected topics in U.S. politics and law. This course satisfies the Pre-Law requirement. (5 units)</w:t>
-      </w:r>
-    </w:p>
-    <w:bookmarkStart w:colFirst="0" w:colLast="0" w:name="319y80a" w:id="78"/>
-    <w:bookmarkEnd w:id="78"/>
-    <w:p>
-      <w:pPr>
-        <w:pStyle w:val="Heading3"/>
-        <w:rPr/>
-      </w:pPr>
-      <w:r>
-        <w:rPr>
-          <w:rtl w:val="0"/>
-        </w:rPr>
-        <w:t xml:space="preserve">196. Seminar in International Relations</w:t>
-      </w:r>
-    </w:p>
-    <w:p>
-      <w:pPr>
-        <w:keepNext w:val="0"/>
-        <w:keepLines w:val="0"/>
-        <w:widowControl w:val="1"/>
-        <w:pBdr>
-          <w:top w:space="0" w:sz="0" w:val="nil"/>
-          <w:left w:space="0" w:sz="0" w:val="nil"/>
-          <w:bottom w:space="0" w:sz="0" w:val="nil"/>
-          <w:right w:space="0" w:sz="0" w:val="nil"/>
-          <w:between w:space="0" w:sz="0" w:val="nil"/>
-        </w:pBdr>
-        <w:shd w:fill="auto" w:val="clear"/>
-        <w:spacing w:after="180" w:before="180" w:line="240" w:lineRule="auto"/>
-        <w:ind w:left="0" w:right="0" w:firstLine="0"/>
-        <w:jc w:val="left"/>
-        <w:rPr>
-          <w:rFonts w:ascii="Cambria" w:cs="Cambria" w:eastAsia="Cambria" w:hAnsi="Cambria"/>
-          <w:b w:val="0"/>
-          <w:i w:val="0"/>
-          <w:smallCaps w:val="0"/>
-          <w:strike w:val="0"/>
-          <w:color w:val="000000"/>
-          <w:sz w:val="24"/>
-          <w:szCs w:val="24"/>
-          <w:u w:val="none"/>
-          <w:shd w:fill="auto" w:val="clear"/>
-          <w:vertAlign w:val="baseline"/>
-        </w:rPr>
-      </w:pPr>
-      <w:r>
-        <w:rPr>
-          <w:rFonts w:ascii="Cambria" w:cs="Cambria" w:eastAsia="Cambria" w:hAnsi="Cambria"/>
-          <w:b w:val="0"/>
-          <w:i w:val="0"/>
-          <w:smallCaps w:val="0"/>
-          <w:strike w:val="0"/>
-          <w:color w:val="000000"/>
-          <w:sz w:val="24"/>
-          <w:szCs w:val="24"/>
-          <w:u w:val="none"/>
-          <w:shd w:fill="auto" w:val="clear"/>
-          <w:vertAlign w:val="baseline"/>
-          <w:rtl w:val="0"/>
-        </w:rPr>
-        <w:t xml:space="preserve">Selected aspects of international political behavior. (5 units)</w:t>
-      </w:r>
-    </w:p>
-    <w:bookmarkStart w:colFirst="0" w:colLast="0" w:name="1gf8i83" w:id="79"/>
-    <w:bookmarkEnd w:id="79"/>
-    <w:p>
-      <w:pPr>
-        <w:pStyle w:val="Heading2"/>
-        <w:rPr/>
-      </w:pPr>
-      <w:r>
-        <w:rPr>
-          <w:rtl w:val="0"/>
-        </w:rPr>
-        <w:t xml:space="preserve">Upper-Division Courses: Internships and Independent Study</w:t>
-      </w:r>
-    </w:p>
-    <w:p>
-      <w:pPr>
-        <w:pStyle w:val="Heading3"/>
-        <w:rPr/>
-      </w:pPr>
-      <w:bookmarkStart w:colFirst="0" w:colLast="0" w:name="_prl6d22i2jbu" w:id="80"/>
-      <w:bookmarkEnd w:id="80"/>
-      <w:r>
-        <w:rPr>
-          <w:rtl w:val="0"/>
-        </w:rPr>
-        <w:t xml:space="preserve">197</w:t>
-      </w:r>
-      <w:r>
-        <w:rPr>
-          <w:rtl w:val="0"/>
-        </w:rPr>
-        <w:t xml:space="preserve">. Honors Research Projects</w:t>
-      </w:r>
-    </w:p>
-    <w:p>
-      <w:pPr>
-        <w:spacing w:after="180" w:before="180" w:lineRule="auto"/>
-        <w:rPr/>
-      </w:pPr>
-      <w:r>
-        <w:rPr>
-          <w:rtl w:val="0"/>
-        </w:rPr>
-        <w:t xml:space="preserve">Independent research and writing on a selected topic or problem. Enrollment restricted to students in the Political Science Honors Program. This course does not count towards an upper-division course for the major.  (5 units)</w:t>
-      </w:r>
-      <w:r>
-        <w:rPr>
-          <w:rtl w:val="0"/>
-        </w:rPr>
-      </w:r>
-    </w:p>
-    <w:bookmarkStart w:colFirst="0" w:colLast="0" w:name="40ew0vw" w:id="81"/>
-    <w:bookmarkEnd w:id="81"/>
-    <w:p>
-      <w:pPr>
-        <w:pStyle w:val="Heading3"/>
-        <w:rPr/>
-      </w:pPr>
-      <w:r>
-        <w:rPr>
-          <w:rtl w:val="0"/>
-        </w:rPr>
-        <w:t xml:space="preserve">198. Public Service Internships</w:t>
-      </w:r>
-    </w:p>
-    <w:p>
-      <w:pPr>
-        <w:keepNext w:val="0"/>
-        <w:keepLines w:val="0"/>
-        <w:widowControl w:val="1"/>
-        <w:pBdr>
-          <w:top w:space="0" w:sz="0" w:val="nil"/>
-          <w:left w:space="0" w:sz="0" w:val="nil"/>
-          <w:bottom w:space="0" w:sz="0" w:val="nil"/>
-          <w:right w:space="0" w:sz="0" w:val="nil"/>
-          <w:between w:space="0" w:sz="0" w:val="nil"/>
-        </w:pBdr>
-        <w:shd w:fill="auto" w:val="clear"/>
-        <w:spacing w:after="180" w:before="180" w:line="240" w:lineRule="auto"/>
-        <w:ind w:left="0" w:right="0" w:firstLine="0"/>
-        <w:jc w:val="left"/>
-        <w:rPr>
-          <w:rFonts w:ascii="Cambria" w:cs="Cambria" w:eastAsia="Cambria" w:hAnsi="Cambria"/>
-          <w:b w:val="0"/>
-          <w:i w:val="0"/>
-          <w:smallCaps w:val="0"/>
-          <w:strike w:val="0"/>
-          <w:color w:val="000000"/>
-          <w:sz w:val="24"/>
-          <w:szCs w:val="24"/>
-          <w:u w:val="none"/>
-          <w:shd w:fill="auto" w:val="clear"/>
-          <w:vertAlign w:val="baseline"/>
-        </w:rPr>
-      </w:pPr>
-      <w:r>
-        <w:rPr>
-          <w:rFonts w:ascii="Cambria" w:cs="Cambria" w:eastAsia="Cambria" w:hAnsi="Cambria"/>
-          <w:b w:val="0"/>
-          <w:i w:val="0"/>
-          <w:smallCaps w:val="0"/>
-          <w:strike w:val="0"/>
-          <w:color w:val="000000"/>
-          <w:sz w:val="24"/>
-          <w:szCs w:val="24"/>
-          <w:u w:val="none"/>
-          <w:shd w:fill="auto" w:val="clear"/>
-          <w:vertAlign w:val="baseline"/>
-          <w:rtl w:val="0"/>
-        </w:rPr>
-        <w:t xml:space="preserve">Directed internships in government agencies, legislative bodies, political parties, or interest groups, public or government affairs departments of corporations, or nonprofit organizations. Open to qualified juniors or seniors with permission of the instructor. (2 units; P/NP)</w:t>
-      </w:r>
-    </w:p>
-    <w:bookmarkStart w:colFirst="0" w:colLast="0" w:name="2fk6b3p" w:id="82"/>
-    <w:bookmarkEnd w:id="82"/>
-    <w:p>
-      <w:pPr>
-        <w:pStyle w:val="Heading3"/>
-        <w:rPr/>
-      </w:pPr>
-      <w:r>
-        <w:rPr>
-          <w:rtl w:val="0"/>
-        </w:rPr>
-        <w:t xml:space="preserve">198A and B. Public Sector Study and Internship</w:t>
-      </w:r>
-    </w:p>
-    <w:p>
-      <w:pPr>
-        <w:keepNext w:val="0"/>
-        <w:keepLines w:val="0"/>
-        <w:widowControl w:val="1"/>
-        <w:pBdr>
-          <w:top w:space="0" w:sz="0" w:val="nil"/>
-          <w:left w:space="0" w:sz="0" w:val="nil"/>
-          <w:bottom w:space="0" w:sz="0" w:val="nil"/>
-          <w:right w:space="0" w:sz="0" w:val="nil"/>
-          <w:between w:space="0" w:sz="0" w:val="nil"/>
-        </w:pBdr>
-        <w:shd w:fill="auto" w:val="clear"/>
-        <w:spacing w:after="180" w:before="180" w:line="240" w:lineRule="auto"/>
-        <w:ind w:left="0" w:right="0" w:firstLine="0"/>
-        <w:jc w:val="left"/>
-        <w:rPr>
-          <w:rFonts w:ascii="Cambria" w:cs="Cambria" w:eastAsia="Cambria" w:hAnsi="Cambria"/>
-          <w:b w:val="0"/>
-          <w:i w:val="0"/>
-          <w:smallCaps w:val="0"/>
-          <w:strike w:val="0"/>
-          <w:color w:val="000000"/>
-          <w:sz w:val="24"/>
-          <w:szCs w:val="24"/>
-          <w:u w:val="none"/>
-          <w:shd w:fill="auto" w:val="clear"/>
-          <w:vertAlign w:val="baseline"/>
-        </w:rPr>
-      </w:pPr>
-      <w:r>
-        <w:rPr>
-          <w:rFonts w:ascii="Cambria" w:cs="Cambria" w:eastAsia="Cambria" w:hAnsi="Cambria"/>
-          <w:b w:val="0"/>
-          <w:i w:val="0"/>
-          <w:smallCaps w:val="0"/>
-          <w:strike w:val="0"/>
-          <w:color w:val="000000"/>
-          <w:sz w:val="24"/>
-          <w:szCs w:val="24"/>
-          <w:u w:val="none"/>
-          <w:shd w:fill="auto" w:val="clear"/>
-          <w:vertAlign w:val="baseline"/>
-          <w:rtl w:val="0"/>
-        </w:rPr>
-        <w:t xml:space="preserve">Directed internships in local government agencies, legislative bodies, political parties, interest groups, public or government affairs departments of corporations, or nonprofit organizations, integrated with classroom analyses of professions in the public sector, frequent guest speakers, and research projects. Open to qualified second-year students and above with permission of instructor. (5 units)</w:t>
-      </w:r>
-    </w:p>
-    <w:bookmarkStart w:colFirst="0" w:colLast="0" w:name="upglbi" w:id="83"/>
-    <w:bookmarkEnd w:id="83"/>
-    <w:p>
-      <w:pPr>
-        <w:pStyle w:val="Heading3"/>
-        <w:rPr/>
-      </w:pPr>
-      <w:r>
-        <w:rPr>
-          <w:rtl w:val="0"/>
-        </w:rPr>
-        <w:t xml:space="preserve">198EL. Public Sector Study and Internship</w:t>
-      </w:r>
-    </w:p>
-    <w:p>
-      <w:pPr>
-        <w:keepNext w:val="0"/>
-        <w:keepLines w:val="0"/>
-        <w:widowControl w:val="1"/>
-        <w:pBdr>
-          <w:top w:space="0" w:sz="0" w:val="nil"/>
-          <w:left w:space="0" w:sz="0" w:val="nil"/>
-          <w:bottom w:space="0" w:sz="0" w:val="nil"/>
-          <w:right w:space="0" w:sz="0" w:val="nil"/>
-          <w:between w:space="0" w:sz="0" w:val="nil"/>
-        </w:pBdr>
-        <w:shd w:fill="auto" w:val="clear"/>
-        <w:spacing w:after="180" w:before="180" w:line="240" w:lineRule="auto"/>
-        <w:ind w:left="0" w:right="0" w:firstLine="0"/>
-        <w:jc w:val="left"/>
-        <w:rPr>
-          <w:rFonts w:ascii="Cambria" w:cs="Cambria" w:eastAsia="Cambria" w:hAnsi="Cambria"/>
-          <w:b w:val="0"/>
-          <w:i w:val="0"/>
-          <w:smallCaps w:val="0"/>
-          <w:strike w:val="0"/>
-          <w:color w:val="000000"/>
-          <w:sz w:val="24"/>
-          <w:szCs w:val="24"/>
-          <w:u w:val="none"/>
-          <w:shd w:fill="auto" w:val="clear"/>
-          <w:vertAlign w:val="baseline"/>
-        </w:rPr>
-      </w:pPr>
-      <w:r>
-        <w:rPr>
-          <w:rFonts w:ascii="Cambria" w:cs="Cambria" w:eastAsia="Cambria" w:hAnsi="Cambria"/>
-          <w:b w:val="0"/>
-          <w:i w:val="0"/>
-          <w:smallCaps w:val="0"/>
-          <w:strike w:val="0"/>
-          <w:color w:val="000000"/>
-          <w:sz w:val="24"/>
-          <w:szCs w:val="24"/>
-          <w:u w:val="none"/>
-          <w:shd w:fill="auto" w:val="clear"/>
-          <w:vertAlign w:val="baseline"/>
-          <w:rtl w:val="0"/>
-        </w:rPr>
-        <w:t xml:space="preserve">Directed internships in local government agencies, legislative bodies, political parties, interest groups, public or government affairs departments of corporations, or nonprofit organizations, integrated with classroom analyses of professions in public sector, frequent guest speakers, and research projects. Open to qualified juniors and seniors. Note: This course requires participation in community-based learning (CBL) experiences off campus. (5 units)</w:t>
-      </w:r>
-    </w:p>
-    <w:bookmarkStart w:colFirst="0" w:colLast="0" w:name="3ep43zb" w:id="84"/>
-    <w:bookmarkEnd w:id="84"/>
-    <w:p>
-      <w:pPr>
-        <w:pStyle w:val="Heading3"/>
-        <w:rPr/>
-      </w:pPr>
-      <w:r>
-        <w:rPr>
-          <w:rtl w:val="0"/>
-        </w:rPr>
         <w:t xml:space="preserve">199. Directed Reading</w:t>
       </w:r>
     </w:p>
@@ -7473,7 +7325,7 @@
       </w:r>
     </w:p>
     <w:sectPr>
-      <w:pgSz w:h="16838" w:w="12240"/>
+      <w:pgSz w:h="16838" w:w="12240" w:orient="portrait"/>
       <w:pgMar w:bottom="0" w:top="0" w:left="0" w:right="0" w:header="0" w:footer="720"/>
       <w:pgNumType w:start="1"/>
     </w:sectPr>
